--- a/Javascript.docx
+++ b/Javascript.docx
@@ -302,6 +302,98 @@
     <w:p>
       <w:pPr>
         <w:spacing w:before="0" w:after="0" w:line="276"/>
+        <w:ind w:right="0" w:left="0" w:firstLine="720"/>
+        <w:jc w:val="left"/>
+        <w:rPr>
+          <w:rFonts w:ascii="Arial" w:hAnsi="Arial" w:cs="Arial" w:eastAsia="Arial"/>
+          <w:color w:val="004DBB"/>
+          <w:spacing w:val="0"/>
+          <w:position w:val="0"/>
+          <w:sz w:val="26"/>
+          <w:shd w:fill="auto" w:val="clear"/>
+        </w:rPr>
+      </w:pPr>
+      <w:r>
+        <w:rPr>
+          <w:rFonts w:ascii="Arial" w:hAnsi="Arial" w:cs="Arial" w:eastAsia="Arial"/>
+          <w:color w:val="004DBB"/>
+          <w:spacing w:val="0"/>
+          <w:position w:val="0"/>
+          <w:sz w:val="26"/>
+          <w:shd w:fill="auto" w:val="clear"/>
+        </w:rPr>
+        <w:t xml:space="preserve">B</w:t>
+      </w:r>
+      <w:r>
+        <w:rPr>
+          <w:rFonts w:ascii="Arial" w:hAnsi="Arial" w:cs="Arial" w:eastAsia="Arial"/>
+          <w:color w:val="004DBB"/>
+          <w:spacing w:val="0"/>
+          <w:position w:val="0"/>
+          <w:sz w:val="26"/>
+          <w:shd w:fill="auto" w:val="clear"/>
+        </w:rPr>
+        <w:t xml:space="preserve">ộ</w:t>
+      </w:r>
+      <w:r>
+        <w:rPr>
+          <w:rFonts w:ascii="Arial" w:hAnsi="Arial" w:cs="Arial" w:eastAsia="Arial"/>
+          <w:color w:val="004DBB"/>
+          <w:spacing w:val="0"/>
+          <w:position w:val="0"/>
+          <w:sz w:val="26"/>
+          <w:shd w:fill="auto" w:val="clear"/>
+        </w:rPr>
+        <w:t xml:space="preserve"> nh</w:t>
+      </w:r>
+      <w:r>
+        <w:rPr>
+          <w:rFonts w:ascii="Arial" w:hAnsi="Arial" w:cs="Arial" w:eastAsia="Arial"/>
+          <w:color w:val="004DBB"/>
+          <w:spacing w:val="0"/>
+          <w:position w:val="0"/>
+          <w:sz w:val="26"/>
+          <w:shd w:fill="auto" w:val="clear"/>
+        </w:rPr>
+        <w:t xml:space="preserve">ớ</w:t>
+      </w:r>
+      <w:r>
+        <w:rPr>
+          <w:rFonts w:ascii="Arial" w:hAnsi="Arial" w:cs="Arial" w:eastAsia="Arial"/>
+          <w:color w:val="004DBB"/>
+          <w:spacing w:val="0"/>
+          <w:position w:val="0"/>
+          <w:sz w:val="26"/>
+          <w:shd w:fill="auto" w:val="clear"/>
+        </w:rPr>
+        <w:t xml:space="preserve">: khá gi</w:t>
+      </w:r>
+      <w:r>
+        <w:rPr>
+          <w:rFonts w:ascii="Arial" w:hAnsi="Arial" w:cs="Arial" w:eastAsia="Arial"/>
+          <w:color w:val="004DBB"/>
+          <w:spacing w:val="0"/>
+          <w:position w:val="0"/>
+          <w:sz w:val="26"/>
+          <w:shd w:fill="auto" w:val="clear"/>
+        </w:rPr>
+        <w:t xml:space="preserve">ố</w:t>
+      </w:r>
+      <w:r>
+        <w:rPr>
+          <w:rFonts w:ascii="Arial" w:hAnsi="Arial" w:cs="Arial" w:eastAsia="Arial"/>
+          <w:color w:val="004DBB"/>
+          <w:spacing w:val="0"/>
+          <w:position w:val="0"/>
+          <w:sz w:val="26"/>
+          <w:shd w:fill="auto" w:val="clear"/>
+        </w:rPr>
+        <w:t xml:space="preserve">ng java</w:t>
+      </w:r>
+    </w:p>
+    <w:p>
+      <w:pPr>
+        <w:spacing w:before="0" w:after="0" w:line="276"/>
         <w:ind w:right="0" w:left="0" w:firstLine="0"/>
         <w:jc w:val="left"/>
         <w:rPr>
@@ -802,29 +894,73 @@
           <w:shd w:fill="auto" w:val="clear"/>
         </w:rPr>
         <w:tab/>
-        <w:t xml:space="preserve">var - function scope/global scope</w:t>
-      </w:r>
-      <w:r>
-        <w:rPr>
-          <w:rFonts w:ascii="Arial" w:hAnsi="Arial" w:cs="Arial" w:eastAsia="Arial"/>
-          <w:color w:val="auto"/>
-          <w:spacing w:val="0"/>
-          <w:position w:val="0"/>
-          <w:sz w:val="26"/>
-          <w:shd w:fill="auto" w:val="clear"/>
-        </w:rPr>
-        <w:t xml:space="preserve">, c</w:t>
-      </w:r>
-      <w:r>
-        <w:rPr>
-          <w:rFonts w:ascii="Arial" w:hAnsi="Arial" w:cs="Arial" w:eastAsia="Arial"/>
-          <w:color w:val="auto"/>
-          <w:spacing w:val="0"/>
-          <w:position w:val="0"/>
-          <w:sz w:val="26"/>
-          <w:shd w:fill="auto" w:val="clear"/>
-        </w:rPr>
-        <w:t xml:space="preserve">ó th</w:t>
+        <w:t xml:space="preserve">var - function scope/global scope -</w:t>
+      </w:r>
+      <w:r>
+        <w:rPr>
+          <w:rFonts w:ascii="Arial" w:hAnsi="Arial" w:cs="Arial" w:eastAsia="Arial"/>
+          <w:color w:val="auto"/>
+          <w:spacing w:val="0"/>
+          <w:position w:val="0"/>
+          <w:sz w:val="26"/>
+          <w:shd w:fill="auto" w:val="clear"/>
+        </w:rPr>
+        <w:t xml:space="preserve"> khai báo trong vòng for thì ra ngoài v</w:t>
+      </w:r>
+      <w:r>
+        <w:rPr>
+          <w:rFonts w:ascii="Arial" w:hAnsi="Arial" w:cs="Arial" w:eastAsia="Arial"/>
+          <w:color w:val="auto"/>
+          <w:spacing w:val="0"/>
+          <w:position w:val="0"/>
+          <w:sz w:val="26"/>
+          <w:shd w:fill="auto" w:val="clear"/>
+        </w:rPr>
+        <w:t xml:space="preserve">ẫ</w:t>
+      </w:r>
+      <w:r>
+        <w:rPr>
+          <w:rFonts w:ascii="Arial" w:hAnsi="Arial" w:cs="Arial" w:eastAsia="Arial"/>
+          <w:color w:val="auto"/>
+          <w:spacing w:val="0"/>
+          <w:position w:val="0"/>
+          <w:sz w:val="26"/>
+          <w:shd w:fill="auto" w:val="clear"/>
+        </w:rPr>
+        <w:t xml:space="preserve">n còn.</w:t>
+      </w:r>
+      <w:r>
+        <w:rPr>
+          <w:rFonts w:ascii="Arial" w:hAnsi="Arial" w:cs="Arial" w:eastAsia="Arial"/>
+          <w:color w:val="auto"/>
+          <w:spacing w:val="0"/>
+          <w:position w:val="0"/>
+          <w:sz w:val="26"/>
+          <w:shd w:fill="auto" w:val="clear"/>
+        </w:rPr>
+        <w:t xml:space="preserve"> (thông tin vô d</w:t>
+      </w:r>
+      <w:r>
+        <w:rPr>
+          <w:rFonts w:ascii="Arial" w:hAnsi="Arial" w:cs="Arial" w:eastAsia="Arial"/>
+          <w:color w:val="auto"/>
+          <w:spacing w:val="0"/>
+          <w:position w:val="0"/>
+          <w:sz w:val="26"/>
+          <w:shd w:fill="auto" w:val="clear"/>
+        </w:rPr>
+        <w:t xml:space="preserve">ụ</w:t>
+      </w:r>
+      <w:r>
+        <w:rPr>
+          <w:rFonts w:ascii="Arial" w:hAnsi="Arial" w:cs="Arial" w:eastAsia="Arial"/>
+          <w:color w:val="auto"/>
+          <w:spacing w:val="0"/>
+          <w:position w:val="0"/>
+          <w:sz w:val="26"/>
+          <w:shd w:fill="auto" w:val="clear"/>
+        </w:rPr>
+        <w:t xml:space="preserve">ng: có th</w:t>
       </w:r>
       <w:r>
         <w:rPr>
@@ -857,40 +993,40 @@
           <w:sz w:val="26"/>
           <w:shd w:fill="auto" w:val="clear"/>
         </w:rPr>
-        <w:t xml:space="preserve">ại</w:t>
-      </w:r>
-      <w:r>
-        <w:rPr>
-          <w:rFonts w:ascii="Arial" w:hAnsi="Arial" w:cs="Arial" w:eastAsia="Arial"/>
-          <w:color w:val="auto"/>
-          <w:spacing w:val="0"/>
-          <w:position w:val="0"/>
-          <w:sz w:val="26"/>
-          <w:shd w:fill="auto" w:val="clear"/>
-        </w:rPr>
-        <w:t xml:space="preserve"> cùng ph</w:t>
-      </w:r>
-      <w:r>
-        <w:rPr>
-          <w:rFonts w:ascii="Arial" w:hAnsi="Arial" w:cs="Arial" w:eastAsia="Arial"/>
-          <w:color w:val="auto"/>
-          <w:spacing w:val="0"/>
-          <w:position w:val="0"/>
-          <w:sz w:val="26"/>
-          <w:shd w:fill="auto" w:val="clear"/>
-        </w:rPr>
-        <w:t xml:space="preserve">ạ</w:t>
-      </w:r>
-      <w:r>
-        <w:rPr>
-          <w:rFonts w:ascii="Arial" w:hAnsi="Arial" w:cs="Arial" w:eastAsia="Arial"/>
-          <w:color w:val="auto"/>
-          <w:spacing w:val="0"/>
-          <w:position w:val="0"/>
-          <w:sz w:val="26"/>
-          <w:shd w:fill="auto" w:val="clear"/>
-        </w:rPr>
-        <w:t xml:space="preserve">m vi, khai báo tr</w:t>
+        <w:t xml:space="preserve">ại c</w:t>
+      </w:r>
+      <w:r>
+        <w:rPr>
+          <w:rFonts w:ascii="Arial" w:hAnsi="Arial" w:cs="Arial" w:eastAsia="Arial"/>
+          <w:color w:val="auto"/>
+          <w:spacing w:val="0"/>
+          <w:position w:val="0"/>
+          <w:sz w:val="26"/>
+          <w:shd w:fill="auto" w:val="clear"/>
+        </w:rPr>
+        <w:t xml:space="preserve">ùng ph</w:t>
+      </w:r>
+      <w:r>
+        <w:rPr>
+          <w:rFonts w:ascii="Arial" w:hAnsi="Arial" w:cs="Arial" w:eastAsia="Arial"/>
+          <w:color w:val="auto"/>
+          <w:spacing w:val="0"/>
+          <w:position w:val="0"/>
+          <w:sz w:val="26"/>
+          <w:shd w:fill="auto" w:val="clear"/>
+        </w:rPr>
+        <w:t xml:space="preserve">ạm vi, khai b</w:t>
+      </w:r>
+      <w:r>
+        <w:rPr>
+          <w:rFonts w:ascii="Arial" w:hAnsi="Arial" w:cs="Arial" w:eastAsia="Arial"/>
+          <w:color w:val="auto"/>
+          <w:spacing w:val="0"/>
+          <w:position w:val="0"/>
+          <w:sz w:val="26"/>
+          <w:shd w:fill="auto" w:val="clear"/>
+        </w:rPr>
+        <w:t xml:space="preserve">áo tr</w:t>
       </w:r>
       <w:r>
         <w:rPr>
@@ -912,40 +1048,40 @@
           <w:sz w:val="26"/>
           <w:shd w:fill="auto" w:val="clear"/>
         </w:rPr>
-        <w:t xml:space="preserve">ớ</w:t>
-      </w:r>
-      <w:r>
-        <w:rPr>
-          <w:rFonts w:ascii="Arial" w:hAnsi="Arial" w:cs="Arial" w:eastAsia="Arial"/>
-          <w:color w:val="auto"/>
-          <w:spacing w:val="0"/>
-          <w:position w:val="0"/>
-          <w:sz w:val="26"/>
-          <w:shd w:fill="auto" w:val="clear"/>
-        </w:rPr>
-        <w:t xml:space="preserve">c khi dùng mà k l</w:t>
-      </w:r>
-      <w:r>
-        <w:rPr>
-          <w:rFonts w:ascii="Arial" w:hAnsi="Arial" w:cs="Arial" w:eastAsia="Arial"/>
-          <w:color w:val="auto"/>
-          <w:spacing w:val="0"/>
-          <w:position w:val="0"/>
-          <w:sz w:val="26"/>
-          <w:shd w:fill="auto" w:val="clear"/>
-        </w:rPr>
-        <w:t xml:space="preserve">ỗ</w:t>
-      </w:r>
-      <w:r>
-        <w:rPr>
-          <w:rFonts w:ascii="Arial" w:hAnsi="Arial" w:cs="Arial" w:eastAsia="Arial"/>
-          <w:color w:val="auto"/>
-          <w:spacing w:val="0"/>
-          <w:position w:val="0"/>
-          <w:sz w:val="26"/>
-          <w:shd w:fill="auto" w:val="clear"/>
-        </w:rPr>
-        <w:t xml:space="preserve">i</w:t>
+        <w:t xml:space="preserve">ớc khi d</w:t>
+      </w:r>
+      <w:r>
+        <w:rPr>
+          <w:rFonts w:ascii="Arial" w:hAnsi="Arial" w:cs="Arial" w:eastAsia="Arial"/>
+          <w:color w:val="auto"/>
+          <w:spacing w:val="0"/>
+          <w:position w:val="0"/>
+          <w:sz w:val="26"/>
+          <w:shd w:fill="auto" w:val="clear"/>
+        </w:rPr>
+        <w:t xml:space="preserve">ùng mà k l</w:t>
+      </w:r>
+      <w:r>
+        <w:rPr>
+          <w:rFonts w:ascii="Arial" w:hAnsi="Arial" w:cs="Arial" w:eastAsia="Arial"/>
+          <w:color w:val="auto"/>
+          <w:spacing w:val="0"/>
+          <w:position w:val="0"/>
+          <w:sz w:val="26"/>
+          <w:shd w:fill="auto" w:val="clear"/>
+        </w:rPr>
+        <w:t xml:space="preserve">ỗi</w:t>
+      </w:r>
+      <w:r>
+        <w:rPr>
+          <w:rFonts w:ascii="Arial" w:hAnsi="Arial" w:cs="Arial" w:eastAsia="Arial"/>
+          <w:color w:val="auto"/>
+          <w:spacing w:val="0"/>
+          <w:position w:val="0"/>
+          <w:sz w:val="26"/>
+          <w:shd w:fill="auto" w:val="clear"/>
+        </w:rPr>
+        <w:t xml:space="preserve">, let vs const k có cái này)</w:t>
       </w:r>
     </w:p>
     <w:p>
@@ -972,227 +1108,7 @@
           <w:shd w:fill="auto" w:val="clear"/>
         </w:rPr>
         <w:tab/>
-        <w:t xml:space="preserve">let - block scope, k th</w:t>
-      </w:r>
-      <w:r>
-        <w:rPr>
-          <w:rFonts w:ascii="Arial" w:hAnsi="Arial" w:cs="Arial" w:eastAsia="Arial"/>
-          <w:color w:val="auto"/>
-          <w:spacing w:val="0"/>
-          <w:position w:val="0"/>
-          <w:sz w:val="26"/>
-          <w:shd w:fill="auto" w:val="clear"/>
-        </w:rPr>
-        <w:t xml:space="preserve">ể khai b</w:t>
-      </w:r>
-      <w:r>
-        <w:rPr>
-          <w:rFonts w:ascii="Arial" w:hAnsi="Arial" w:cs="Arial" w:eastAsia="Arial"/>
-          <w:color w:val="auto"/>
-          <w:spacing w:val="0"/>
-          <w:position w:val="0"/>
-          <w:sz w:val="26"/>
-          <w:shd w:fill="auto" w:val="clear"/>
-        </w:rPr>
-        <w:t xml:space="preserve">áo l</w:t>
-      </w:r>
-      <w:r>
-        <w:rPr>
-          <w:rFonts w:ascii="Arial" w:hAnsi="Arial" w:cs="Arial" w:eastAsia="Arial"/>
-          <w:color w:val="auto"/>
-          <w:spacing w:val="0"/>
-          <w:position w:val="0"/>
-          <w:sz w:val="26"/>
-          <w:shd w:fill="auto" w:val="clear"/>
-        </w:rPr>
-        <w:t xml:space="preserve">ại c</w:t>
-      </w:r>
-      <w:r>
-        <w:rPr>
-          <w:rFonts w:ascii="Arial" w:hAnsi="Arial" w:cs="Arial" w:eastAsia="Arial"/>
-          <w:color w:val="auto"/>
-          <w:spacing w:val="0"/>
-          <w:position w:val="0"/>
-          <w:sz w:val="26"/>
-          <w:shd w:fill="auto" w:val="clear"/>
-        </w:rPr>
-        <w:t xml:space="preserve">ùng ph</w:t>
-      </w:r>
-      <w:r>
-        <w:rPr>
-          <w:rFonts w:ascii="Arial" w:hAnsi="Arial" w:cs="Arial" w:eastAsia="Arial"/>
-          <w:color w:val="auto"/>
-          <w:spacing w:val="0"/>
-          <w:position w:val="0"/>
-          <w:sz w:val="26"/>
-          <w:shd w:fill="auto" w:val="clear"/>
-        </w:rPr>
-        <w:t xml:space="preserve">ạm vi</w:t>
-      </w:r>
-      <w:r>
-        <w:rPr>
-          <w:rFonts w:ascii="Arial" w:hAnsi="Arial" w:cs="Arial" w:eastAsia="Arial"/>
-          <w:color w:val="auto"/>
-          <w:spacing w:val="0"/>
-          <w:position w:val="0"/>
-          <w:sz w:val="26"/>
-          <w:shd w:fill="auto" w:val="clear"/>
-        </w:rPr>
-        <w:t xml:space="preserve"> (ch</w:t>
-      </w:r>
-      <w:r>
-        <w:rPr>
-          <w:rFonts w:ascii="Arial" w:hAnsi="Arial" w:cs="Arial" w:eastAsia="Arial"/>
-          <w:color w:val="auto"/>
-          <w:spacing w:val="0"/>
-          <w:position w:val="0"/>
-          <w:sz w:val="26"/>
-          <w:shd w:fill="auto" w:val="clear"/>
-        </w:rPr>
-        <w:t xml:space="preserve">ỉ</w:t>
-      </w:r>
-      <w:r>
-        <w:rPr>
-          <w:rFonts w:ascii="Arial" w:hAnsi="Arial" w:cs="Arial" w:eastAsia="Arial"/>
-          <w:color w:val="auto"/>
-          <w:spacing w:val="0"/>
-          <w:position w:val="0"/>
-          <w:sz w:val="26"/>
-          <w:shd w:fill="auto" w:val="clear"/>
-        </w:rPr>
-        <w:t xml:space="preserve"> khai báo trong ph</w:t>
-      </w:r>
-      <w:r>
-        <w:rPr>
-          <w:rFonts w:ascii="Arial" w:hAnsi="Arial" w:cs="Arial" w:eastAsia="Arial"/>
-          <w:color w:val="auto"/>
-          <w:spacing w:val="0"/>
-          <w:position w:val="0"/>
-          <w:sz w:val="26"/>
-          <w:shd w:fill="auto" w:val="clear"/>
-        </w:rPr>
-        <w:t xml:space="preserve">ạ</w:t>
-      </w:r>
-      <w:r>
-        <w:rPr>
-          <w:rFonts w:ascii="Arial" w:hAnsi="Arial" w:cs="Arial" w:eastAsia="Arial"/>
-          <w:color w:val="auto"/>
-          <w:spacing w:val="0"/>
-          <w:position w:val="0"/>
-          <w:sz w:val="26"/>
-          <w:shd w:fill="auto" w:val="clear"/>
-        </w:rPr>
-        <w:t xml:space="preserve">m vi khác nh</w:t>
-      </w:r>
-      <w:r>
-        <w:rPr>
-          <w:rFonts w:ascii="Arial" w:hAnsi="Arial" w:cs="Arial" w:eastAsia="Arial"/>
-          <w:color w:val="auto"/>
-          <w:spacing w:val="0"/>
-          <w:position w:val="0"/>
-          <w:sz w:val="26"/>
-          <w:shd w:fill="auto" w:val="clear"/>
-        </w:rPr>
-        <w:t xml:space="preserve">ư</w:t>
-      </w:r>
-      <w:r>
-        <w:rPr>
-          <w:rFonts w:ascii="Arial" w:hAnsi="Arial" w:cs="Arial" w:eastAsia="Arial"/>
-          <w:color w:val="auto"/>
-          <w:spacing w:val="0"/>
-          <w:position w:val="0"/>
-          <w:sz w:val="26"/>
-          <w:shd w:fill="auto" w:val="clear"/>
-        </w:rPr>
-        <w:t xml:space="preserve"> trong 1 hàm, nh</w:t>
-      </w:r>
-      <w:r>
-        <w:rPr>
-          <w:rFonts w:ascii="Arial" w:hAnsi="Arial" w:cs="Arial" w:eastAsia="Arial"/>
-          <w:color w:val="auto"/>
-          <w:spacing w:val="0"/>
-          <w:position w:val="0"/>
-          <w:sz w:val="26"/>
-          <w:shd w:fill="auto" w:val="clear"/>
-        </w:rPr>
-        <w:t xml:space="preserve">ư</w:t>
-      </w:r>
-      <w:r>
-        <w:rPr>
-          <w:rFonts w:ascii="Arial" w:hAnsi="Arial" w:cs="Arial" w:eastAsia="Arial"/>
-          <w:color w:val="auto"/>
-          <w:spacing w:val="0"/>
-          <w:position w:val="0"/>
-          <w:sz w:val="26"/>
-          <w:shd w:fill="auto" w:val="clear"/>
-        </w:rPr>
-        <w:t xml:space="preserve">ng ra ngoài thì cái khai báo trong hàm s</w:t>
-      </w:r>
-      <w:r>
-        <w:rPr>
-          <w:rFonts w:ascii="Arial" w:hAnsi="Arial" w:cs="Arial" w:eastAsia="Arial"/>
-          <w:color w:val="auto"/>
-          <w:spacing w:val="0"/>
-          <w:position w:val="0"/>
-          <w:sz w:val="26"/>
-          <w:shd w:fill="auto" w:val="clear"/>
-        </w:rPr>
-        <w:t xml:space="preserve">ẽ</w:t>
-      </w:r>
-      <w:r>
-        <w:rPr>
-          <w:rFonts w:ascii="Arial" w:hAnsi="Arial" w:cs="Arial" w:eastAsia="Arial"/>
-          <w:color w:val="auto"/>
-          <w:spacing w:val="0"/>
-          <w:position w:val="0"/>
-          <w:sz w:val="26"/>
-          <w:shd w:fill="auto" w:val="clear"/>
-        </w:rPr>
-        <w:t xml:space="preserve"> m</w:t>
-      </w:r>
-      <w:r>
-        <w:rPr>
-          <w:rFonts w:ascii="Arial" w:hAnsi="Arial" w:cs="Arial" w:eastAsia="Arial"/>
-          <w:color w:val="auto"/>
-          <w:spacing w:val="0"/>
-          <w:position w:val="0"/>
-          <w:sz w:val="26"/>
-          <w:shd w:fill="auto" w:val="clear"/>
-        </w:rPr>
-        <w:t xml:space="preserve">ấ</w:t>
-      </w:r>
-      <w:r>
-        <w:rPr>
-          <w:rFonts w:ascii="Arial" w:hAnsi="Arial" w:cs="Arial" w:eastAsia="Arial"/>
-          <w:color w:val="auto"/>
-          <w:spacing w:val="0"/>
-          <w:position w:val="0"/>
-          <w:sz w:val="26"/>
-          <w:shd w:fill="auto" w:val="clear"/>
-        </w:rPr>
-        <w:t xml:space="preserve">t</w:t>
-      </w:r>
-      <w:r>
-        <w:rPr>
-          <w:rFonts w:ascii="Arial" w:hAnsi="Arial" w:cs="Arial" w:eastAsia="Arial"/>
-          <w:color w:val="auto"/>
-          <w:spacing w:val="0"/>
-          <w:position w:val="0"/>
-          <w:sz w:val="26"/>
-          <w:shd w:fill="auto" w:val="clear"/>
-        </w:rPr>
-        <w:t xml:space="preserve">)</w:t>
-      </w:r>
-      <w:r>
-        <w:rPr>
-          <w:rFonts w:ascii="Arial" w:hAnsi="Arial" w:cs="Arial" w:eastAsia="Arial"/>
-          <w:color w:val="auto"/>
-          <w:spacing w:val="0"/>
-          <w:position w:val="0"/>
-          <w:sz w:val="26"/>
-          <w:shd w:fill="auto" w:val="clear"/>
-        </w:rPr>
-        <w:t xml:space="preserve"> </w:t>
+        <w:t xml:space="preserve">let - block scope</w:t>
       </w:r>
     </w:p>
     <w:p>
@@ -1334,62 +1250,29 @@
           <w:sz w:val="26"/>
           <w:shd w:fill="auto" w:val="clear"/>
         </w:rPr>
-        <w:t xml:space="preserve">ồ</w:t>
-      </w:r>
-      <w:r>
-        <w:rPr>
-          <w:rFonts w:ascii="Arial" w:hAnsi="Arial" w:cs="Arial" w:eastAsia="Arial"/>
-          <w:color w:val="auto"/>
-          <w:spacing w:val="0"/>
-          <w:position w:val="0"/>
-          <w:sz w:val="26"/>
-          <w:shd w:fill="auto" w:val="clear"/>
-        </w:rPr>
-        <w:t xml:space="preserve">i ra ngoài s</w:t>
-      </w:r>
-      <w:r>
-        <w:rPr>
-          <w:rFonts w:ascii="Arial" w:hAnsi="Arial" w:cs="Arial" w:eastAsia="Arial"/>
-          <w:color w:val="auto"/>
-          <w:spacing w:val="0"/>
-          <w:position w:val="0"/>
-          <w:sz w:val="26"/>
-          <w:shd w:fill="auto" w:val="clear"/>
-        </w:rPr>
-        <w:t xml:space="preserve">ẽ</w:t>
-      </w:r>
-      <w:r>
-        <w:rPr>
-          <w:rFonts w:ascii="Arial" w:hAnsi="Arial" w:cs="Arial" w:eastAsia="Arial"/>
-          <w:color w:val="auto"/>
-          <w:spacing w:val="0"/>
-          <w:position w:val="0"/>
-          <w:sz w:val="26"/>
-          <w:shd w:fill="auto" w:val="clear"/>
-        </w:rPr>
-        <w:t xml:space="preserve"> m</w:t>
-      </w:r>
-      <w:r>
-        <w:rPr>
-          <w:rFonts w:ascii="Arial" w:hAnsi="Arial" w:cs="Arial" w:eastAsia="Arial"/>
-          <w:color w:val="auto"/>
-          <w:spacing w:val="0"/>
-          <w:position w:val="0"/>
-          <w:sz w:val="26"/>
-          <w:shd w:fill="auto" w:val="clear"/>
-        </w:rPr>
-        <w:t xml:space="preserve">ấ</w:t>
-      </w:r>
-      <w:r>
-        <w:rPr>
-          <w:rFonts w:ascii="Arial" w:hAnsi="Arial" w:cs="Arial" w:eastAsia="Arial"/>
-          <w:color w:val="auto"/>
-          <w:spacing w:val="0"/>
-          <w:position w:val="0"/>
-          <w:sz w:val="26"/>
-          <w:shd w:fill="auto" w:val="clear"/>
-        </w:rPr>
-        <w:t xml:space="preserve">t;</w:t>
+        <w:t xml:space="preserve">ồi ra ngo</w:t>
+      </w:r>
+      <w:r>
+        <w:rPr>
+          <w:rFonts w:ascii="Arial" w:hAnsi="Arial" w:cs="Arial" w:eastAsia="Arial"/>
+          <w:color w:val="auto"/>
+          <w:spacing w:val="0"/>
+          <w:position w:val="0"/>
+          <w:sz w:val="26"/>
+          <w:shd w:fill="auto" w:val="clear"/>
+        </w:rPr>
+        <w:t xml:space="preserve">ài s</w:t>
+      </w:r>
+      <w:r>
+        <w:rPr>
+          <w:rFonts w:ascii="Arial" w:hAnsi="Arial" w:cs="Arial" w:eastAsia="Arial"/>
+          <w:color w:val="auto"/>
+          <w:spacing w:val="0"/>
+          <w:position w:val="0"/>
+          <w:sz w:val="26"/>
+          <w:shd w:fill="auto" w:val="clear"/>
+        </w:rPr>
+        <w:t xml:space="preserve">ẽ mất;</w:t>
       </w:r>
     </w:p>
     <w:p>
@@ -1427,106 +1310,62 @@
           <w:sz w:val="26"/>
           <w:shd w:fill="auto" w:val="clear"/>
         </w:rPr>
-        <w:t xml:space="preserve">ồ</w:t>
-      </w:r>
-      <w:r>
-        <w:rPr>
-          <w:rFonts w:ascii="Arial" w:hAnsi="Arial" w:cs="Arial" w:eastAsia="Arial"/>
-          <w:color w:val="auto"/>
-          <w:spacing w:val="0"/>
-          <w:position w:val="0"/>
-          <w:sz w:val="26"/>
-          <w:shd w:fill="auto" w:val="clear"/>
-        </w:rPr>
-        <w:t xml:space="preserve">i ra ngoài v</w:t>
-      </w:r>
-      <w:r>
-        <w:rPr>
-          <w:rFonts w:ascii="Arial" w:hAnsi="Arial" w:cs="Arial" w:eastAsia="Arial"/>
-          <w:color w:val="auto"/>
-          <w:spacing w:val="0"/>
-          <w:position w:val="0"/>
-          <w:sz w:val="26"/>
-          <w:shd w:fill="auto" w:val="clear"/>
-        </w:rPr>
-        <w:t xml:space="preserve">ẫ</w:t>
-      </w:r>
-      <w:r>
-        <w:rPr>
-          <w:rFonts w:ascii="Arial" w:hAnsi="Arial" w:cs="Arial" w:eastAsia="Arial"/>
-          <w:color w:val="auto"/>
-          <w:spacing w:val="0"/>
-          <w:position w:val="0"/>
-          <w:sz w:val="26"/>
-          <w:shd w:fill="auto" w:val="clear"/>
-        </w:rPr>
-        <w:t xml:space="preserve">n còn(chì trong block if, còn trong func thì ra ngoài v</w:t>
-      </w:r>
-      <w:r>
-        <w:rPr>
-          <w:rFonts w:ascii="Arial" w:hAnsi="Arial" w:cs="Arial" w:eastAsia="Arial"/>
-          <w:color w:val="auto"/>
-          <w:spacing w:val="0"/>
-          <w:position w:val="0"/>
-          <w:sz w:val="26"/>
-          <w:shd w:fill="auto" w:val="clear"/>
-        </w:rPr>
-        <w:t xml:space="preserve">ẫ</w:t>
-      </w:r>
-      <w:r>
-        <w:rPr>
-          <w:rFonts w:ascii="Arial" w:hAnsi="Arial" w:cs="Arial" w:eastAsia="Arial"/>
-          <w:color w:val="auto"/>
-          <w:spacing w:val="0"/>
-          <w:position w:val="0"/>
-          <w:sz w:val="26"/>
-          <w:shd w:fill="auto" w:val="clear"/>
-        </w:rPr>
-        <w:t xml:space="preserve">n m</w:t>
-      </w:r>
-      <w:r>
-        <w:rPr>
-          <w:rFonts w:ascii="Arial" w:hAnsi="Arial" w:cs="Arial" w:eastAsia="Arial"/>
-          <w:color w:val="auto"/>
-          <w:spacing w:val="0"/>
-          <w:position w:val="0"/>
-          <w:sz w:val="26"/>
-          <w:shd w:fill="auto" w:val="clear"/>
-        </w:rPr>
-        <w:t xml:space="preserve">ấ</w:t>
-      </w:r>
-      <w:r>
-        <w:rPr>
-          <w:rFonts w:ascii="Arial" w:hAnsi="Arial" w:cs="Arial" w:eastAsia="Arial"/>
-          <w:color w:val="auto"/>
-          <w:spacing w:val="0"/>
-          <w:position w:val="0"/>
-          <w:sz w:val="26"/>
-          <w:shd w:fill="auto" w:val="clear"/>
-        </w:rPr>
-        <w:t xml:space="preserve">t nh</w:t>
-      </w:r>
-      <w:r>
-        <w:rPr>
-          <w:rFonts w:ascii="Arial" w:hAnsi="Arial" w:cs="Arial" w:eastAsia="Arial"/>
-          <w:color w:val="auto"/>
-          <w:spacing w:val="0"/>
-          <w:position w:val="0"/>
-          <w:sz w:val="26"/>
-          <w:shd w:fill="auto" w:val="clear"/>
-        </w:rPr>
-        <w:t xml:space="preserve">ư</w:t>
-      </w:r>
-      <w:r>
-        <w:rPr>
-          <w:rFonts w:ascii="Arial" w:hAnsi="Arial" w:cs="Arial" w:eastAsia="Arial"/>
-          <w:color w:val="auto"/>
-          <w:spacing w:val="0"/>
-          <w:position w:val="0"/>
-          <w:sz w:val="26"/>
-          <w:shd w:fill="auto" w:val="clear"/>
-        </w:rPr>
-        <w:t xml:space="preserve"> java)</w:t>
+        <w:t xml:space="preserve">ồi ra ngo</w:t>
+      </w:r>
+      <w:r>
+        <w:rPr>
+          <w:rFonts w:ascii="Arial" w:hAnsi="Arial" w:cs="Arial" w:eastAsia="Arial"/>
+          <w:color w:val="auto"/>
+          <w:spacing w:val="0"/>
+          <w:position w:val="0"/>
+          <w:sz w:val="26"/>
+          <w:shd w:fill="auto" w:val="clear"/>
+        </w:rPr>
+        <w:t xml:space="preserve">ài v</w:t>
+      </w:r>
+      <w:r>
+        <w:rPr>
+          <w:rFonts w:ascii="Arial" w:hAnsi="Arial" w:cs="Arial" w:eastAsia="Arial"/>
+          <w:color w:val="auto"/>
+          <w:spacing w:val="0"/>
+          <w:position w:val="0"/>
+          <w:sz w:val="26"/>
+          <w:shd w:fill="auto" w:val="clear"/>
+        </w:rPr>
+        <w:t xml:space="preserve">ẫn c</w:t>
+      </w:r>
+      <w:r>
+        <w:rPr>
+          <w:rFonts w:ascii="Arial" w:hAnsi="Arial" w:cs="Arial" w:eastAsia="Arial"/>
+          <w:color w:val="auto"/>
+          <w:spacing w:val="0"/>
+          <w:position w:val="0"/>
+          <w:sz w:val="26"/>
+          <w:shd w:fill="auto" w:val="clear"/>
+        </w:rPr>
+        <w:t xml:space="preserve">òn(chì trong block if, còn trong func thì ra ngoài v</w:t>
+      </w:r>
+      <w:r>
+        <w:rPr>
+          <w:rFonts w:ascii="Arial" w:hAnsi="Arial" w:cs="Arial" w:eastAsia="Arial"/>
+          <w:color w:val="auto"/>
+          <w:spacing w:val="0"/>
+          <w:position w:val="0"/>
+          <w:sz w:val="26"/>
+          <w:shd w:fill="auto" w:val="clear"/>
+        </w:rPr>
+        <w:t xml:space="preserve">ẫn mất nh</w:t>
+      </w:r>
+      <w:r>
+        <w:rPr>
+          <w:rFonts w:ascii="Arial" w:hAnsi="Arial" w:cs="Arial" w:eastAsia="Arial"/>
+          <w:color w:val="auto"/>
+          <w:spacing w:val="0"/>
+          <w:position w:val="0"/>
+          <w:sz w:val="26"/>
+          <w:shd w:fill="auto" w:val="clear"/>
+        </w:rPr>
+        <w:t xml:space="preserve">ư java)</w:t>
       </w:r>
     </w:p>
     <w:p>
@@ -1536,7 +1375,7 @@
         <w:jc w:val="left"/>
         <w:rPr>
           <w:rFonts w:ascii="Arial" w:hAnsi="Arial" w:cs="Arial" w:eastAsia="Arial"/>
-          <w:color w:val="auto"/>
+          <w:color w:val="004DBB"/>
           <w:spacing w:val="0"/>
           <w:position w:val="0"/>
           <w:sz w:val="26"/>
@@ -1547,7 +1386,7 @@
       <w:r>
         <w:rPr>
           <w:rFonts w:ascii="Arial" w:hAnsi="Arial" w:cs="Arial" w:eastAsia="Arial"/>
-          <w:color w:val="auto"/>
+          <w:color w:val="004DBB"/>
           <w:spacing w:val="0"/>
           <w:position w:val="0"/>
           <w:sz w:val="26"/>
@@ -1564,17 +1403,17 @@
         <w:jc w:val="left"/>
         <w:rPr>
           <w:rFonts w:ascii="Arial" w:hAnsi="Arial" w:cs="Arial" w:eastAsia="Arial"/>
-          <w:color w:val="auto"/>
-          <w:spacing w:val="0"/>
-          <w:position w:val="0"/>
-          <w:sz w:val="26"/>
-          <w:shd w:fill="auto" w:val="clear"/>
-        </w:rPr>
-      </w:pPr>
-      <w:r>
-        <w:rPr>
-          <w:rFonts w:ascii="Arial" w:hAnsi="Arial" w:cs="Arial" w:eastAsia="Arial"/>
-          <w:color w:val="auto"/>
+          <w:color w:val="004DBB"/>
+          <w:spacing w:val="0"/>
+          <w:position w:val="0"/>
+          <w:sz w:val="26"/>
+          <w:shd w:fill="auto" w:val="clear"/>
+        </w:rPr>
+      </w:pPr>
+      <w:r>
+        <w:rPr>
+          <w:rFonts w:ascii="Arial" w:hAnsi="Arial" w:cs="Arial" w:eastAsia="Arial"/>
+          <w:color w:val="004DBB"/>
           <w:spacing w:val="0"/>
           <w:position w:val="0"/>
           <w:sz w:val="26"/>
@@ -1591,17 +1430,17 @@
         <w:jc w:val="left"/>
         <w:rPr>
           <w:rFonts w:ascii="Arial" w:hAnsi="Arial" w:cs="Arial" w:eastAsia="Arial"/>
-          <w:color w:val="auto"/>
-          <w:spacing w:val="0"/>
-          <w:position w:val="0"/>
-          <w:sz w:val="26"/>
-          <w:shd w:fill="auto" w:val="clear"/>
-        </w:rPr>
-      </w:pPr>
-      <w:r>
-        <w:rPr>
-          <w:rFonts w:ascii="Arial" w:hAnsi="Arial" w:cs="Arial" w:eastAsia="Arial"/>
-          <w:color w:val="auto"/>
+          <w:color w:val="004DBB"/>
+          <w:spacing w:val="0"/>
+          <w:position w:val="0"/>
+          <w:sz w:val="26"/>
+          <w:shd w:fill="auto" w:val="clear"/>
+        </w:rPr>
+      </w:pPr>
+      <w:r>
+        <w:rPr>
+          <w:rFonts w:ascii="Arial" w:hAnsi="Arial" w:cs="Arial" w:eastAsia="Arial"/>
+          <w:color w:val="004DBB"/>
           <w:spacing w:val="0"/>
           <w:position w:val="0"/>
           <w:sz w:val="26"/>
@@ -1613,7 +1452,7 @@
       <w:r>
         <w:rPr>
           <w:rFonts w:ascii="Arial" w:hAnsi="Arial" w:cs="Arial" w:eastAsia="Arial"/>
-          <w:color w:val="auto"/>
+          <w:color w:val="004DBB"/>
           <w:spacing w:val="0"/>
           <w:position w:val="0"/>
           <w:sz w:val="26"/>
@@ -1624,7 +1463,7 @@
       <w:r>
         <w:rPr>
           <w:rFonts w:ascii="Arial" w:hAnsi="Arial" w:cs="Arial" w:eastAsia="Arial"/>
-          <w:color w:val="auto"/>
+          <w:color w:val="004DBB"/>
           <w:spacing w:val="0"/>
           <w:position w:val="0"/>
           <w:sz w:val="26"/>
@@ -1635,7 +1474,7 @@
       <w:r>
         <w:rPr>
           <w:rFonts w:ascii="Arial" w:hAnsi="Arial" w:cs="Arial" w:eastAsia="Arial"/>
-          <w:color w:val="auto"/>
+          <w:color w:val="004DBB"/>
           <w:spacing w:val="0"/>
           <w:position w:val="0"/>
           <w:sz w:val="26"/>
@@ -1646,7 +1485,7 @@
       <w:r>
         <w:rPr>
           <w:rFonts w:ascii="Arial" w:hAnsi="Arial" w:cs="Arial" w:eastAsia="Arial"/>
-          <w:color w:val="auto"/>
+          <w:color w:val="004DBB"/>
           <w:spacing w:val="0"/>
           <w:position w:val="0"/>
           <w:sz w:val="26"/>
@@ -1662,17 +1501,17 @@
         <w:jc w:val="left"/>
         <w:rPr>
           <w:rFonts w:ascii="Arial" w:hAnsi="Arial" w:cs="Arial" w:eastAsia="Arial"/>
-          <w:color w:val="auto"/>
-          <w:spacing w:val="0"/>
-          <w:position w:val="0"/>
-          <w:sz w:val="26"/>
-          <w:shd w:fill="auto" w:val="clear"/>
-        </w:rPr>
-      </w:pPr>
-      <w:r>
-        <w:rPr>
-          <w:rFonts w:ascii="Arial" w:hAnsi="Arial" w:cs="Arial" w:eastAsia="Arial"/>
-          <w:color w:val="auto"/>
+          <w:color w:val="004DBB"/>
+          <w:spacing w:val="0"/>
+          <w:position w:val="0"/>
+          <w:sz w:val="26"/>
+          <w:shd w:fill="auto" w:val="clear"/>
+        </w:rPr>
+      </w:pPr>
+      <w:r>
+        <w:rPr>
+          <w:rFonts w:ascii="Arial" w:hAnsi="Arial" w:cs="Arial" w:eastAsia="Arial"/>
+          <w:color w:val="004DBB"/>
           <w:spacing w:val="0"/>
           <w:position w:val="0"/>
           <w:sz w:val="26"/>
@@ -1684,7 +1523,7 @@
       <w:r>
         <w:rPr>
           <w:rFonts w:ascii="Arial" w:hAnsi="Arial" w:cs="Arial" w:eastAsia="Arial"/>
-          <w:color w:val="auto"/>
+          <w:color w:val="004DBB"/>
           <w:spacing w:val="0"/>
           <w:position w:val="0"/>
           <w:sz w:val="26"/>
@@ -1700,17 +1539,17 @@
         <w:jc w:val="left"/>
         <w:rPr>
           <w:rFonts w:ascii="Arial" w:hAnsi="Arial" w:cs="Arial" w:eastAsia="Arial"/>
-          <w:color w:val="auto"/>
-          <w:spacing w:val="0"/>
-          <w:position w:val="0"/>
-          <w:sz w:val="26"/>
-          <w:shd w:fill="auto" w:val="clear"/>
-        </w:rPr>
-      </w:pPr>
-      <w:r>
-        <w:rPr>
-          <w:rFonts w:ascii="Arial" w:hAnsi="Arial" w:cs="Arial" w:eastAsia="Arial"/>
-          <w:color w:val="auto"/>
+          <w:color w:val="004DBB"/>
+          <w:spacing w:val="0"/>
+          <w:position w:val="0"/>
+          <w:sz w:val="26"/>
+          <w:shd w:fill="auto" w:val="clear"/>
+        </w:rPr>
+      </w:pPr>
+      <w:r>
+        <w:rPr>
+          <w:rFonts w:ascii="Arial" w:hAnsi="Arial" w:cs="Arial" w:eastAsia="Arial"/>
+          <w:color w:val="004DBB"/>
           <w:spacing w:val="0"/>
           <w:position w:val="0"/>
           <w:sz w:val="26"/>
@@ -1727,17 +1566,17 @@
         <w:jc w:val="left"/>
         <w:rPr>
           <w:rFonts w:ascii="Arial" w:hAnsi="Arial" w:cs="Arial" w:eastAsia="Arial"/>
-          <w:color w:val="auto"/>
-          <w:spacing w:val="0"/>
-          <w:position w:val="0"/>
-          <w:sz w:val="26"/>
-          <w:shd w:fill="auto" w:val="clear"/>
-        </w:rPr>
-      </w:pPr>
-      <w:r>
-        <w:rPr>
-          <w:rFonts w:ascii="Arial" w:hAnsi="Arial" w:cs="Arial" w:eastAsia="Arial"/>
-          <w:color w:val="auto"/>
+          <w:color w:val="004DBB"/>
+          <w:spacing w:val="0"/>
+          <w:position w:val="0"/>
+          <w:sz w:val="26"/>
+          <w:shd w:fill="auto" w:val="clear"/>
+        </w:rPr>
+      </w:pPr>
+      <w:r>
+        <w:rPr>
+          <w:rFonts w:ascii="Arial" w:hAnsi="Arial" w:cs="Arial" w:eastAsia="Arial"/>
+          <w:color w:val="004DBB"/>
           <w:spacing w:val="0"/>
           <w:position w:val="0"/>
           <w:sz w:val="26"/>
@@ -1754,17 +1593,17 @@
         <w:jc w:val="left"/>
         <w:rPr>
           <w:rFonts w:ascii="Arial" w:hAnsi="Arial" w:cs="Arial" w:eastAsia="Arial"/>
-          <w:color w:val="auto"/>
-          <w:spacing w:val="0"/>
-          <w:position w:val="0"/>
-          <w:sz w:val="26"/>
-          <w:shd w:fill="auto" w:val="clear"/>
-        </w:rPr>
-      </w:pPr>
-      <w:r>
-        <w:rPr>
-          <w:rFonts w:ascii="Arial" w:hAnsi="Arial" w:cs="Arial" w:eastAsia="Arial"/>
-          <w:color w:val="auto"/>
+          <w:color w:val="004DBB"/>
+          <w:spacing w:val="0"/>
+          <w:position w:val="0"/>
+          <w:sz w:val="26"/>
+          <w:shd w:fill="auto" w:val="clear"/>
+        </w:rPr>
+      </w:pPr>
+      <w:r>
+        <w:rPr>
+          <w:rFonts w:ascii="Arial" w:hAnsi="Arial" w:cs="Arial" w:eastAsia="Arial"/>
+          <w:color w:val="004DBB"/>
           <w:spacing w:val="0"/>
           <w:position w:val="0"/>
           <w:sz w:val="26"/>
@@ -1781,17 +1620,17 @@
         <w:jc w:val="left"/>
         <w:rPr>
           <w:rFonts w:ascii="Arial" w:hAnsi="Arial" w:cs="Arial" w:eastAsia="Arial"/>
-          <w:color w:val="auto"/>
-          <w:spacing w:val="0"/>
-          <w:position w:val="0"/>
-          <w:sz w:val="26"/>
-          <w:shd w:fill="auto" w:val="clear"/>
-        </w:rPr>
-      </w:pPr>
-      <w:r>
-        <w:rPr>
-          <w:rFonts w:ascii="Arial" w:hAnsi="Arial" w:cs="Arial" w:eastAsia="Arial"/>
-          <w:color w:val="auto"/>
+          <w:color w:val="004DBB"/>
+          <w:spacing w:val="0"/>
+          <w:position w:val="0"/>
+          <w:sz w:val="26"/>
+          <w:shd w:fill="auto" w:val="clear"/>
+        </w:rPr>
+      </w:pPr>
+      <w:r>
+        <w:rPr>
+          <w:rFonts w:ascii="Arial" w:hAnsi="Arial" w:cs="Arial" w:eastAsia="Arial"/>
+          <w:color w:val="004DBB"/>
           <w:spacing w:val="0"/>
           <w:position w:val="0"/>
           <w:sz w:val="26"/>
@@ -2492,6 +2331,33 @@
           <w:shd w:fill="auto" w:val="clear"/>
         </w:rPr>
         <w:tab/>
+        <w:t xml:space="preserve"> </w:t>
+      </w:r>
+    </w:p>
+    <w:p>
+      <w:pPr>
+        <w:spacing w:before="0" w:after="0" w:line="276"/>
+        <w:ind w:right="0" w:left="0" w:firstLine="0"/>
+        <w:jc w:val="left"/>
+        <w:rPr>
+          <w:rFonts w:ascii="Arial" w:hAnsi="Arial" w:cs="Arial" w:eastAsia="Arial"/>
+          <w:color w:val="auto"/>
+          <w:spacing w:val="0"/>
+          <w:position w:val="0"/>
+          <w:sz w:val="26"/>
+          <w:shd w:fill="auto" w:val="clear"/>
+        </w:rPr>
+      </w:pPr>
+      <w:r>
+        <w:rPr>
+          <w:rFonts w:ascii="Arial" w:hAnsi="Arial" w:cs="Arial" w:eastAsia="Arial"/>
+          <w:color w:val="auto"/>
+          <w:spacing w:val="0"/>
+          <w:position w:val="0"/>
+          <w:sz w:val="26"/>
+          <w:shd w:fill="auto" w:val="clear"/>
+        </w:rPr>
+        <w:tab/>
         <w:t xml:space="preserve">1. let o = { key1 : value, key2 : value}</w:t>
       </w:r>
     </w:p>
@@ -2630,24 +2496,26 @@
         <w:jc w:val="left"/>
         <w:rPr>
           <w:rFonts w:ascii="Arial" w:hAnsi="Arial" w:cs="Arial" w:eastAsia="Arial"/>
-          <w:color w:val="auto"/>
-          <w:spacing w:val="0"/>
-          <w:position w:val="0"/>
-          <w:sz w:val="26"/>
-          <w:shd w:fill="auto" w:val="clear"/>
-        </w:rPr>
-      </w:pPr>
-      <w:r>
-        <w:rPr>
-          <w:rFonts w:ascii="Arial" w:hAnsi="Arial" w:cs="Arial" w:eastAsia="Arial"/>
-          <w:color w:val="auto"/>
-          <w:spacing w:val="0"/>
-          <w:position w:val="0"/>
-          <w:sz w:val="26"/>
-          <w:shd w:fill="auto" w:val="clear"/>
-        </w:rPr>
+          <w:i/>
+          <w:color w:val="auto"/>
+          <w:spacing w:val="0"/>
+          <w:position w:val="0"/>
+          <w:sz w:val="26"/>
+          <w:shd w:fill="auto" w:val="clear"/>
+        </w:rPr>
+      </w:pPr>
+      <w:r>
+        <w:rPr>
+          <w:rFonts w:ascii="Arial" w:hAnsi="Arial" w:cs="Arial" w:eastAsia="Arial"/>
+          <w:color w:val="auto"/>
+          <w:spacing w:val="0"/>
+          <w:position w:val="0"/>
+          <w:sz w:val="26"/>
+          <w:shd w:fill="auto" w:val="clear"/>
+        </w:rPr>
+        <w:t xml:space="preserve"> </w:t>
         <w:tab/>
-        <w:t xml:space="preserve">o.sayHello = function () { console.log("Hello!"); }; // t</w:t>
+        <w:t xml:space="preserve">// t</w:t>
       </w:r>
       <w:r>
         <w:rPr>
@@ -2659,6 +2527,33 @@
           <w:shd w:fill="auto" w:val="clear"/>
         </w:rPr>
         <w:t xml:space="preserve">ạo method cho object</w:t>
+      </w:r>
+    </w:p>
+    <w:p>
+      <w:pPr>
+        <w:spacing w:before="0" w:after="0" w:line="276"/>
+        <w:ind w:right="0" w:left="0" w:firstLine="0"/>
+        <w:jc w:val="left"/>
+        <w:rPr>
+          <w:rFonts w:ascii="Arial" w:hAnsi="Arial" w:cs="Arial" w:eastAsia="Arial"/>
+          <w:color w:val="auto"/>
+          <w:spacing w:val="0"/>
+          <w:position w:val="0"/>
+          <w:sz w:val="26"/>
+          <w:shd w:fill="auto" w:val="clear"/>
+        </w:rPr>
+      </w:pPr>
+      <w:r>
+        <w:rPr>
+          <w:rFonts w:ascii="Arial" w:hAnsi="Arial" w:cs="Arial" w:eastAsia="Arial"/>
+          <w:color w:val="auto"/>
+          <w:spacing w:val="0"/>
+          <w:position w:val="0"/>
+          <w:sz w:val="26"/>
+          <w:shd w:fill="auto" w:val="clear"/>
+        </w:rPr>
+        <w:tab/>
+        <w:t xml:space="preserve">o.sayHello = function () { console.log("Hello!"); };</w:t>
       </w:r>
     </w:p>
     <w:p>
@@ -3629,7 +3524,128 @@
           <w:u w:val="single"/>
           <w:shd w:fill="auto" w:val="clear"/>
         </w:rPr>
-        <w:t xml:space="preserve">Method </w:t>
+        <w:t xml:space="preserve">Method</w:t>
+      </w:r>
+      <w:r>
+        <w:rPr>
+          <w:rFonts w:ascii="Arial" w:hAnsi="Arial" w:cs="Arial" w:eastAsia="Arial"/>
+          <w:color w:val="auto"/>
+          <w:spacing w:val="0"/>
+          <w:position w:val="0"/>
+          <w:sz w:val="28"/>
+          <w:shd w:fill="auto" w:val="clear"/>
+        </w:rPr>
+        <w:t xml:space="preserve">    có th</w:t>
+      </w:r>
+      <w:r>
+        <w:rPr>
+          <w:rFonts w:ascii="Arial" w:hAnsi="Arial" w:cs="Arial" w:eastAsia="Arial"/>
+          <w:color w:val="auto"/>
+          <w:spacing w:val="0"/>
+          <w:position w:val="0"/>
+          <w:sz w:val="28"/>
+          <w:shd w:fill="auto" w:val="clear"/>
+        </w:rPr>
+        <w:t xml:space="preserve">ể</w:t>
+      </w:r>
+      <w:r>
+        <w:rPr>
+          <w:rFonts w:ascii="Arial" w:hAnsi="Arial" w:cs="Arial" w:eastAsia="Arial"/>
+          <w:color w:val="auto"/>
+          <w:spacing w:val="0"/>
+          <w:position w:val="0"/>
+          <w:sz w:val="28"/>
+          <w:shd w:fill="auto" w:val="clear"/>
+        </w:rPr>
+        <w:t xml:space="preserve"> là bi</w:t>
+      </w:r>
+      <w:r>
+        <w:rPr>
+          <w:rFonts w:ascii="Arial" w:hAnsi="Arial" w:cs="Arial" w:eastAsia="Arial"/>
+          <w:color w:val="auto"/>
+          <w:spacing w:val="0"/>
+          <w:position w:val="0"/>
+          <w:sz w:val="28"/>
+          <w:shd w:fill="auto" w:val="clear"/>
+        </w:rPr>
+        <w:t xml:space="preserve">ế</w:t>
+      </w:r>
+      <w:r>
+        <w:rPr>
+          <w:rFonts w:ascii="Arial" w:hAnsi="Arial" w:cs="Arial" w:eastAsia="Arial"/>
+          <w:color w:val="auto"/>
+          <w:spacing w:val="0"/>
+          <w:position w:val="0"/>
+          <w:sz w:val="28"/>
+          <w:shd w:fill="auto" w:val="clear"/>
+        </w:rPr>
+        <w:t xml:space="preserve">n, thu</w:t>
+      </w:r>
+      <w:r>
+        <w:rPr>
+          <w:rFonts w:ascii="Arial" w:hAnsi="Arial" w:cs="Arial" w:eastAsia="Arial"/>
+          <w:color w:val="auto"/>
+          <w:spacing w:val="0"/>
+          <w:position w:val="0"/>
+          <w:sz w:val="28"/>
+          <w:shd w:fill="auto" w:val="clear"/>
+        </w:rPr>
+        <w:t xml:space="preserve">ộ</w:t>
+      </w:r>
+      <w:r>
+        <w:rPr>
+          <w:rFonts w:ascii="Arial" w:hAnsi="Arial" w:cs="Arial" w:eastAsia="Arial"/>
+          <w:color w:val="auto"/>
+          <w:spacing w:val="0"/>
+          <w:position w:val="0"/>
+          <w:sz w:val="28"/>
+          <w:shd w:fill="auto" w:val="clear"/>
+        </w:rPr>
+        <w:t xml:space="preserve">c tính c</w:t>
+      </w:r>
+      <w:r>
+        <w:rPr>
+          <w:rFonts w:ascii="Arial" w:hAnsi="Arial" w:cs="Arial" w:eastAsia="Arial"/>
+          <w:color w:val="auto"/>
+          <w:spacing w:val="0"/>
+          <w:position w:val="0"/>
+          <w:sz w:val="28"/>
+          <w:shd w:fill="auto" w:val="clear"/>
+        </w:rPr>
+        <w:t xml:space="preserve">ủ</w:t>
+      </w:r>
+      <w:r>
+        <w:rPr>
+          <w:rFonts w:ascii="Arial" w:hAnsi="Arial" w:cs="Arial" w:eastAsia="Arial"/>
+          <w:color w:val="auto"/>
+          <w:spacing w:val="0"/>
+          <w:position w:val="0"/>
+          <w:sz w:val="28"/>
+          <w:shd w:fill="auto" w:val="clear"/>
+        </w:rPr>
+        <w:t xml:space="preserve">a 1 obj, tham s</w:t>
+      </w:r>
+      <w:r>
+        <w:rPr>
+          <w:rFonts w:ascii="Arial" w:hAnsi="Arial" w:cs="Arial" w:eastAsia="Arial"/>
+          <w:color w:val="auto"/>
+          <w:spacing w:val="0"/>
+          <w:position w:val="0"/>
+          <w:sz w:val="28"/>
+          <w:shd w:fill="auto" w:val="clear"/>
+        </w:rPr>
+        <w:t xml:space="preserve">ố</w:t>
+      </w:r>
+      <w:r>
+        <w:rPr>
+          <w:rFonts w:ascii="Arial" w:hAnsi="Arial" w:cs="Arial" w:eastAsia="Arial"/>
+          <w:color w:val="auto"/>
+          <w:spacing w:val="0"/>
+          <w:position w:val="0"/>
+          <w:sz w:val="28"/>
+          <w:shd w:fill="auto" w:val="clear"/>
+        </w:rPr>
+        <w:t xml:space="preserve"> (hàm callback)</w:t>
       </w:r>
     </w:p>
     <w:p>
@@ -3882,55 +3898,79 @@
           <w:sz w:val="26"/>
           <w:shd w:fill="auto" w:val="clear"/>
         </w:rPr>
-        <w:t xml:space="preserve">k có b</w:t>
-      </w:r>
-      <w:r>
-        <w:rPr>
-          <w:rFonts w:ascii="Arial" w:hAnsi="Arial" w:cs="Arial" w:eastAsia="Arial"/>
-          <w:i/>
-          <w:color w:val="auto"/>
-          <w:spacing w:val="0"/>
-          <w:position w:val="0"/>
-          <w:sz w:val="26"/>
-          <w:shd w:fill="auto" w:val="clear"/>
-        </w:rPr>
-        <w:t xml:space="preserve">ối cảnh thực thi,k thể tạo construs, k c</w:t>
-      </w:r>
-      <w:r>
-        <w:rPr>
-          <w:rFonts w:ascii="Arial" w:hAnsi="Arial" w:cs="Arial" w:eastAsia="Arial"/>
-          <w:i/>
-          <w:color w:val="auto"/>
-          <w:spacing w:val="0"/>
-          <w:position w:val="0"/>
-          <w:sz w:val="26"/>
-          <w:shd w:fill="auto" w:val="clear"/>
-        </w:rPr>
-        <w:t xml:space="preserve">ó ‘this’, nó k</w:t>
-      </w:r>
-      <w:r>
-        <w:rPr>
-          <w:rFonts w:ascii="Arial" w:hAnsi="Arial" w:cs="Arial" w:eastAsia="Arial"/>
-          <w:i/>
-          <w:color w:val="auto"/>
-          <w:spacing w:val="0"/>
-          <w:position w:val="0"/>
-          <w:sz w:val="26"/>
-          <w:shd w:fill="auto" w:val="clear"/>
-        </w:rPr>
-        <w:t xml:space="preserve">ế thừa this từ b</w:t>
-      </w:r>
-      <w:r>
-        <w:rPr>
-          <w:rFonts w:ascii="Arial" w:hAnsi="Arial" w:cs="Arial" w:eastAsia="Arial"/>
-          <w:i/>
-          <w:color w:val="auto"/>
-          <w:spacing w:val="0"/>
-          <w:position w:val="0"/>
-          <w:sz w:val="26"/>
-          <w:shd w:fill="auto" w:val="clear"/>
-        </w:rPr>
-        <w:t xml:space="preserve">ên ngoài</w:t>
+        <w:t xml:space="preserve">nó k</w:t>
+      </w:r>
+      <w:r>
+        <w:rPr>
+          <w:rFonts w:ascii="Arial" w:hAnsi="Arial" w:cs="Arial" w:eastAsia="Arial"/>
+          <w:i/>
+          <w:color w:val="auto"/>
+          <w:spacing w:val="0"/>
+          <w:position w:val="0"/>
+          <w:sz w:val="26"/>
+          <w:shd w:fill="auto" w:val="clear"/>
+        </w:rPr>
+        <w:t xml:space="preserve">ế thừa this </w:t>
+      </w:r>
+      <w:r>
+        <w:rPr>
+          <w:rFonts w:ascii="Arial" w:hAnsi="Arial" w:cs="Arial" w:eastAsia="Arial"/>
+          <w:i/>
+          <w:color w:val="auto"/>
+          <w:spacing w:val="0"/>
+          <w:position w:val="0"/>
+          <w:sz w:val="26"/>
+          <w:shd w:fill="auto" w:val="clear"/>
+        </w:rPr>
+        <w:t xml:space="preserve">t</w:t>
+      </w:r>
+      <w:r>
+        <w:rPr>
+          <w:rFonts w:ascii="Arial" w:hAnsi="Arial" w:cs="Arial" w:eastAsia="Arial"/>
+          <w:i/>
+          <w:color w:val="auto"/>
+          <w:spacing w:val="0"/>
+          <w:position w:val="0"/>
+          <w:sz w:val="26"/>
+          <w:shd w:fill="auto" w:val="clear"/>
+        </w:rPr>
+        <w:t xml:space="preserve">ừ</w:t>
+      </w:r>
+      <w:r>
+        <w:rPr>
+          <w:rFonts w:ascii="Arial" w:hAnsi="Arial" w:cs="Arial" w:eastAsia="Arial"/>
+          <w:i/>
+          <w:color w:val="auto"/>
+          <w:spacing w:val="0"/>
+          <w:position w:val="0"/>
+          <w:sz w:val="26"/>
+          <w:shd w:fill="auto" w:val="clear"/>
+        </w:rPr>
+        <w:t xml:space="preserve"> hàm ch</w:t>
+      </w:r>
+      <w:r>
+        <w:rPr>
+          <w:rFonts w:ascii="Arial" w:hAnsi="Arial" w:cs="Arial" w:eastAsia="Arial"/>
+          <w:i/>
+          <w:color w:val="auto"/>
+          <w:spacing w:val="0"/>
+          <w:position w:val="0"/>
+          <w:sz w:val="26"/>
+          <w:shd w:fill="auto" w:val="clear"/>
+        </w:rPr>
+        <w:t xml:space="preserve">ứ</w:t>
+      </w:r>
+      <w:r>
+        <w:rPr>
+          <w:rFonts w:ascii="Arial" w:hAnsi="Arial" w:cs="Arial" w:eastAsia="Arial"/>
+          <w:i/>
+          <w:color w:val="auto"/>
+          <w:spacing w:val="0"/>
+          <w:position w:val="0"/>
+          <w:sz w:val="26"/>
+          <w:shd w:fill="auto" w:val="clear"/>
+        </w:rPr>
+        <w:t xml:space="preserve">a nó.</w:t>
       </w:r>
     </w:p>
     <w:p>
@@ -4042,7 +4082,18 @@
           <w:sz w:val="28"/>
           <w:shd w:fill="auto" w:val="clear"/>
         </w:rPr>
-        <w:t xml:space="preserve"> công c</w:t>
+        <w:t xml:space="preserve"> c</w:t>
+      </w:r>
+      <w:r>
+        <w:rPr>
+          <w:rFonts w:ascii="Arial" w:hAnsi="Arial" w:cs="Arial" w:eastAsia="Arial"/>
+          <w:color w:val="auto"/>
+          <w:spacing w:val="0"/>
+          <w:position w:val="0"/>
+          <w:sz w:val="28"/>
+          <w:shd w:fill="auto" w:val="clear"/>
+        </w:rPr>
+        <w:t xml:space="preserve">ông c</w:t>
       </w:r>
       <w:r>
         <w:rPr>
@@ -4876,9 +4927,573 @@
           <w:sz w:val="34"/>
           <w:shd w:fill="auto" w:val="clear"/>
         </w:rPr>
-        <w:t xml:space="preserve">Array - h</w:t>
-      </w:r>
-      <w:r>
+        <w:t xml:space="preserve">Array </w:t>
+      </w:r>
+    </w:p>
+    <w:p>
+      <w:pPr>
+        <w:spacing w:before="0" w:after="0" w:line="276"/>
+        <w:ind w:right="0" w:left="0" w:firstLine="0"/>
+        <w:jc w:val="left"/>
+        <w:rPr>
+          <w:rFonts w:ascii="Arial" w:hAnsi="Arial" w:cs="Arial" w:eastAsia="Arial"/>
+          <w:color w:val="auto"/>
+          <w:spacing w:val="0"/>
+          <w:position w:val="0"/>
+          <w:sz w:val="26"/>
+          <w:shd w:fill="auto" w:val="clear"/>
+        </w:rPr>
+      </w:pPr>
+      <w:r>
+        <w:rPr>
+          <w:rFonts w:ascii="Arial" w:hAnsi="Arial" w:cs="Arial" w:eastAsia="Arial"/>
+          <w:b/>
+          <w:color w:val="auto"/>
+          <w:spacing w:val="0"/>
+          <w:position w:val="0"/>
+          <w:sz w:val="26"/>
+          <w:shd w:fill="auto" w:val="clear"/>
+        </w:rPr>
+        <w:tab/>
+      </w:r>
+      <w:r>
+        <w:rPr>
+          <w:rFonts w:ascii="Arial" w:hAnsi="Arial" w:cs="Arial" w:eastAsia="Arial"/>
+          <w:b/>
+          <w:color w:val="auto"/>
+          <w:spacing w:val="0"/>
+          <w:position w:val="0"/>
+          <w:sz w:val="26"/>
+          <w:shd w:fill="auto" w:val="clear"/>
+        </w:rPr>
+        <w:t xml:space="preserve">S</w:t>
+      </w:r>
+      <w:r>
+        <w:rPr>
+          <w:rFonts w:ascii="Arial" w:hAnsi="Arial" w:cs="Arial" w:eastAsia="Arial"/>
+          <w:b/>
+          <w:color w:val="auto"/>
+          <w:spacing w:val="0"/>
+          <w:position w:val="0"/>
+          <w:sz w:val="26"/>
+          <w:shd w:fill="auto" w:val="clear"/>
+        </w:rPr>
+        <w:t xml:space="preserve">pread (...) : </w:t>
+      </w:r>
+      <w:r>
+        <w:rPr>
+          <w:rFonts w:ascii="Arial" w:hAnsi="Arial" w:cs="Arial" w:eastAsia="Arial"/>
+          <w:color w:val="auto"/>
+          <w:spacing w:val="0"/>
+          <w:position w:val="0"/>
+          <w:sz w:val="26"/>
+          <w:shd w:fill="auto" w:val="clear"/>
+        </w:rPr>
+        <w:t xml:space="preserve">sao chép, ghép m</w:t>
+      </w:r>
+      <w:r>
+        <w:rPr>
+          <w:rFonts w:ascii="Arial" w:hAnsi="Arial" w:cs="Arial" w:eastAsia="Arial"/>
+          <w:color w:val="auto"/>
+          <w:spacing w:val="0"/>
+          <w:position w:val="0"/>
+          <w:sz w:val="26"/>
+          <w:shd w:fill="auto" w:val="clear"/>
+        </w:rPr>
+        <w:t xml:space="preserve">ả</w:t>
+      </w:r>
+      <w:r>
+        <w:rPr>
+          <w:rFonts w:ascii="Arial" w:hAnsi="Arial" w:cs="Arial" w:eastAsia="Arial"/>
+          <w:color w:val="auto"/>
+          <w:spacing w:val="0"/>
+          <w:position w:val="0"/>
+          <w:sz w:val="26"/>
+          <w:shd w:fill="auto" w:val="clear"/>
+        </w:rPr>
+        <w:t xml:space="preserve">ng ho</w:t>
+      </w:r>
+      <w:r>
+        <w:rPr>
+          <w:rFonts w:ascii="Arial" w:hAnsi="Arial" w:cs="Arial" w:eastAsia="Arial"/>
+          <w:color w:val="auto"/>
+          <w:spacing w:val="0"/>
+          <w:position w:val="0"/>
+          <w:sz w:val="26"/>
+          <w:shd w:fill="auto" w:val="clear"/>
+        </w:rPr>
+        <w:t xml:space="preserve">ặ</w:t>
+      </w:r>
+      <w:r>
+        <w:rPr>
+          <w:rFonts w:ascii="Arial" w:hAnsi="Arial" w:cs="Arial" w:eastAsia="Arial"/>
+          <w:color w:val="auto"/>
+          <w:spacing w:val="0"/>
+          <w:position w:val="0"/>
+          <w:sz w:val="26"/>
+          <w:shd w:fill="auto" w:val="clear"/>
+        </w:rPr>
+        <w:t xml:space="preserve">c </w:t>
+      </w:r>
+      <w:r>
+        <w:rPr>
+          <w:rFonts w:ascii="Arial" w:hAnsi="Arial" w:cs="Arial" w:eastAsia="Arial"/>
+          <w:color w:val="auto"/>
+          <w:spacing w:val="0"/>
+          <w:position w:val="0"/>
+          <w:sz w:val="26"/>
+          <w:shd w:fill="auto" w:val="clear"/>
+        </w:rPr>
+        <w:t xml:space="preserve">đ</w:t>
+      </w:r>
+      <w:r>
+        <w:rPr>
+          <w:rFonts w:ascii="Arial" w:hAnsi="Arial" w:cs="Arial" w:eastAsia="Arial"/>
+          <w:color w:val="auto"/>
+          <w:spacing w:val="0"/>
+          <w:position w:val="0"/>
+          <w:sz w:val="26"/>
+          <w:shd w:fill="auto" w:val="clear"/>
+        </w:rPr>
+        <w:t xml:space="preserve">ố</w:t>
+      </w:r>
+      <w:r>
+        <w:rPr>
+          <w:rFonts w:ascii="Arial" w:hAnsi="Arial" w:cs="Arial" w:eastAsia="Arial"/>
+          <w:color w:val="auto"/>
+          <w:spacing w:val="0"/>
+          <w:position w:val="0"/>
+          <w:sz w:val="26"/>
+          <w:shd w:fill="auto" w:val="clear"/>
+        </w:rPr>
+        <w:t xml:space="preserve">i t</w:t>
+      </w:r>
+      <w:r>
+        <w:rPr>
+          <w:rFonts w:ascii="Arial" w:hAnsi="Arial" w:cs="Arial" w:eastAsia="Arial"/>
+          <w:color w:val="auto"/>
+          <w:spacing w:val="0"/>
+          <w:position w:val="0"/>
+          <w:sz w:val="26"/>
+          <w:shd w:fill="auto" w:val="clear"/>
+        </w:rPr>
+        <w:t xml:space="preserve">ư</w:t>
+      </w:r>
+      <w:r>
+        <w:rPr>
+          <w:rFonts w:ascii="Arial" w:hAnsi="Arial" w:cs="Arial" w:eastAsia="Arial"/>
+          <w:color w:val="auto"/>
+          <w:spacing w:val="0"/>
+          <w:position w:val="0"/>
+          <w:sz w:val="26"/>
+          <w:shd w:fill="auto" w:val="clear"/>
+        </w:rPr>
+        <w:t xml:space="preserve">ợ</w:t>
+      </w:r>
+      <w:r>
+        <w:rPr>
+          <w:rFonts w:ascii="Arial" w:hAnsi="Arial" w:cs="Arial" w:eastAsia="Arial"/>
+          <w:color w:val="auto"/>
+          <w:spacing w:val="0"/>
+          <w:position w:val="0"/>
+          <w:sz w:val="26"/>
+          <w:shd w:fill="auto" w:val="clear"/>
+        </w:rPr>
+        <w:t xml:space="preserve">ng</w:t>
+      </w:r>
+    </w:p>
+    <w:p>
+      <w:pPr>
+        <w:spacing w:before="0" w:after="0" w:line="276"/>
+        <w:ind w:right="0" w:left="0" w:firstLine="0"/>
+        <w:jc w:val="left"/>
+        <w:rPr>
+          <w:rFonts w:ascii="Arial" w:hAnsi="Arial" w:cs="Arial" w:eastAsia="Arial"/>
+          <w:color w:val="auto"/>
+          <w:spacing w:val="0"/>
+          <w:position w:val="0"/>
+          <w:sz w:val="26"/>
+          <w:shd w:fill="auto" w:val="clear"/>
+        </w:rPr>
+      </w:pPr>
+      <w:r>
+        <w:rPr>
+          <w:rFonts w:ascii="Arial" w:hAnsi="Arial" w:cs="Arial" w:eastAsia="Arial"/>
+          <w:color w:val="auto"/>
+          <w:spacing w:val="0"/>
+          <w:position w:val="0"/>
+          <w:sz w:val="26"/>
+          <w:shd w:fill="auto" w:val="clear"/>
+        </w:rPr>
+        <w:t xml:space="preserve">const array1 = [1, 2, 3];</w:t>
+      </w:r>
+    </w:p>
+    <w:p>
+      <w:pPr>
+        <w:spacing w:before="0" w:after="0" w:line="276"/>
+        <w:ind w:right="0" w:left="0" w:firstLine="0"/>
+        <w:jc w:val="left"/>
+        <w:rPr>
+          <w:rFonts w:ascii="Arial" w:hAnsi="Arial" w:cs="Arial" w:eastAsia="Arial"/>
+          <w:color w:val="auto"/>
+          <w:spacing w:val="0"/>
+          <w:position w:val="0"/>
+          <w:sz w:val="26"/>
+          <w:shd w:fill="auto" w:val="clear"/>
+        </w:rPr>
+      </w:pPr>
+      <w:r>
+        <w:rPr>
+          <w:rFonts w:ascii="Arial" w:hAnsi="Arial" w:cs="Arial" w:eastAsia="Arial"/>
+          <w:color w:val="auto"/>
+          <w:spacing w:val="0"/>
+          <w:position w:val="0"/>
+          <w:sz w:val="26"/>
+          <w:shd w:fill="auto" w:val="clear"/>
+        </w:rPr>
+        <w:t xml:space="preserve">const array2 = [4, 5, 6];</w:t>
+      </w:r>
+    </w:p>
+    <w:p>
+      <w:pPr>
+        <w:spacing w:before="0" w:after="0" w:line="276"/>
+        <w:ind w:right="0" w:left="0" w:firstLine="0"/>
+        <w:jc w:val="left"/>
+        <w:rPr>
+          <w:rFonts w:ascii="Arial" w:hAnsi="Arial" w:cs="Arial" w:eastAsia="Arial"/>
+          <w:color w:val="auto"/>
+          <w:spacing w:val="0"/>
+          <w:position w:val="0"/>
+          <w:sz w:val="26"/>
+          <w:shd w:fill="auto" w:val="clear"/>
+        </w:rPr>
+      </w:pPr>
+      <w:r>
+        <w:rPr>
+          <w:rFonts w:ascii="Arial" w:hAnsi="Arial" w:cs="Arial" w:eastAsia="Arial"/>
+          <w:color w:val="auto"/>
+          <w:spacing w:val="0"/>
+          <w:position w:val="0"/>
+          <w:sz w:val="26"/>
+          <w:shd w:fill="auto" w:val="clear"/>
+        </w:rPr>
+        <w:t xml:space="preserve">const combinedArray = [...array1, ...array2];</w:t>
+      </w:r>
+    </w:p>
+    <w:p>
+      <w:pPr>
+        <w:spacing w:before="0" w:after="0" w:line="276"/>
+        <w:ind w:right="0" w:left="0" w:firstLine="0"/>
+        <w:jc w:val="left"/>
+        <w:rPr>
+          <w:rFonts w:ascii="Arial" w:hAnsi="Arial" w:cs="Arial" w:eastAsia="Arial"/>
+          <w:color w:val="auto"/>
+          <w:spacing w:val="0"/>
+          <w:position w:val="0"/>
+          <w:sz w:val="26"/>
+          <w:shd w:fill="auto" w:val="clear"/>
+        </w:rPr>
+      </w:pPr>
+      <w:r>
+        <w:rPr>
+          <w:rFonts w:ascii="Arial" w:hAnsi="Arial" w:cs="Arial" w:eastAsia="Arial"/>
+          <w:color w:val="auto"/>
+          <w:spacing w:val="0"/>
+          <w:position w:val="0"/>
+          <w:sz w:val="26"/>
+          <w:shd w:fill="auto" w:val="clear"/>
+        </w:rPr>
+        <w:t xml:space="preserve">console.log(combinedArray); // Output: [1, 2, 3, 4, 5, 6]</w:t>
+      </w:r>
+    </w:p>
+    <w:p>
+      <w:pPr>
+        <w:spacing w:before="0" w:after="0" w:line="276"/>
+        <w:ind w:right="0" w:left="0" w:firstLine="0"/>
+        <w:jc w:val="left"/>
+        <w:rPr>
+          <w:rFonts w:ascii="Arial" w:hAnsi="Arial" w:cs="Arial" w:eastAsia="Arial"/>
+          <w:color w:val="auto"/>
+          <w:spacing w:val="0"/>
+          <w:position w:val="0"/>
+          <w:sz w:val="26"/>
+          <w:shd w:fill="auto" w:val="clear"/>
+        </w:rPr>
+      </w:pPr>
+      <w:r>
+        <w:rPr>
+          <w:rFonts w:ascii="Arial" w:hAnsi="Arial" w:cs="Arial" w:eastAsia="Arial"/>
+          <w:b/>
+          <w:color w:val="auto"/>
+          <w:spacing w:val="0"/>
+          <w:position w:val="0"/>
+          <w:sz w:val="26"/>
+          <w:shd w:fill="auto" w:val="clear"/>
+        </w:rPr>
+        <w:tab/>
+        <w:t xml:space="preserve">Rest (...): </w:t>
+      </w:r>
+      <w:r>
+        <w:rPr>
+          <w:rFonts w:ascii="Arial" w:hAnsi="Arial" w:cs="Arial" w:eastAsia="Arial"/>
+          <w:color w:val="auto"/>
+          <w:spacing w:val="0"/>
+          <w:position w:val="0"/>
+          <w:sz w:val="26"/>
+          <w:shd w:fill="auto" w:val="clear"/>
+        </w:rPr>
+        <w:t xml:space="preserve">thu th</w:t>
+      </w:r>
+      <w:r>
+        <w:rPr>
+          <w:rFonts w:ascii="Arial" w:hAnsi="Arial" w:cs="Arial" w:eastAsia="Arial"/>
+          <w:color w:val="auto"/>
+          <w:spacing w:val="0"/>
+          <w:position w:val="0"/>
+          <w:sz w:val="26"/>
+          <w:shd w:fill="auto" w:val="clear"/>
+        </w:rPr>
+        <w:t xml:space="preserve">ậ</w:t>
+      </w:r>
+      <w:r>
+        <w:rPr>
+          <w:rFonts w:ascii="Arial" w:hAnsi="Arial" w:cs="Arial" w:eastAsia="Arial"/>
+          <w:color w:val="auto"/>
+          <w:spacing w:val="0"/>
+          <w:position w:val="0"/>
+          <w:sz w:val="26"/>
+          <w:shd w:fill="auto" w:val="clear"/>
+        </w:rPr>
+        <w:t xml:space="preserve">p các tham s</w:t>
+      </w:r>
+      <w:r>
+        <w:rPr>
+          <w:rFonts w:ascii="Arial" w:hAnsi="Arial" w:cs="Arial" w:eastAsia="Arial"/>
+          <w:color w:val="auto"/>
+          <w:spacing w:val="0"/>
+          <w:position w:val="0"/>
+          <w:sz w:val="26"/>
+          <w:shd w:fill="auto" w:val="clear"/>
+        </w:rPr>
+        <w:t xml:space="preserve">ố</w:t>
+      </w:r>
+      <w:r>
+        <w:rPr>
+          <w:rFonts w:ascii="Arial" w:hAnsi="Arial" w:cs="Arial" w:eastAsia="Arial"/>
+          <w:color w:val="auto"/>
+          <w:spacing w:val="0"/>
+          <w:position w:val="0"/>
+          <w:sz w:val="26"/>
+          <w:shd w:fill="auto" w:val="clear"/>
+        </w:rPr>
+        <w:t xml:space="preserve"> thành 1 m</w:t>
+      </w:r>
+      <w:r>
+        <w:rPr>
+          <w:rFonts w:ascii="Arial" w:hAnsi="Arial" w:cs="Arial" w:eastAsia="Arial"/>
+          <w:color w:val="auto"/>
+          <w:spacing w:val="0"/>
+          <w:position w:val="0"/>
+          <w:sz w:val="26"/>
+          <w:shd w:fill="auto" w:val="clear"/>
+        </w:rPr>
+        <w:t xml:space="preserve">ả</w:t>
+      </w:r>
+      <w:r>
+        <w:rPr>
+          <w:rFonts w:ascii="Arial" w:hAnsi="Arial" w:cs="Arial" w:eastAsia="Arial"/>
+          <w:color w:val="auto"/>
+          <w:spacing w:val="0"/>
+          <w:position w:val="0"/>
+          <w:sz w:val="26"/>
+          <w:shd w:fill="auto" w:val="clear"/>
+        </w:rPr>
+        <w:t xml:space="preserve">ng (bi</w:t>
+      </w:r>
+      <w:r>
+        <w:rPr>
+          <w:rFonts w:ascii="Arial" w:hAnsi="Arial" w:cs="Arial" w:eastAsia="Arial"/>
+          <w:color w:val="auto"/>
+          <w:spacing w:val="0"/>
+          <w:position w:val="0"/>
+          <w:sz w:val="26"/>
+          <w:shd w:fill="auto" w:val="clear"/>
+        </w:rPr>
+        <w:t xml:space="preserve">ế</w:t>
+      </w:r>
+      <w:r>
+        <w:rPr>
+          <w:rFonts w:ascii="Arial" w:hAnsi="Arial" w:cs="Arial" w:eastAsia="Arial"/>
+          <w:color w:val="auto"/>
+          <w:spacing w:val="0"/>
+          <w:position w:val="0"/>
+          <w:sz w:val="26"/>
+          <w:shd w:fill="auto" w:val="clear"/>
+        </w:rPr>
+        <w:t xml:space="preserve">n)</w:t>
+      </w:r>
+    </w:p>
+    <w:p>
+      <w:pPr>
+        <w:spacing w:before="0" w:after="0" w:line="276"/>
+        <w:ind w:right="0" w:left="0" w:firstLine="0"/>
+        <w:jc w:val="left"/>
+        <w:rPr>
+          <w:rFonts w:ascii="Arial" w:hAnsi="Arial" w:cs="Arial" w:eastAsia="Arial"/>
+          <w:color w:val="auto"/>
+          <w:spacing w:val="0"/>
+          <w:position w:val="0"/>
+          <w:sz w:val="26"/>
+          <w:shd w:fill="auto" w:val="clear"/>
+        </w:rPr>
+      </w:pPr>
+      <w:r>
+        <w:rPr>
+          <w:rFonts w:ascii="Arial" w:hAnsi="Arial" w:cs="Arial" w:eastAsia="Arial"/>
+          <w:color w:val="auto"/>
+          <w:spacing w:val="0"/>
+          <w:position w:val="0"/>
+          <w:sz w:val="26"/>
+          <w:shd w:fill="auto" w:val="clear"/>
+        </w:rPr>
+        <w:t xml:space="preserve">function myFunction(a, b, ...rest) {</w:t>
+      </w:r>
+    </w:p>
+    <w:p>
+      <w:pPr>
+        <w:spacing w:before="0" w:after="0" w:line="276"/>
+        <w:ind w:right="0" w:left="0" w:firstLine="0"/>
+        <w:jc w:val="left"/>
+        <w:rPr>
+          <w:rFonts w:ascii="Arial" w:hAnsi="Arial" w:cs="Arial" w:eastAsia="Arial"/>
+          <w:color w:val="auto"/>
+          <w:spacing w:val="0"/>
+          <w:position w:val="0"/>
+          <w:sz w:val="26"/>
+          <w:shd w:fill="auto" w:val="clear"/>
+        </w:rPr>
+      </w:pPr>
+      <w:r>
+        <w:rPr>
+          <w:rFonts w:ascii="Arial" w:hAnsi="Arial" w:cs="Arial" w:eastAsia="Arial"/>
+          <w:color w:val="auto"/>
+          <w:spacing w:val="0"/>
+          <w:position w:val="0"/>
+          <w:sz w:val="26"/>
+          <w:shd w:fill="auto" w:val="clear"/>
+        </w:rPr>
+        <w:t xml:space="preserve">    console.log(a); // Output: 1</w:t>
+      </w:r>
+    </w:p>
+    <w:p>
+      <w:pPr>
+        <w:spacing w:before="0" w:after="0" w:line="276"/>
+        <w:ind w:right="0" w:left="0" w:firstLine="0"/>
+        <w:jc w:val="left"/>
+        <w:rPr>
+          <w:rFonts w:ascii="Arial" w:hAnsi="Arial" w:cs="Arial" w:eastAsia="Arial"/>
+          <w:color w:val="auto"/>
+          <w:spacing w:val="0"/>
+          <w:position w:val="0"/>
+          <w:sz w:val="26"/>
+          <w:shd w:fill="auto" w:val="clear"/>
+        </w:rPr>
+      </w:pPr>
+      <w:r>
+        <w:rPr>
+          <w:rFonts w:ascii="Arial" w:hAnsi="Arial" w:cs="Arial" w:eastAsia="Arial"/>
+          <w:color w:val="auto"/>
+          <w:spacing w:val="0"/>
+          <w:position w:val="0"/>
+          <w:sz w:val="26"/>
+          <w:shd w:fill="auto" w:val="clear"/>
+        </w:rPr>
+        <w:t xml:space="preserve">    console.log(b); // Output: 2</w:t>
+      </w:r>
+    </w:p>
+    <w:p>
+      <w:pPr>
+        <w:spacing w:before="0" w:after="0" w:line="276"/>
+        <w:ind w:right="0" w:left="0" w:firstLine="0"/>
+        <w:jc w:val="left"/>
+        <w:rPr>
+          <w:rFonts w:ascii="Arial" w:hAnsi="Arial" w:cs="Arial" w:eastAsia="Arial"/>
+          <w:color w:val="auto"/>
+          <w:spacing w:val="0"/>
+          <w:position w:val="0"/>
+          <w:sz w:val="26"/>
+          <w:shd w:fill="auto" w:val="clear"/>
+        </w:rPr>
+      </w:pPr>
+      <w:r>
+        <w:rPr>
+          <w:rFonts w:ascii="Arial" w:hAnsi="Arial" w:cs="Arial" w:eastAsia="Arial"/>
+          <w:color w:val="auto"/>
+          <w:spacing w:val="0"/>
+          <w:position w:val="0"/>
+          <w:sz w:val="26"/>
+          <w:shd w:fill="auto" w:val="clear"/>
+        </w:rPr>
+        <w:t xml:space="preserve">    console.log(rest); // Output: [3, 4, 5]</w:t>
+      </w:r>
+    </w:p>
+    <w:p>
+      <w:pPr>
+        <w:spacing w:before="0" w:after="0" w:line="276"/>
+        <w:ind w:right="0" w:left="0" w:firstLine="0"/>
+        <w:jc w:val="left"/>
+        <w:rPr>
+          <w:rFonts w:ascii="Arial" w:hAnsi="Arial" w:cs="Arial" w:eastAsia="Arial"/>
+          <w:color w:val="auto"/>
+          <w:spacing w:val="0"/>
+          <w:position w:val="0"/>
+          <w:sz w:val="26"/>
+          <w:shd w:fill="auto" w:val="clear"/>
+        </w:rPr>
+      </w:pPr>
+      <w:r>
+        <w:rPr>
+          <w:rFonts w:ascii="Arial" w:hAnsi="Arial" w:cs="Arial" w:eastAsia="Arial"/>
+          <w:color w:val="auto"/>
+          <w:spacing w:val="0"/>
+          <w:position w:val="0"/>
+          <w:sz w:val="26"/>
+          <w:shd w:fill="auto" w:val="clear"/>
+        </w:rPr>
+        <w:t xml:space="preserve">}</w:t>
+      </w:r>
+    </w:p>
+    <w:p>
+      <w:pPr>
+        <w:spacing w:before="0" w:after="0" w:line="276"/>
+        <w:ind w:right="0" w:left="0" w:firstLine="0"/>
+        <w:jc w:val="left"/>
+        <w:rPr>
+          <w:rFonts w:ascii="Arial" w:hAnsi="Arial" w:cs="Arial" w:eastAsia="Arial"/>
+          <w:color w:val="auto"/>
+          <w:spacing w:val="0"/>
+          <w:position w:val="0"/>
+          <w:sz w:val="26"/>
+          <w:shd w:fill="auto" w:val="clear"/>
+        </w:rPr>
+      </w:pPr>
+      <w:r>
+        <w:rPr>
+          <w:rFonts w:ascii="Arial" w:hAnsi="Arial" w:cs="Arial" w:eastAsia="Arial"/>
+          <w:color w:val="auto"/>
+          <w:spacing w:val="0"/>
+          <w:position w:val="0"/>
+          <w:sz w:val="26"/>
+          <w:shd w:fill="auto" w:val="clear"/>
+        </w:rPr>
+        <w:t xml:space="preserve">myFunction(1, 2, 3, 4, 5);</w:t>
+      </w:r>
+    </w:p>
+    <w:p>
+      <w:pPr>
+        <w:spacing w:before="0" w:after="0" w:line="276"/>
+        <w:ind w:right="0" w:left="0" w:firstLine="0"/>
+        <w:jc w:val="left"/>
         <w:rPr>
           <w:rFonts w:ascii="Arial" w:hAnsi="Arial" w:cs="Arial" w:eastAsia="Arial"/>
           <w:b/>
@@ -4888,8 +5503,7 @@
           <w:sz w:val="34"/>
           <w:shd w:fill="auto" w:val="clear"/>
         </w:rPr>
-        <w:t xml:space="preserve">ọc 4.6 -4.11 &amp;4.49 &amp;4.20 - xem c</w:t>
-      </w:r>
+      </w:pPr>
       <w:r>
         <w:rPr>
           <w:rFonts w:ascii="Arial" w:hAnsi="Arial" w:cs="Arial" w:eastAsia="Arial"/>
@@ -4900,564 +5514,6 @@
           <w:sz w:val="34"/>
           <w:shd w:fill="auto" w:val="clear"/>
         </w:rPr>
-        <w:t xml:space="preserve">ái nâng cao </w:t>
-      </w:r>
-      <w:r>
-        <w:rPr>
-          <w:rFonts w:ascii="Arial" w:hAnsi="Arial" w:cs="Arial" w:eastAsia="Arial"/>
-          <w:b/>
-          <w:color w:val="0000FF"/>
-          <w:spacing w:val="0"/>
-          <w:position w:val="0"/>
-          <w:sz w:val="34"/>
-          <w:shd w:fill="auto" w:val="clear"/>
-        </w:rPr>
-        <w:t xml:space="preserve">ở cuối</w:t>
-      </w:r>
-    </w:p>
-    <w:p>
-      <w:pPr>
-        <w:spacing w:before="0" w:after="0" w:line="276"/>
-        <w:ind w:right="0" w:left="0" w:firstLine="0"/>
-        <w:jc w:val="left"/>
-        <w:rPr>
-          <w:rFonts w:ascii="Arial" w:hAnsi="Arial" w:cs="Arial" w:eastAsia="Arial"/>
-          <w:color w:val="auto"/>
-          <w:spacing w:val="0"/>
-          <w:position w:val="0"/>
-          <w:sz w:val="26"/>
-          <w:shd w:fill="auto" w:val="clear"/>
-        </w:rPr>
-      </w:pPr>
-      <w:r>
-        <w:rPr>
-          <w:rFonts w:ascii="Arial" w:hAnsi="Arial" w:cs="Arial" w:eastAsia="Arial"/>
-          <w:color w:val="auto"/>
-          <w:spacing w:val="0"/>
-          <w:position w:val="0"/>
-          <w:sz w:val="26"/>
-          <w:shd w:fill="auto" w:val="clear"/>
-        </w:rPr>
-        <w:tab/>
-      </w:r>
-      <w:r>
-        <w:rPr>
-          <w:rFonts w:ascii="Arial" w:hAnsi="Arial" w:cs="Arial" w:eastAsia="Arial"/>
-          <w:b/>
-          <w:color w:val="auto"/>
-          <w:spacing w:val="0"/>
-          <w:position w:val="0"/>
-          <w:sz w:val="26"/>
-          <w:shd w:fill="auto" w:val="clear"/>
-        </w:rPr>
-        <w:t xml:space="preserve">destructuring assignment</w:t>
-      </w:r>
-      <w:r>
-        <w:rPr>
-          <w:rFonts w:ascii="Arial" w:hAnsi="Arial" w:cs="Arial" w:eastAsia="Arial"/>
-          <w:color w:val="auto"/>
-          <w:spacing w:val="0"/>
-          <w:position w:val="0"/>
-          <w:sz w:val="26"/>
-          <w:shd w:fill="auto" w:val="clear"/>
-        </w:rPr>
-        <w:t xml:space="preserve">: là cú pháp giúp 1. gán nhi</w:t>
-      </w:r>
-      <w:r>
-        <w:rPr>
-          <w:rFonts w:ascii="Arial" w:hAnsi="Arial" w:cs="Arial" w:eastAsia="Arial"/>
-          <w:color w:val="auto"/>
-          <w:spacing w:val="0"/>
-          <w:position w:val="0"/>
-          <w:sz w:val="26"/>
-          <w:shd w:fill="auto" w:val="clear"/>
-        </w:rPr>
-        <w:t xml:space="preserve">ều biến từ nhiều gi</w:t>
-      </w:r>
-      <w:r>
-        <w:rPr>
-          <w:rFonts w:ascii="Arial" w:hAnsi="Arial" w:cs="Arial" w:eastAsia="Arial"/>
-          <w:color w:val="auto"/>
-          <w:spacing w:val="0"/>
-          <w:position w:val="0"/>
-          <w:sz w:val="26"/>
-          <w:shd w:fill="auto" w:val="clear"/>
-        </w:rPr>
-        <w:t xml:space="preserve">á tr</w:t>
-      </w:r>
-      <w:r>
-        <w:rPr>
-          <w:rFonts w:ascii="Arial" w:hAnsi="Arial" w:cs="Arial" w:eastAsia="Arial"/>
-          <w:color w:val="auto"/>
-          <w:spacing w:val="0"/>
-          <w:position w:val="0"/>
-          <w:sz w:val="26"/>
-          <w:shd w:fill="auto" w:val="clear"/>
-        </w:rPr>
-        <w:t xml:space="preserve">ị trong mảng/obj. 2. g</w:t>
-      </w:r>
-      <w:r>
-        <w:rPr>
-          <w:rFonts w:ascii="Arial" w:hAnsi="Arial" w:cs="Arial" w:eastAsia="Arial"/>
-          <w:color w:val="auto"/>
-          <w:spacing w:val="0"/>
-          <w:position w:val="0"/>
-          <w:sz w:val="26"/>
-          <w:shd w:fill="auto" w:val="clear"/>
-        </w:rPr>
-        <w:t xml:space="preserve">án giá tr</w:t>
-      </w:r>
-      <w:r>
-        <w:rPr>
-          <w:rFonts w:ascii="Arial" w:hAnsi="Arial" w:cs="Arial" w:eastAsia="Arial"/>
-          <w:color w:val="auto"/>
-          <w:spacing w:val="0"/>
-          <w:position w:val="0"/>
-          <w:sz w:val="26"/>
-          <w:shd w:fill="auto" w:val="clear"/>
-        </w:rPr>
-        <w:t xml:space="preserve">ị mặc </w:t>
-      </w:r>
-      <w:r>
-        <w:rPr>
-          <w:rFonts w:ascii="Arial" w:hAnsi="Arial" w:cs="Arial" w:eastAsia="Arial"/>
-          <w:color w:val="auto"/>
-          <w:spacing w:val="0"/>
-          <w:position w:val="0"/>
-          <w:sz w:val="26"/>
-          <w:shd w:fill="auto" w:val="clear"/>
-        </w:rPr>
-        <w:t xml:space="preserve">đ</w:t>
-      </w:r>
-      <w:r>
-        <w:rPr>
-          <w:rFonts w:ascii="Arial" w:hAnsi="Arial" w:cs="Arial" w:eastAsia="Arial"/>
-          <w:color w:val="auto"/>
-          <w:spacing w:val="0"/>
-          <w:position w:val="0"/>
-          <w:sz w:val="26"/>
-          <w:shd w:fill="auto" w:val="clear"/>
-        </w:rPr>
-        <w:t xml:space="preserve">ịnh cho thuộc t</w:t>
-      </w:r>
-      <w:r>
-        <w:rPr>
-          <w:rFonts w:ascii="Arial" w:hAnsi="Arial" w:cs="Arial" w:eastAsia="Arial"/>
-          <w:color w:val="auto"/>
-          <w:spacing w:val="0"/>
-          <w:position w:val="0"/>
-          <w:sz w:val="26"/>
-          <w:shd w:fill="auto" w:val="clear"/>
-        </w:rPr>
-        <w:t xml:space="preserve">ính trong obj</w:t>
-      </w:r>
-    </w:p>
-    <w:p>
-      <w:pPr>
-        <w:spacing w:before="0" w:after="0" w:line="276"/>
-        <w:ind w:right="0" w:left="0" w:firstLine="0"/>
-        <w:jc w:val="left"/>
-        <w:rPr>
-          <w:rFonts w:ascii="Arial" w:hAnsi="Arial" w:cs="Arial" w:eastAsia="Arial"/>
-          <w:color w:val="auto"/>
-          <w:spacing w:val="0"/>
-          <w:position w:val="0"/>
-          <w:sz w:val="26"/>
-          <w:shd w:fill="auto" w:val="clear"/>
-        </w:rPr>
-      </w:pPr>
-      <w:r>
-        <w:rPr>
-          <w:rFonts w:ascii="Arial" w:hAnsi="Arial" w:cs="Arial" w:eastAsia="Arial"/>
-          <w:color w:val="auto"/>
-          <w:spacing w:val="0"/>
-          <w:position w:val="0"/>
-          <w:sz w:val="26"/>
-          <w:shd w:fill="auto" w:val="clear"/>
-        </w:rPr>
-        <w:tab/>
-      </w:r>
-      <w:r>
-        <w:rPr>
-          <w:rFonts w:ascii="Arial" w:hAnsi="Arial" w:cs="Arial" w:eastAsia="Arial"/>
-          <w:b/>
-          <w:color w:val="auto"/>
-          <w:spacing w:val="0"/>
-          <w:position w:val="0"/>
-          <w:sz w:val="26"/>
-          <w:shd w:fill="auto" w:val="clear"/>
-        </w:rPr>
-        <w:t xml:space="preserve">reduce() </w:t>
-      </w:r>
-      <w:r>
-        <w:rPr>
-          <w:rFonts w:ascii="Arial" w:hAnsi="Arial" w:cs="Arial" w:eastAsia="Arial"/>
-          <w:color w:val="auto"/>
-          <w:spacing w:val="0"/>
-          <w:position w:val="0"/>
-          <w:sz w:val="26"/>
-          <w:shd w:fill="auto" w:val="clear"/>
-        </w:rPr>
-        <w:t xml:space="preserve">- duy</w:t>
-      </w:r>
-      <w:r>
-        <w:rPr>
-          <w:rFonts w:ascii="Arial" w:hAnsi="Arial" w:cs="Arial" w:eastAsia="Arial"/>
-          <w:color w:val="auto"/>
-          <w:spacing w:val="0"/>
-          <w:position w:val="0"/>
-          <w:sz w:val="26"/>
-          <w:shd w:fill="auto" w:val="clear"/>
-        </w:rPr>
-        <w:t xml:space="preserve">ệt qua c</w:t>
-      </w:r>
-      <w:r>
-        <w:rPr>
-          <w:rFonts w:ascii="Arial" w:hAnsi="Arial" w:cs="Arial" w:eastAsia="Arial"/>
-          <w:color w:val="auto"/>
-          <w:spacing w:val="0"/>
-          <w:position w:val="0"/>
-          <w:sz w:val="26"/>
-          <w:shd w:fill="auto" w:val="clear"/>
-        </w:rPr>
-        <w:t xml:space="preserve">ác ph</w:t>
-      </w:r>
-      <w:r>
-        <w:rPr>
-          <w:rFonts w:ascii="Arial" w:hAnsi="Arial" w:cs="Arial" w:eastAsia="Arial"/>
-          <w:color w:val="auto"/>
-          <w:spacing w:val="0"/>
-          <w:position w:val="0"/>
-          <w:sz w:val="26"/>
-          <w:shd w:fill="auto" w:val="clear"/>
-        </w:rPr>
-        <w:t xml:space="preserve">ần tử từ tr</w:t>
-      </w:r>
-      <w:r>
-        <w:rPr>
-          <w:rFonts w:ascii="Arial" w:hAnsi="Arial" w:cs="Arial" w:eastAsia="Arial"/>
-          <w:color w:val="auto"/>
-          <w:spacing w:val="0"/>
-          <w:position w:val="0"/>
-          <w:sz w:val="26"/>
-          <w:shd w:fill="auto" w:val="clear"/>
-        </w:rPr>
-        <w:t xml:space="preserve">ái sang ph</w:t>
-      </w:r>
-      <w:r>
-        <w:rPr>
-          <w:rFonts w:ascii="Arial" w:hAnsi="Arial" w:cs="Arial" w:eastAsia="Arial"/>
-          <w:color w:val="auto"/>
-          <w:spacing w:val="0"/>
-          <w:position w:val="0"/>
-          <w:sz w:val="26"/>
-          <w:shd w:fill="auto" w:val="clear"/>
-        </w:rPr>
-        <w:t xml:space="preserve">ải th</w:t>
-      </w:r>
-      <w:r>
-        <w:rPr>
-          <w:rFonts w:ascii="Arial" w:hAnsi="Arial" w:cs="Arial" w:eastAsia="Arial"/>
-          <w:color w:val="auto"/>
-          <w:spacing w:val="0"/>
-          <w:position w:val="0"/>
-          <w:sz w:val="26"/>
-          <w:shd w:fill="auto" w:val="clear"/>
-        </w:rPr>
-        <w:t xml:space="preserve">ành 1 giá tr</w:t>
-      </w:r>
-      <w:r>
-        <w:rPr>
-          <w:rFonts w:ascii="Arial" w:hAnsi="Arial" w:cs="Arial" w:eastAsia="Arial"/>
-          <w:color w:val="auto"/>
-          <w:spacing w:val="0"/>
-          <w:position w:val="0"/>
-          <w:sz w:val="26"/>
-          <w:shd w:fill="auto" w:val="clear"/>
-        </w:rPr>
-        <w:t xml:space="preserve">ị </w:t>
-      </w:r>
-      <w:r>
-        <w:rPr>
-          <w:rFonts w:ascii="Arial" w:hAnsi="Arial" w:cs="Arial" w:eastAsia="Arial"/>
-          <w:color w:val="auto"/>
-          <w:spacing w:val="0"/>
-          <w:position w:val="0"/>
-          <w:sz w:val="26"/>
-          <w:shd w:fill="auto" w:val="clear"/>
-        </w:rPr>
-        <w:t xml:space="preserve">đơn, b</w:t>
-      </w:r>
-      <w:r>
-        <w:rPr>
-          <w:rFonts w:ascii="Arial" w:hAnsi="Arial" w:cs="Arial" w:eastAsia="Arial"/>
-          <w:color w:val="auto"/>
-          <w:spacing w:val="0"/>
-          <w:position w:val="0"/>
-          <w:sz w:val="26"/>
-          <w:shd w:fill="auto" w:val="clear"/>
-        </w:rPr>
-        <w:t xml:space="preserve">ằng c</w:t>
-      </w:r>
-      <w:r>
-        <w:rPr>
-          <w:rFonts w:ascii="Arial" w:hAnsi="Arial" w:cs="Arial" w:eastAsia="Arial"/>
-          <w:color w:val="auto"/>
-          <w:spacing w:val="0"/>
-          <w:position w:val="0"/>
-          <w:sz w:val="26"/>
-          <w:shd w:fill="auto" w:val="clear"/>
-        </w:rPr>
-        <w:t xml:space="preserve">ách th</w:t>
-      </w:r>
-      <w:r>
-        <w:rPr>
-          <w:rFonts w:ascii="Arial" w:hAnsi="Arial" w:cs="Arial" w:eastAsia="Arial"/>
-          <w:color w:val="auto"/>
-          <w:spacing w:val="0"/>
-          <w:position w:val="0"/>
-          <w:sz w:val="26"/>
-          <w:shd w:fill="auto" w:val="clear"/>
-        </w:rPr>
-        <w:t xml:space="preserve">ực hiện c</w:t>
-      </w:r>
-      <w:r>
-        <w:rPr>
-          <w:rFonts w:ascii="Arial" w:hAnsi="Arial" w:cs="Arial" w:eastAsia="Arial"/>
-          <w:color w:val="auto"/>
-          <w:spacing w:val="0"/>
-          <w:position w:val="0"/>
-          <w:sz w:val="26"/>
-          <w:shd w:fill="auto" w:val="clear"/>
-        </w:rPr>
-        <w:t xml:space="preserve">ác phép tính ph</w:t>
-      </w:r>
-      <w:r>
-        <w:rPr>
-          <w:rFonts w:ascii="Arial" w:hAnsi="Arial" w:cs="Arial" w:eastAsia="Arial"/>
-          <w:color w:val="auto"/>
-          <w:spacing w:val="0"/>
-          <w:position w:val="0"/>
-          <w:sz w:val="26"/>
-          <w:shd w:fill="auto" w:val="clear"/>
-        </w:rPr>
-        <w:t xml:space="preserve">ức tạp, nh</w:t>
-      </w:r>
-      <w:r>
-        <w:rPr>
-          <w:rFonts w:ascii="Arial" w:hAnsi="Arial" w:cs="Arial" w:eastAsia="Arial"/>
-          <w:color w:val="auto"/>
-          <w:spacing w:val="0"/>
-          <w:position w:val="0"/>
-          <w:sz w:val="26"/>
-          <w:shd w:fill="auto" w:val="clear"/>
-        </w:rPr>
-        <w:t xml:space="preserve">ư t</w:t>
-      </w:r>
-      <w:r>
-        <w:rPr>
-          <w:rFonts w:ascii="Arial" w:hAnsi="Arial" w:cs="Arial" w:eastAsia="Arial"/>
-          <w:color w:val="auto"/>
-          <w:spacing w:val="0"/>
-          <w:position w:val="0"/>
-          <w:sz w:val="26"/>
-          <w:shd w:fill="auto" w:val="clear"/>
-        </w:rPr>
-        <w:t xml:space="preserve">ính t</w:t>
-      </w:r>
-      <w:r>
-        <w:rPr>
-          <w:rFonts w:ascii="Arial" w:hAnsi="Arial" w:cs="Arial" w:eastAsia="Arial"/>
-          <w:color w:val="auto"/>
-          <w:spacing w:val="0"/>
-          <w:position w:val="0"/>
-          <w:sz w:val="26"/>
-          <w:shd w:fill="auto" w:val="clear"/>
-        </w:rPr>
-        <w:t xml:space="preserve">ổng mảng, t</w:t>
-      </w:r>
-      <w:r>
-        <w:rPr>
-          <w:rFonts w:ascii="Arial" w:hAnsi="Arial" w:cs="Arial" w:eastAsia="Arial"/>
-          <w:color w:val="auto"/>
-          <w:spacing w:val="0"/>
-          <w:position w:val="0"/>
-          <w:sz w:val="26"/>
-          <w:shd w:fill="auto" w:val="clear"/>
-        </w:rPr>
-        <w:t xml:space="preserve">ìm giá tr</w:t>
-      </w:r>
-      <w:r>
-        <w:rPr>
-          <w:rFonts w:ascii="Arial" w:hAnsi="Arial" w:cs="Arial" w:eastAsia="Arial"/>
-          <w:color w:val="auto"/>
-          <w:spacing w:val="0"/>
-          <w:position w:val="0"/>
-          <w:sz w:val="26"/>
-          <w:shd w:fill="auto" w:val="clear"/>
-        </w:rPr>
-        <w:t xml:space="preserve">ị tối </w:t>
-      </w:r>
-      <w:r>
-        <w:rPr>
-          <w:rFonts w:ascii="Arial" w:hAnsi="Arial" w:cs="Arial" w:eastAsia="Arial"/>
-          <w:color w:val="auto"/>
-          <w:spacing w:val="0"/>
-          <w:position w:val="0"/>
-          <w:sz w:val="26"/>
-          <w:shd w:fill="auto" w:val="clear"/>
-        </w:rPr>
-        <w:t xml:space="preserve">đa,g</w:t>
-      </w:r>
-      <w:r>
-        <w:rPr>
-          <w:rFonts w:ascii="Arial" w:hAnsi="Arial" w:cs="Arial" w:eastAsia="Arial"/>
-          <w:color w:val="auto"/>
-          <w:spacing w:val="0"/>
-          <w:position w:val="0"/>
-          <w:sz w:val="26"/>
-          <w:shd w:fill="auto" w:val="clear"/>
-        </w:rPr>
-        <w:t xml:space="preserve">ộp c</w:t>
-      </w:r>
-      <w:r>
-        <w:rPr>
-          <w:rFonts w:ascii="Arial" w:hAnsi="Arial" w:cs="Arial" w:eastAsia="Arial"/>
-          <w:color w:val="auto"/>
-          <w:spacing w:val="0"/>
-          <w:position w:val="0"/>
-          <w:sz w:val="26"/>
-          <w:shd w:fill="auto" w:val="clear"/>
-        </w:rPr>
-        <w:t xml:space="preserve">ác thu</w:t>
-      </w:r>
-      <w:r>
-        <w:rPr>
-          <w:rFonts w:ascii="Arial" w:hAnsi="Arial" w:cs="Arial" w:eastAsia="Arial"/>
-          <w:color w:val="auto"/>
-          <w:spacing w:val="0"/>
-          <w:position w:val="0"/>
-          <w:sz w:val="26"/>
-          <w:shd w:fill="auto" w:val="clear"/>
-        </w:rPr>
-        <w:t xml:space="preserve">ộc t</w:t>
-      </w:r>
-      <w:r>
-        <w:rPr>
-          <w:rFonts w:ascii="Arial" w:hAnsi="Arial" w:cs="Arial" w:eastAsia="Arial"/>
-          <w:color w:val="auto"/>
-          <w:spacing w:val="0"/>
-          <w:position w:val="0"/>
-          <w:sz w:val="26"/>
-          <w:shd w:fill="auto" w:val="clear"/>
-        </w:rPr>
-        <w:t xml:space="preserve">ính thành các nhóm...</w:t>
-      </w:r>
-    </w:p>
-    <w:p>
-      <w:pPr>
-        <w:spacing w:before="0" w:after="0" w:line="276"/>
-        <w:ind w:right="0" w:left="0" w:firstLine="0"/>
-        <w:jc w:val="left"/>
-        <w:rPr>
-          <w:rFonts w:ascii="Arial" w:hAnsi="Arial" w:cs="Arial" w:eastAsia="Arial"/>
-          <w:color w:val="auto"/>
-          <w:spacing w:val="0"/>
-          <w:position w:val="0"/>
-          <w:sz w:val="26"/>
-          <w:shd w:fill="auto" w:val="clear"/>
-        </w:rPr>
-      </w:pPr>
-      <w:r>
-        <w:rPr>
-          <w:rFonts w:ascii="Arial" w:hAnsi="Arial" w:cs="Arial" w:eastAsia="Arial"/>
-          <w:b/>
-          <w:color w:val="0000FF"/>
-          <w:spacing w:val="0"/>
-          <w:position w:val="0"/>
-          <w:sz w:val="34"/>
-          <w:shd w:fill="auto" w:val="clear"/>
-        </w:rPr>
-        <w:t xml:space="preserve"> </w:t>
-      </w:r>
-      <w:r>
-        <w:rPr>
-          <w:rFonts w:ascii="Arial" w:hAnsi="Arial" w:cs="Arial" w:eastAsia="Arial"/>
-          <w:color w:val="auto"/>
-          <w:spacing w:val="0"/>
-          <w:position w:val="0"/>
-          <w:sz w:val="26"/>
-          <w:shd w:fill="auto" w:val="clear"/>
-        </w:rPr>
-        <w:tab/>
-      </w:r>
-    </w:p>
-    <w:p>
-      <w:pPr>
-        <w:spacing w:before="0" w:after="0" w:line="276"/>
-        <w:ind w:right="0" w:left="0" w:firstLine="0"/>
-        <w:jc w:val="left"/>
-        <w:rPr>
-          <w:rFonts w:ascii="Arial" w:hAnsi="Arial" w:cs="Arial" w:eastAsia="Arial"/>
-          <w:color w:val="auto"/>
-          <w:spacing w:val="0"/>
-          <w:position w:val="0"/>
-          <w:sz w:val="26"/>
-          <w:shd w:fill="auto" w:val="clear"/>
-        </w:rPr>
-      </w:pPr>
-      <w:r>
-        <w:rPr>
-          <w:rFonts w:ascii="Arial" w:hAnsi="Arial" w:cs="Arial" w:eastAsia="Arial"/>
-          <w:color w:val="auto"/>
-          <w:spacing w:val="0"/>
-          <w:position w:val="0"/>
-          <w:sz w:val="26"/>
-          <w:shd w:fill="auto" w:val="clear"/>
-        </w:rPr>
-        <w:tab/>
-      </w:r>
-    </w:p>
-    <w:p>
-      <w:pPr>
-        <w:spacing w:before="0" w:after="0" w:line="276"/>
-        <w:ind w:right="0" w:left="0" w:firstLine="0"/>
-        <w:jc w:val="left"/>
-        <w:rPr>
-          <w:rFonts w:ascii="Arial" w:hAnsi="Arial" w:cs="Arial" w:eastAsia="Arial"/>
-          <w:color w:val="auto"/>
-          <w:spacing w:val="0"/>
-          <w:position w:val="0"/>
-          <w:sz w:val="26"/>
-          <w:shd w:fill="auto" w:val="clear"/>
-        </w:rPr>
-      </w:pPr>
-    </w:p>
-    <w:p>
-      <w:pPr>
-        <w:spacing w:before="0" w:after="0" w:line="276"/>
-        <w:ind w:right="0" w:left="0" w:firstLine="0"/>
-        <w:jc w:val="left"/>
-        <w:rPr>
-          <w:rFonts w:ascii="Arial" w:hAnsi="Arial" w:cs="Arial" w:eastAsia="Arial"/>
-          <w:b/>
-          <w:color w:val="0000FF"/>
-          <w:spacing w:val="0"/>
-          <w:position w:val="0"/>
-          <w:sz w:val="34"/>
-          <w:shd w:fill="auto" w:val="clear"/>
-        </w:rPr>
-      </w:pPr>
-      <w:r>
-        <w:rPr>
-          <w:rFonts w:ascii="Arial" w:hAnsi="Arial" w:cs="Arial" w:eastAsia="Arial"/>
-          <w:b/>
-          <w:color w:val="0000FF"/>
-          <w:spacing w:val="0"/>
-          <w:position w:val="0"/>
-          <w:sz w:val="34"/>
-          <w:shd w:fill="auto" w:val="clear"/>
-        </w:rPr>
         <w:t xml:space="preserve">Map/Set</w:t>
       </w:r>
     </w:p>
@@ -5496,40 +5552,29 @@
           <w:sz w:val="26"/>
           <w:shd w:fill="auto" w:val="clear"/>
         </w:rPr>
-        <w:t xml:space="preserve">ố</w:t>
-      </w:r>
-      <w:r>
-        <w:rPr>
-          <w:rFonts w:ascii="Arial" w:hAnsi="Arial" w:cs="Arial" w:eastAsia="Arial"/>
-          <w:color w:val="auto"/>
-          <w:spacing w:val="0"/>
-          <w:position w:val="0"/>
-          <w:sz w:val="26"/>
-          <w:shd w:fill="auto" w:val="clear"/>
-        </w:rPr>
-        <w:t xml:space="preserve">ng java, nh</w:t>
-      </w:r>
-      <w:r>
-        <w:rPr>
-          <w:rFonts w:ascii="Arial" w:hAnsi="Arial" w:cs="Arial" w:eastAsia="Arial"/>
-          <w:color w:val="auto"/>
-          <w:spacing w:val="0"/>
-          <w:position w:val="0"/>
-          <w:sz w:val="26"/>
-          <w:shd w:fill="auto" w:val="clear"/>
-        </w:rPr>
-        <w:t xml:space="preserve">ư</w:t>
-      </w:r>
-      <w:r>
-        <w:rPr>
-          <w:rFonts w:ascii="Arial" w:hAnsi="Arial" w:cs="Arial" w:eastAsia="Arial"/>
-          <w:color w:val="auto"/>
-          <w:spacing w:val="0"/>
-          <w:position w:val="0"/>
-          <w:sz w:val="26"/>
-          <w:shd w:fill="auto" w:val="clear"/>
-        </w:rPr>
-        <w:t xml:space="preserve">ng khác tên method</w:t>
+        <w:t xml:space="preserve">ống java, nh</w:t>
+      </w:r>
+      <w:r>
+        <w:rPr>
+          <w:rFonts w:ascii="Arial" w:hAnsi="Arial" w:cs="Arial" w:eastAsia="Arial"/>
+          <w:color w:val="auto"/>
+          <w:spacing w:val="0"/>
+          <w:position w:val="0"/>
+          <w:sz w:val="26"/>
+          <w:shd w:fill="auto" w:val="clear"/>
+        </w:rPr>
+        <w:t xml:space="preserve">ưng kh</w:t>
+      </w:r>
+      <w:r>
+        <w:rPr>
+          <w:rFonts w:ascii="Arial" w:hAnsi="Arial" w:cs="Arial" w:eastAsia="Arial"/>
+          <w:color w:val="auto"/>
+          <w:spacing w:val="0"/>
+          <w:position w:val="0"/>
+          <w:sz w:val="26"/>
+          <w:shd w:fill="auto" w:val="clear"/>
+        </w:rPr>
+        <w:t xml:space="preserve">ác tên method</w:t>
       </w:r>
     </w:p>
     <w:p>
@@ -5954,19 +5999,51 @@
           <w:sz w:val="34"/>
           <w:shd w:fill="auto" w:val="clear"/>
         </w:rPr>
-        <w:t xml:space="preserve">DOM - xem s</w:t>
-      </w:r>
-      <w:r>
-        <w:rPr>
-          <w:rFonts w:ascii="Arial" w:hAnsi="Arial" w:cs="Arial" w:eastAsia="Arial"/>
-          <w:b/>
-          <w:color w:val="0000FF"/>
-          <w:spacing w:val="0"/>
-          <w:position w:val="0"/>
-          <w:sz w:val="34"/>
-          <w:shd w:fill="auto" w:val="clear"/>
-        </w:rPr>
-        <w:t xml:space="preserve">ơ</w:t>
+        <w:t xml:space="preserve">DOM </w:t>
+      </w:r>
+      <w:r>
+        <w:rPr>
+          <w:rFonts w:ascii="Arial" w:hAnsi="Arial" w:cs="Arial" w:eastAsia="Arial"/>
+          <w:color w:val="auto"/>
+          <w:spacing w:val="0"/>
+          <w:position w:val="0"/>
+          <w:sz w:val="26"/>
+          <w:shd w:fill="auto" w:val="clear"/>
+        </w:rPr>
+        <w:t xml:space="preserve">là giao di</w:t>
+      </w:r>
+      <w:r>
+        <w:rPr>
+          <w:rFonts w:ascii="Arial" w:hAnsi="Arial" w:cs="Arial" w:eastAsia="Arial"/>
+          <w:color w:val="auto"/>
+          <w:spacing w:val="0"/>
+          <w:position w:val="0"/>
+          <w:sz w:val="26"/>
+          <w:shd w:fill="auto" w:val="clear"/>
+        </w:rPr>
+        <w:t xml:space="preserve">ện(API) lập tr</w:t>
+      </w:r>
+      <w:r>
+        <w:rPr>
+          <w:rFonts w:ascii="Arial" w:hAnsi="Arial" w:cs="Arial" w:eastAsia="Arial"/>
+          <w:color w:val="auto"/>
+          <w:spacing w:val="0"/>
+          <w:position w:val="0"/>
+          <w:sz w:val="26"/>
+          <w:shd w:fill="auto" w:val="clear"/>
+        </w:rPr>
+        <w:t xml:space="preserve">ình cho tài li</w:t>
+      </w:r>
+      <w:r>
+        <w:rPr>
+          <w:rFonts w:ascii="Arial" w:hAnsi="Arial" w:cs="Arial" w:eastAsia="Arial"/>
+          <w:color w:val="auto"/>
+          <w:spacing w:val="0"/>
+          <w:position w:val="0"/>
+          <w:sz w:val="26"/>
+          <w:shd w:fill="auto" w:val="clear"/>
+        </w:rPr>
+        <w:t xml:space="preserve">ệu HTML hoặc XML</w:t>
       </w:r>
     </w:p>
     <w:p>
@@ -5993,41 +6070,217 @@
           <w:shd w:fill="auto" w:val="clear"/>
         </w:rPr>
         <w:tab/>
-        <w:t xml:space="preserve">là giao di</w:t>
-      </w:r>
-      <w:r>
-        <w:rPr>
-          <w:rFonts w:ascii="Arial" w:hAnsi="Arial" w:cs="Arial" w:eastAsia="Arial"/>
-          <w:color w:val="auto"/>
-          <w:spacing w:val="0"/>
-          <w:position w:val="0"/>
-          <w:sz w:val="26"/>
-          <w:shd w:fill="auto" w:val="clear"/>
-        </w:rPr>
-        <w:t xml:space="preserve">ện(API) lập tr</w:t>
-      </w:r>
-      <w:r>
-        <w:rPr>
-          <w:rFonts w:ascii="Arial" w:hAnsi="Arial" w:cs="Arial" w:eastAsia="Arial"/>
-          <w:color w:val="auto"/>
-          <w:spacing w:val="0"/>
-          <w:position w:val="0"/>
-          <w:sz w:val="26"/>
-          <w:shd w:fill="auto" w:val="clear"/>
-        </w:rPr>
-        <w:t xml:space="preserve">ình cho tài li</w:t>
-      </w:r>
-      <w:r>
-        <w:rPr>
-          <w:rFonts w:ascii="Arial" w:hAnsi="Arial" w:cs="Arial" w:eastAsia="Arial"/>
-          <w:color w:val="auto"/>
-          <w:spacing w:val="0"/>
-          <w:position w:val="0"/>
-          <w:sz w:val="26"/>
-          <w:shd w:fill="auto" w:val="clear"/>
-        </w:rPr>
-        <w:t xml:space="preserve">ệu HTML hoặc XML</w:t>
-      </w:r>
+      </w:r>
+      <w:r>
+        <w:rPr>
+          <w:rFonts w:ascii="Arial" w:hAnsi="Arial" w:cs="Arial" w:eastAsia="Arial"/>
+          <w:color w:val="auto"/>
+          <w:spacing w:val="0"/>
+          <w:position w:val="0"/>
+          <w:sz w:val="26"/>
+          <w:u w:val="single"/>
+          <w:shd w:fill="auto" w:val="clear"/>
+        </w:rPr>
+        <w:t xml:space="preserve">C</w:t>
+      </w:r>
+      <w:r>
+        <w:rPr>
+          <w:rFonts w:ascii="Arial" w:hAnsi="Arial" w:cs="Arial" w:eastAsia="Arial"/>
+          <w:color w:val="auto"/>
+          <w:spacing w:val="0"/>
+          <w:position w:val="0"/>
+          <w:sz w:val="26"/>
+          <w:u w:val="single"/>
+          <w:shd w:fill="auto" w:val="clear"/>
+        </w:rPr>
+        <w:t xml:space="preserve">ác hàm ph</w:t>
+      </w:r>
+      <w:r>
+        <w:rPr>
+          <w:rFonts w:ascii="Arial" w:hAnsi="Arial" w:cs="Arial" w:eastAsia="Arial"/>
+          <w:color w:val="auto"/>
+          <w:spacing w:val="0"/>
+          <w:position w:val="0"/>
+          <w:sz w:val="26"/>
+          <w:u w:val="single"/>
+          <w:shd w:fill="auto" w:val="clear"/>
+        </w:rPr>
+        <w:t xml:space="preserve">ổ biến</w:t>
+      </w:r>
+    </w:p>
+    <w:p>
+      <w:pPr>
+        <w:spacing w:before="0" w:after="0" w:line="276"/>
+        <w:ind w:right="0" w:left="0" w:firstLine="0"/>
+        <w:jc w:val="left"/>
+        <w:rPr>
+          <w:rFonts w:ascii="Arial" w:hAnsi="Arial" w:cs="Arial" w:eastAsia="Arial"/>
+          <w:color w:val="auto"/>
+          <w:spacing w:val="0"/>
+          <w:position w:val="0"/>
+          <w:sz w:val="26"/>
+          <w:shd w:fill="auto" w:val="clear"/>
+        </w:rPr>
+      </w:pPr>
+      <w:r>
+        <w:rPr>
+          <w:rFonts w:ascii="Arial" w:hAnsi="Arial" w:cs="Arial" w:eastAsia="Arial"/>
+          <w:color w:val="auto"/>
+          <w:spacing w:val="0"/>
+          <w:position w:val="0"/>
+          <w:sz w:val="26"/>
+          <w:shd w:fill="auto" w:val="clear"/>
+        </w:rPr>
+        <w:t xml:space="preserve">const result = confirm("Bạn muốn tiếp tục sử dụng ch</w:t>
+      </w:r>
+      <w:r>
+        <w:rPr>
+          <w:rFonts w:ascii="Arial" w:hAnsi="Arial" w:cs="Arial" w:eastAsia="Arial"/>
+          <w:color w:val="auto"/>
+          <w:spacing w:val="0"/>
+          <w:position w:val="0"/>
+          <w:sz w:val="26"/>
+          <w:shd w:fill="auto" w:val="clear"/>
+        </w:rPr>
+        <w:t xml:space="preserve">ương tr</w:t>
+      </w:r>
+      <w:r>
+        <w:rPr>
+          <w:rFonts w:ascii="Arial" w:hAnsi="Arial" w:cs="Arial" w:eastAsia="Arial"/>
+          <w:color w:val="auto"/>
+          <w:spacing w:val="0"/>
+          <w:position w:val="0"/>
+          <w:sz w:val="26"/>
+          <w:shd w:fill="auto" w:val="clear"/>
+        </w:rPr>
+        <w:t xml:space="preserve">ình?");</w:t>
+      </w:r>
+    </w:p>
+    <w:p>
+      <w:pPr>
+        <w:spacing w:before="0" w:after="0" w:line="276"/>
+        <w:ind w:right="0" w:left="0" w:firstLine="0"/>
+        <w:jc w:val="left"/>
+        <w:rPr>
+          <w:rFonts w:ascii="Arial" w:hAnsi="Arial" w:cs="Arial" w:eastAsia="Arial"/>
+          <w:color w:val="auto"/>
+          <w:spacing w:val="0"/>
+          <w:position w:val="0"/>
+          <w:sz w:val="26"/>
+          <w:shd w:fill="auto" w:val="clear"/>
+        </w:rPr>
+      </w:pPr>
+      <w:r>
+        <w:rPr>
+          <w:rFonts w:ascii="Arial" w:hAnsi="Arial" w:cs="Arial" w:eastAsia="Arial"/>
+          <w:color w:val="auto"/>
+          <w:spacing w:val="0"/>
+          <w:position w:val="0"/>
+          <w:sz w:val="26"/>
+          <w:shd w:fill="auto" w:val="clear"/>
+        </w:rPr>
+        <w:t xml:space="preserve">alert(result);</w:t>
+      </w:r>
+    </w:p>
+    <w:p>
+      <w:pPr>
+        <w:spacing w:before="0" w:after="0" w:line="276"/>
+        <w:ind w:right="0" w:left="0" w:firstLine="0"/>
+        <w:jc w:val="left"/>
+        <w:rPr>
+          <w:rFonts w:ascii="Arial" w:hAnsi="Arial" w:cs="Arial" w:eastAsia="Arial"/>
+          <w:color w:val="auto"/>
+          <w:spacing w:val="0"/>
+          <w:position w:val="0"/>
+          <w:sz w:val="26"/>
+          <w:shd w:fill="auto" w:val="clear"/>
+        </w:rPr>
+      </w:pPr>
+      <w:r>
+        <w:rPr>
+          <w:rFonts w:ascii="Arial" w:hAnsi="Arial" w:cs="Arial" w:eastAsia="Arial"/>
+          <w:color w:val="auto"/>
+          <w:spacing w:val="0"/>
+          <w:position w:val="0"/>
+          <w:sz w:val="26"/>
+          <w:shd w:fill="auto" w:val="clear"/>
+        </w:rPr>
+        <w:t xml:space="preserve">const name = prompt("Nh</w:t>
+      </w:r>
+      <w:r>
+        <w:rPr>
+          <w:rFonts w:ascii="Arial" w:hAnsi="Arial" w:cs="Arial" w:eastAsia="Arial"/>
+          <w:color w:val="auto"/>
+          <w:spacing w:val="0"/>
+          <w:position w:val="0"/>
+          <w:sz w:val="26"/>
+          <w:shd w:fill="auto" w:val="clear"/>
+        </w:rPr>
+        <w:t xml:space="preserve">ập v</w:t>
+      </w:r>
+      <w:r>
+        <w:rPr>
+          <w:rFonts w:ascii="Arial" w:hAnsi="Arial" w:cs="Arial" w:eastAsia="Arial"/>
+          <w:color w:val="auto"/>
+          <w:spacing w:val="0"/>
+          <w:position w:val="0"/>
+          <w:sz w:val="26"/>
+          <w:shd w:fill="auto" w:val="clear"/>
+        </w:rPr>
+        <w:t xml:space="preserve">ào tên c</w:t>
+      </w:r>
+      <w:r>
+        <w:rPr>
+          <w:rFonts w:ascii="Arial" w:hAnsi="Arial" w:cs="Arial" w:eastAsia="Arial"/>
+          <w:color w:val="auto"/>
+          <w:spacing w:val="0"/>
+          <w:position w:val="0"/>
+          <w:sz w:val="26"/>
+          <w:shd w:fill="auto" w:val="clear"/>
+        </w:rPr>
+        <w:t xml:space="preserve">ủa bạn:", "Anonymous");</w:t>
+      </w:r>
+    </w:p>
+    <w:p>
+      <w:pPr>
+        <w:spacing w:before="0" w:after="0" w:line="276"/>
+        <w:ind w:right="0" w:left="0" w:firstLine="0"/>
+        <w:jc w:val="left"/>
+        <w:rPr>
+          <w:rFonts w:ascii="Arial" w:hAnsi="Arial" w:cs="Arial" w:eastAsia="Arial"/>
+          <w:color w:val="auto"/>
+          <w:spacing w:val="0"/>
+          <w:position w:val="0"/>
+          <w:sz w:val="26"/>
+          <w:shd w:fill="auto" w:val="clear"/>
+        </w:rPr>
+      </w:pPr>
+      <w:r>
+        <w:rPr>
+          <w:rFonts w:ascii="Arial" w:hAnsi="Arial" w:cs="Arial" w:eastAsia="Arial"/>
+          <w:color w:val="auto"/>
+          <w:spacing w:val="0"/>
+          <w:position w:val="0"/>
+          <w:sz w:val="26"/>
+          <w:shd w:fill="auto" w:val="clear"/>
+        </w:rPr>
+        <w:t xml:space="preserve">alert(name);;</w:t>
+      </w:r>
+    </w:p>
+    <w:p>
+      <w:pPr>
+        <w:spacing w:before="0" w:after="0" w:line="276"/>
+        <w:ind w:right="0" w:left="0" w:firstLine="0"/>
+        <w:jc w:val="left"/>
+        <w:rPr>
+          <w:rFonts w:ascii="Arial" w:hAnsi="Arial" w:cs="Arial" w:eastAsia="Arial"/>
+          <w:color w:val="auto"/>
+          <w:spacing w:val="0"/>
+          <w:position w:val="0"/>
+          <w:sz w:val="26"/>
+          <w:shd w:fill="auto" w:val="clear"/>
+        </w:rPr>
+      </w:pPr>
     </w:p>
     <w:p>
       <w:pPr>
@@ -6190,117 +6443,62 @@
           <w:sz w:val="26"/>
           <w:shd w:fill="auto" w:val="clear"/>
         </w:rPr>
-        <w:t xml:space="preserve">ử</w:t>
-      </w:r>
-      <w:r>
-        <w:rPr>
-          <w:rFonts w:ascii="Arial" w:hAnsi="Arial" w:cs="Arial" w:eastAsia="Arial"/>
-          <w:color w:val="auto"/>
-          <w:spacing w:val="0"/>
-          <w:position w:val="0"/>
-          <w:sz w:val="26"/>
-          <w:shd w:fill="auto" w:val="clear"/>
-        </w:rPr>
-        <w:t xml:space="preserve"> lý s</w:t>
-      </w:r>
-      <w:r>
-        <w:rPr>
-          <w:rFonts w:ascii="Arial" w:hAnsi="Arial" w:cs="Arial" w:eastAsia="Arial"/>
-          <w:color w:val="auto"/>
-          <w:spacing w:val="0"/>
-          <w:position w:val="0"/>
-          <w:sz w:val="26"/>
-          <w:shd w:fill="auto" w:val="clear"/>
-        </w:rPr>
-        <w:t xml:space="preserve">ự</w:t>
-      </w:r>
-      <w:r>
-        <w:rPr>
-          <w:rFonts w:ascii="Arial" w:hAnsi="Arial" w:cs="Arial" w:eastAsia="Arial"/>
-          <w:color w:val="auto"/>
-          <w:spacing w:val="0"/>
-          <w:position w:val="0"/>
-          <w:sz w:val="26"/>
-          <w:shd w:fill="auto" w:val="clear"/>
-        </w:rPr>
-        <w:t xml:space="preserve"> kiên trên trang </w:t>
-      </w:r>
-      <w:r>
-        <w:rPr>
-          <w:rFonts w:ascii="Arial" w:hAnsi="Arial" w:cs="Arial" w:eastAsia="Arial"/>
-          <w:color w:val="auto"/>
-          <w:spacing w:val="0"/>
-          <w:position w:val="0"/>
-          <w:sz w:val="26"/>
-          <w:shd w:fill="auto" w:val="clear"/>
-        </w:rPr>
-        <w:t xml:space="preserve">web nh</w:t>
-      </w:r>
-      <w:r>
-        <w:rPr>
-          <w:rFonts w:ascii="Arial" w:hAnsi="Arial" w:cs="Arial" w:eastAsia="Arial"/>
-          <w:color w:val="auto"/>
-          <w:spacing w:val="0"/>
-          <w:position w:val="0"/>
-          <w:sz w:val="26"/>
-          <w:shd w:fill="auto" w:val="clear"/>
-        </w:rPr>
-        <w:t xml:space="preserve">ư</w:t>
-      </w:r>
-      <w:r>
-        <w:rPr>
-          <w:rFonts w:ascii="Arial" w:hAnsi="Arial" w:cs="Arial" w:eastAsia="Arial"/>
-          <w:color w:val="auto"/>
-          <w:spacing w:val="0"/>
-          <w:position w:val="0"/>
-          <w:sz w:val="26"/>
-          <w:shd w:fill="auto" w:val="clear"/>
-        </w:rPr>
-        <w:t xml:space="preserve"> click, double click, di chuy</w:t>
-      </w:r>
-      <w:r>
-        <w:rPr>
-          <w:rFonts w:ascii="Arial" w:hAnsi="Arial" w:cs="Arial" w:eastAsia="Arial"/>
-          <w:color w:val="auto"/>
-          <w:spacing w:val="0"/>
-          <w:position w:val="0"/>
-          <w:sz w:val="26"/>
-          <w:shd w:fill="auto" w:val="clear"/>
-        </w:rPr>
-        <w:t xml:space="preserve">ể</w:t>
-      </w:r>
-      <w:r>
-        <w:rPr>
-          <w:rFonts w:ascii="Arial" w:hAnsi="Arial" w:cs="Arial" w:eastAsia="Arial"/>
-          <w:color w:val="auto"/>
-          <w:spacing w:val="0"/>
-          <w:position w:val="0"/>
-          <w:sz w:val="26"/>
-          <w:shd w:fill="auto" w:val="clear"/>
-        </w:rPr>
-        <w:t xml:space="preserve">n chu</w:t>
-      </w:r>
-      <w:r>
-        <w:rPr>
-          <w:rFonts w:ascii="Arial" w:hAnsi="Arial" w:cs="Arial" w:eastAsia="Arial"/>
-          <w:color w:val="auto"/>
-          <w:spacing w:val="0"/>
-          <w:position w:val="0"/>
-          <w:sz w:val="26"/>
-          <w:shd w:fill="auto" w:val="clear"/>
-        </w:rPr>
-        <w:t xml:space="preserve">ộ</w:t>
-      </w:r>
-      <w:r>
-        <w:rPr>
-          <w:rFonts w:ascii="Arial" w:hAnsi="Arial" w:cs="Arial" w:eastAsia="Arial"/>
-          <w:color w:val="auto"/>
-          <w:spacing w:val="0"/>
-          <w:position w:val="0"/>
-          <w:sz w:val="26"/>
-          <w:shd w:fill="auto" w:val="clear"/>
-        </w:rPr>
-        <w:t xml:space="preserve">t,...</w:t>
+        <w:t xml:space="preserve">ử l</w:t>
+      </w:r>
+      <w:r>
+        <w:rPr>
+          <w:rFonts w:ascii="Arial" w:hAnsi="Arial" w:cs="Arial" w:eastAsia="Arial"/>
+          <w:color w:val="auto"/>
+          <w:spacing w:val="0"/>
+          <w:position w:val="0"/>
+          <w:sz w:val="26"/>
+          <w:shd w:fill="auto" w:val="clear"/>
+        </w:rPr>
+        <w:t xml:space="preserve">ý s</w:t>
+      </w:r>
+      <w:r>
+        <w:rPr>
+          <w:rFonts w:ascii="Arial" w:hAnsi="Arial" w:cs="Arial" w:eastAsia="Arial"/>
+          <w:color w:val="auto"/>
+          <w:spacing w:val="0"/>
+          <w:position w:val="0"/>
+          <w:sz w:val="26"/>
+          <w:shd w:fill="auto" w:val="clear"/>
+        </w:rPr>
+        <w:t xml:space="preserve">ự ki</w:t>
+      </w:r>
+      <w:r>
+        <w:rPr>
+          <w:rFonts w:ascii="Arial" w:hAnsi="Arial" w:cs="Arial" w:eastAsia="Arial"/>
+          <w:color w:val="auto"/>
+          <w:spacing w:val="0"/>
+          <w:position w:val="0"/>
+          <w:sz w:val="26"/>
+          <w:shd w:fill="auto" w:val="clear"/>
+        </w:rPr>
+        <w:t xml:space="preserve">ên trên trang web nh</w:t>
+      </w:r>
+      <w:r>
+        <w:rPr>
+          <w:rFonts w:ascii="Arial" w:hAnsi="Arial" w:cs="Arial" w:eastAsia="Arial"/>
+          <w:color w:val="auto"/>
+          <w:spacing w:val="0"/>
+          <w:position w:val="0"/>
+          <w:sz w:val="26"/>
+          <w:shd w:fill="auto" w:val="clear"/>
+        </w:rPr>
+        <w:t xml:space="preserve">ư click, double click, di chuy</w:t>
+      </w:r>
+      <w:r>
+        <w:rPr>
+          <w:rFonts w:ascii="Arial" w:hAnsi="Arial" w:cs="Arial" w:eastAsia="Arial"/>
+          <w:color w:val="auto"/>
+          <w:spacing w:val="0"/>
+          <w:position w:val="0"/>
+          <w:sz w:val="26"/>
+          <w:shd w:fill="auto" w:val="clear"/>
+        </w:rPr>
+        <w:t xml:space="preserve">ển chuột,...</w:t>
       </w:r>
     </w:p>
     <w:p>
@@ -6812,16 +7010,6 @@
           <w:shd w:fill="auto" w:val="clear"/>
         </w:rPr>
         <w:tab/>
-      </w:r>
-      <w:r>
-        <w:rPr>
-          <w:rFonts w:ascii="Arial" w:hAnsi="Arial" w:cs="Arial" w:eastAsia="Arial"/>
-          <w:color w:val="auto"/>
-          <w:spacing w:val="0"/>
-          <w:position w:val="0"/>
-          <w:sz w:val="26"/>
-          <w:shd w:fill="auto" w:val="clear"/>
-        </w:rPr>
         <w:t xml:space="preserve">const child = document.getElementById('child');</w:t>
       </w:r>
     </w:p>
@@ -6849,16 +7037,6 @@
           <w:shd w:fill="auto" w:val="clear"/>
         </w:rPr>
         <w:tab/>
-      </w:r>
-      <w:r>
-        <w:rPr>
-          <w:rFonts w:ascii="Arial" w:hAnsi="Arial" w:cs="Arial" w:eastAsia="Arial"/>
-          <w:color w:val="auto"/>
-          <w:spacing w:val="0"/>
-          <w:position w:val="0"/>
-          <w:sz w:val="26"/>
-          <w:shd w:fill="auto" w:val="clear"/>
-        </w:rPr>
         <w:t xml:space="preserve">parent.removeChild(child);</w:t>
       </w:r>
     </w:p>
@@ -6912,16 +7090,6 @@
           <w:shd w:fill="auto" w:val="clear"/>
         </w:rPr>
         <w:tab/>
-      </w:r>
-      <w:r>
-        <w:rPr>
-          <w:rFonts w:ascii="Arial" w:hAnsi="Arial" w:cs="Arial" w:eastAsia="Arial"/>
-          <w:color w:val="auto"/>
-          <w:spacing w:val="0"/>
-          <w:position w:val="0"/>
-          <w:sz w:val="26"/>
-          <w:shd w:fill="auto" w:val="clear"/>
-        </w:rPr>
         <w:t xml:space="preserve">const newChild = document.createElement('p');</w:t>
       </w:r>
     </w:p>
@@ -6949,16 +7117,6 @@
           <w:shd w:fill="auto" w:val="clear"/>
         </w:rPr>
         <w:tab/>
-      </w:r>
-      <w:r>
-        <w:rPr>
-          <w:rFonts w:ascii="Arial" w:hAnsi="Arial" w:cs="Arial" w:eastAsia="Arial"/>
-          <w:color w:val="auto"/>
-          <w:spacing w:val="0"/>
-          <w:position w:val="0"/>
-          <w:sz w:val="26"/>
-          <w:shd w:fill="auto" w:val="clear"/>
-        </w:rPr>
         <w:t xml:space="preserve">const oldChild = document.getElementById('oldChild');</w:t>
       </w:r>
     </w:p>
@@ -6986,16 +7144,6 @@
           <w:shd w:fill="auto" w:val="clear"/>
         </w:rPr>
         <w:tab/>
-      </w:r>
-      <w:r>
-        <w:rPr>
-          <w:rFonts w:ascii="Arial" w:hAnsi="Arial" w:cs="Arial" w:eastAsia="Arial"/>
-          <w:color w:val="auto"/>
-          <w:spacing w:val="0"/>
-          <w:position w:val="0"/>
-          <w:sz w:val="26"/>
-          <w:shd w:fill="auto" w:val="clear"/>
-        </w:rPr>
         <w:t xml:space="preserve">parent.replaceChild(newChild, oldChild);</w:t>
       </w:r>
     </w:p>
@@ -7022,18 +7170,7 @@
           <w:sz w:val="26"/>
           <w:shd w:fill="auto" w:val="clear"/>
         </w:rPr>
-        <w:t xml:space="preserve">document l</w:t>
-      </w:r>
-      <w:r>
-        <w:rPr>
-          <w:rFonts w:ascii="Arial" w:hAnsi="Arial" w:cs="Arial" w:eastAsia="Arial"/>
-          <w:color w:val="auto"/>
-          <w:spacing w:val="0"/>
-          <w:position w:val="0"/>
-          <w:sz w:val="26"/>
-          <w:shd w:fill="auto" w:val="clear"/>
-        </w:rPr>
-        <w:t xml:space="preserve">à </w:t>
+        <w:t xml:space="preserve">document là </w:t>
       </w:r>
       <w:r>
         <w:rPr>
@@ -7077,51 +7214,40 @@
           <w:sz w:val="26"/>
           <w:shd w:fill="auto" w:val="clear"/>
         </w:rPr>
-        <w:t xml:space="preserve">ợng </w:t>
-      </w:r>
-      <w:r>
-        <w:rPr>
-          <w:rFonts w:ascii="Arial" w:hAnsi="Arial" w:cs="Arial" w:eastAsia="Arial"/>
-          <w:color w:val="auto"/>
-          <w:spacing w:val="0"/>
-          <w:position w:val="0"/>
-          <w:sz w:val="26"/>
-          <w:shd w:fill="auto" w:val="clear"/>
-        </w:rPr>
-        <w:t xml:space="preserve">toàn c</w:t>
-      </w:r>
-      <w:r>
-        <w:rPr>
-          <w:rFonts w:ascii="Arial" w:hAnsi="Arial" w:cs="Arial" w:eastAsia="Arial"/>
-          <w:color w:val="auto"/>
-          <w:spacing w:val="0"/>
-          <w:position w:val="0"/>
-          <w:sz w:val="26"/>
-          <w:shd w:fill="auto" w:val="clear"/>
-        </w:rPr>
-        <w:t xml:space="preserve">ụ</w:t>
-      </w:r>
-      <w:r>
-        <w:rPr>
-          <w:rFonts w:ascii="Arial" w:hAnsi="Arial" w:cs="Arial" w:eastAsia="Arial"/>
-          <w:color w:val="auto"/>
-          <w:spacing w:val="0"/>
-          <w:position w:val="0"/>
-          <w:sz w:val="26"/>
-          <w:shd w:fill="auto" w:val="clear"/>
-        </w:rPr>
-        <w:t xml:space="preserve">c trên trang </w:t>
-      </w:r>
-      <w:r>
-        <w:rPr>
-          <w:rFonts w:ascii="Arial" w:hAnsi="Arial" w:cs="Arial" w:eastAsia="Arial"/>
-          <w:color w:val="auto"/>
-          <w:spacing w:val="0"/>
-          <w:position w:val="0"/>
-          <w:sz w:val="26"/>
-          <w:shd w:fill="auto" w:val="clear"/>
-        </w:rPr>
-        <w:t xml:space="preserve">web</w:t>
+        <w:t xml:space="preserve">ợng to</w:t>
+      </w:r>
+      <w:r>
+        <w:rPr>
+          <w:rFonts w:ascii="Arial" w:hAnsi="Arial" w:cs="Arial" w:eastAsia="Arial"/>
+          <w:color w:val="auto"/>
+          <w:spacing w:val="0"/>
+          <w:position w:val="0"/>
+          <w:sz w:val="26"/>
+          <w:shd w:fill="auto" w:val="clear"/>
+        </w:rPr>
+        <w:t xml:space="preserve">àn c</w:t>
+      </w:r>
+      <w:r>
+        <w:rPr>
+          <w:rFonts w:ascii="Arial" w:hAnsi="Arial" w:cs="Arial" w:eastAsia="Arial"/>
+          <w:color w:val="auto"/>
+          <w:spacing w:val="0"/>
+          <w:position w:val="0"/>
+          <w:sz w:val="26"/>
+          <w:shd w:fill="auto" w:val="clear"/>
+        </w:rPr>
+        <w:t xml:space="preserve">ục tr</w:t>
+      </w:r>
+      <w:r>
+        <w:rPr>
+          <w:rFonts w:ascii="Arial" w:hAnsi="Arial" w:cs="Arial" w:eastAsia="Arial"/>
+          <w:color w:val="auto"/>
+          <w:spacing w:val="0"/>
+          <w:position w:val="0"/>
+          <w:sz w:val="26"/>
+          <w:shd w:fill="auto" w:val="clear"/>
+        </w:rPr>
+        <w:t xml:space="preserve">ên trang web</w:t>
       </w:r>
     </w:p>
     <w:p>
@@ -7148,28 +7274,7 @@
           <w:shd w:fill="auto" w:val="clear"/>
         </w:rPr>
         <w:tab/>
-      </w:r>
-      <w:r>
-        <w:rPr>
-          <w:rFonts w:ascii="Arial" w:hAnsi="Arial" w:cs="Arial" w:eastAsia="Arial"/>
-          <w:color w:val="auto"/>
-          <w:spacing w:val="0"/>
-          <w:position w:val="0"/>
-          <w:sz w:val="26"/>
-          <w:shd w:fill="auto" w:val="clear"/>
-        </w:rPr>
-        <w:t xml:space="preserve">N</w:t>
-      </w:r>
-      <w:r>
-        <w:rPr>
-          <w:rFonts w:ascii="Arial" w:hAnsi="Arial" w:cs="Arial" w:eastAsia="Arial"/>
-          <w:color w:val="auto"/>
-          <w:spacing w:val="0"/>
-          <w:position w:val="0"/>
-          <w:sz w:val="26"/>
-          <w:shd w:fill="auto" w:val="clear"/>
-        </w:rPr>
-        <w:t xml:space="preserve">ó là m</w:t>
+        <w:t xml:space="preserve">Nó là m</w:t>
       </w:r>
       <w:r>
         <w:rPr>
@@ -7331,16 +7436,6 @@
         <w:spacing w:before="0" w:after="0" w:line="276"/>
         <w:ind w:right="0" w:left="0" w:firstLine="0"/>
         <w:jc w:val="left"/>
-        <w:rPr>
-          <w:rFonts w:ascii="Arial" w:hAnsi="Arial" w:cs="Arial" w:eastAsia="Arial"/>
-          <w:color w:val="auto"/>
-          <w:spacing w:val="0"/>
-          <w:position w:val="0"/>
-          <w:sz w:val="26"/>
-          <w:shd w:fill="auto" w:val="clear"/>
-        </w:rPr>
-      </w:pPr>
-      <w:r>
         <w:rPr>
           <w:rFonts w:ascii="Arial" w:hAnsi="Arial" w:cs="Arial" w:eastAsia="Arial"/>
           <w:b/>
@@ -7350,8 +7445,7 @@
           <w:sz w:val="34"/>
           <w:shd w:fill="auto" w:val="clear"/>
         </w:rPr>
-        <w:t xml:space="preserve">B</w:t>
-      </w:r>
+      </w:pPr>
       <w:r>
         <w:rPr>
           <w:rFonts w:ascii="Arial" w:hAnsi="Arial" w:cs="Arial" w:eastAsia="Arial"/>
@@ -7362,7 +7456,7 @@
           <w:sz w:val="34"/>
           <w:shd w:fill="auto" w:val="clear"/>
         </w:rPr>
-        <w:t xml:space="preserve">ất </w:t>
+        <w:t xml:space="preserve">B</w:t>
       </w:r>
       <w:r>
         <w:rPr>
@@ -7374,7 +7468,7 @@
           <w:sz w:val="34"/>
           <w:shd w:fill="auto" w:val="clear"/>
         </w:rPr>
-        <w:t xml:space="preserve">đ</w:t>
+        <w:t xml:space="preserve">ất </w:t>
       </w:r>
       <w:r>
         <w:rPr>
@@ -7386,7 +7480,738 @@
           <w:sz w:val="34"/>
           <w:shd w:fill="auto" w:val="clear"/>
         </w:rPr>
-        <w:t xml:space="preserve">ồng bộ (callback,promise,async/await)- học</w:t>
+        <w:t xml:space="preserve">đ</w:t>
+      </w:r>
+      <w:r>
+        <w:rPr>
+          <w:rFonts w:ascii="Arial" w:hAnsi="Arial" w:cs="Arial" w:eastAsia="Arial"/>
+          <w:b/>
+          <w:color w:val="0000FF"/>
+          <w:spacing w:val="0"/>
+          <w:position w:val="0"/>
+          <w:sz w:val="34"/>
+          <w:shd w:fill="auto" w:val="clear"/>
+        </w:rPr>
+        <w:t xml:space="preserve">ồng bộ (callback,promise,async/await)</w:t>
+      </w:r>
+    </w:p>
+    <w:p>
+      <w:pPr>
+        <w:spacing w:before="0" w:after="0" w:line="276"/>
+        <w:ind w:right="0" w:left="0" w:firstLine="0"/>
+        <w:jc w:val="left"/>
+        <w:rPr>
+          <w:rFonts w:ascii="Arial" w:hAnsi="Arial" w:cs="Arial" w:eastAsia="Arial"/>
+          <w:color w:val="auto"/>
+          <w:spacing w:val="0"/>
+          <w:position w:val="0"/>
+          <w:sz w:val="28"/>
+          <w:u w:val="single"/>
+          <w:shd w:fill="auto" w:val="clear"/>
+        </w:rPr>
+      </w:pPr>
+      <w:r>
+        <w:rPr>
+          <w:rFonts w:ascii="Arial" w:hAnsi="Arial" w:cs="Arial" w:eastAsia="Arial"/>
+          <w:color w:val="auto"/>
+          <w:spacing w:val="0"/>
+          <w:position w:val="0"/>
+          <w:sz w:val="28"/>
+          <w:u w:val="single"/>
+          <w:shd w:fill="auto" w:val="clear"/>
+        </w:rPr>
+        <w:t xml:space="preserve">các hàm callback ph</w:t>
+      </w:r>
+      <w:r>
+        <w:rPr>
+          <w:rFonts w:ascii="Arial" w:hAnsi="Arial" w:cs="Arial" w:eastAsia="Arial"/>
+          <w:color w:val="auto"/>
+          <w:spacing w:val="0"/>
+          <w:position w:val="0"/>
+          <w:sz w:val="28"/>
+          <w:u w:val="single"/>
+          <w:shd w:fill="auto" w:val="clear"/>
+        </w:rPr>
+        <w:t xml:space="preserve">ổ</w:t>
+      </w:r>
+      <w:r>
+        <w:rPr>
+          <w:rFonts w:ascii="Arial" w:hAnsi="Arial" w:cs="Arial" w:eastAsia="Arial"/>
+          <w:color w:val="auto"/>
+          <w:spacing w:val="0"/>
+          <w:position w:val="0"/>
+          <w:sz w:val="28"/>
+          <w:u w:val="single"/>
+          <w:shd w:fill="auto" w:val="clear"/>
+        </w:rPr>
+        <w:t xml:space="preserve"> bi</w:t>
+      </w:r>
+      <w:r>
+        <w:rPr>
+          <w:rFonts w:ascii="Arial" w:hAnsi="Arial" w:cs="Arial" w:eastAsia="Arial"/>
+          <w:color w:val="auto"/>
+          <w:spacing w:val="0"/>
+          <w:position w:val="0"/>
+          <w:sz w:val="28"/>
+          <w:u w:val="single"/>
+          <w:shd w:fill="auto" w:val="clear"/>
+        </w:rPr>
+        <w:t xml:space="preserve">ế</w:t>
+      </w:r>
+      <w:r>
+        <w:rPr>
+          <w:rFonts w:ascii="Arial" w:hAnsi="Arial" w:cs="Arial" w:eastAsia="Arial"/>
+          <w:color w:val="auto"/>
+          <w:spacing w:val="0"/>
+          <w:position w:val="0"/>
+          <w:sz w:val="28"/>
+          <w:u w:val="single"/>
+          <w:shd w:fill="auto" w:val="clear"/>
+        </w:rPr>
+        <w:t xml:space="preserve">n:</w:t>
+      </w:r>
+    </w:p>
+    <w:p>
+      <w:pPr>
+        <w:spacing w:before="0" w:after="0" w:line="276"/>
+        <w:ind w:right="0" w:left="0" w:firstLine="0"/>
+        <w:jc w:val="left"/>
+        <w:rPr>
+          <w:rFonts w:ascii="Arial" w:hAnsi="Arial" w:cs="Arial" w:eastAsia="Arial"/>
+          <w:color w:val="auto"/>
+          <w:spacing w:val="0"/>
+          <w:position w:val="0"/>
+          <w:sz w:val="26"/>
+          <w:shd w:fill="auto" w:val="clear"/>
+        </w:rPr>
+      </w:pPr>
+      <w:r>
+        <w:rPr>
+          <w:rFonts w:ascii="Arial" w:hAnsi="Arial" w:cs="Arial" w:eastAsia="Arial"/>
+          <w:color w:val="auto"/>
+          <w:spacing w:val="0"/>
+          <w:position w:val="0"/>
+          <w:sz w:val="26"/>
+          <w:shd w:fill="auto" w:val="clear"/>
+        </w:rPr>
+        <w:tab/>
+      </w:r>
+      <w:r>
+        <w:rPr>
+          <w:rFonts w:ascii="Arial" w:hAnsi="Arial" w:cs="Arial" w:eastAsia="Arial"/>
+          <w:b/>
+          <w:color w:val="auto"/>
+          <w:spacing w:val="0"/>
+          <w:position w:val="0"/>
+          <w:sz w:val="26"/>
+          <w:shd w:fill="auto" w:val="clear"/>
+        </w:rPr>
+        <w:t xml:space="preserve">reduce() </w:t>
+      </w:r>
+      <w:r>
+        <w:rPr>
+          <w:rFonts w:ascii="Arial" w:hAnsi="Arial" w:cs="Arial" w:eastAsia="Arial"/>
+          <w:color w:val="auto"/>
+          <w:spacing w:val="0"/>
+          <w:position w:val="0"/>
+          <w:sz w:val="26"/>
+          <w:shd w:fill="auto" w:val="clear"/>
+        </w:rPr>
+        <w:t xml:space="preserve">- duy</w:t>
+      </w:r>
+      <w:r>
+        <w:rPr>
+          <w:rFonts w:ascii="Arial" w:hAnsi="Arial" w:cs="Arial" w:eastAsia="Arial"/>
+          <w:color w:val="auto"/>
+          <w:spacing w:val="0"/>
+          <w:position w:val="0"/>
+          <w:sz w:val="26"/>
+          <w:shd w:fill="auto" w:val="clear"/>
+        </w:rPr>
+        <w:t xml:space="preserve">ệt qua c</w:t>
+      </w:r>
+      <w:r>
+        <w:rPr>
+          <w:rFonts w:ascii="Arial" w:hAnsi="Arial" w:cs="Arial" w:eastAsia="Arial"/>
+          <w:color w:val="auto"/>
+          <w:spacing w:val="0"/>
+          <w:position w:val="0"/>
+          <w:sz w:val="26"/>
+          <w:shd w:fill="auto" w:val="clear"/>
+        </w:rPr>
+        <w:t xml:space="preserve">ác ph</w:t>
+      </w:r>
+      <w:r>
+        <w:rPr>
+          <w:rFonts w:ascii="Arial" w:hAnsi="Arial" w:cs="Arial" w:eastAsia="Arial"/>
+          <w:color w:val="auto"/>
+          <w:spacing w:val="0"/>
+          <w:position w:val="0"/>
+          <w:sz w:val="26"/>
+          <w:shd w:fill="auto" w:val="clear"/>
+        </w:rPr>
+        <w:t xml:space="preserve">ần tử từ tr</w:t>
+      </w:r>
+      <w:r>
+        <w:rPr>
+          <w:rFonts w:ascii="Arial" w:hAnsi="Arial" w:cs="Arial" w:eastAsia="Arial"/>
+          <w:color w:val="auto"/>
+          <w:spacing w:val="0"/>
+          <w:position w:val="0"/>
+          <w:sz w:val="26"/>
+          <w:shd w:fill="auto" w:val="clear"/>
+        </w:rPr>
+        <w:t xml:space="preserve">ái sang ph</w:t>
+      </w:r>
+      <w:r>
+        <w:rPr>
+          <w:rFonts w:ascii="Arial" w:hAnsi="Arial" w:cs="Arial" w:eastAsia="Arial"/>
+          <w:color w:val="auto"/>
+          <w:spacing w:val="0"/>
+          <w:position w:val="0"/>
+          <w:sz w:val="26"/>
+          <w:shd w:fill="auto" w:val="clear"/>
+        </w:rPr>
+        <w:t xml:space="preserve">ải th</w:t>
+      </w:r>
+      <w:r>
+        <w:rPr>
+          <w:rFonts w:ascii="Arial" w:hAnsi="Arial" w:cs="Arial" w:eastAsia="Arial"/>
+          <w:color w:val="auto"/>
+          <w:spacing w:val="0"/>
+          <w:position w:val="0"/>
+          <w:sz w:val="26"/>
+          <w:shd w:fill="auto" w:val="clear"/>
+        </w:rPr>
+        <w:t xml:space="preserve">ành 1 giá tr</w:t>
+      </w:r>
+      <w:r>
+        <w:rPr>
+          <w:rFonts w:ascii="Arial" w:hAnsi="Arial" w:cs="Arial" w:eastAsia="Arial"/>
+          <w:color w:val="auto"/>
+          <w:spacing w:val="0"/>
+          <w:position w:val="0"/>
+          <w:sz w:val="26"/>
+          <w:shd w:fill="auto" w:val="clear"/>
+        </w:rPr>
+        <w:t xml:space="preserve">ị </w:t>
+      </w:r>
+      <w:r>
+        <w:rPr>
+          <w:rFonts w:ascii="Arial" w:hAnsi="Arial" w:cs="Arial" w:eastAsia="Arial"/>
+          <w:color w:val="auto"/>
+          <w:spacing w:val="0"/>
+          <w:position w:val="0"/>
+          <w:sz w:val="26"/>
+          <w:shd w:fill="auto" w:val="clear"/>
+        </w:rPr>
+        <w:t xml:space="preserve">đơn, b</w:t>
+      </w:r>
+      <w:r>
+        <w:rPr>
+          <w:rFonts w:ascii="Arial" w:hAnsi="Arial" w:cs="Arial" w:eastAsia="Arial"/>
+          <w:color w:val="auto"/>
+          <w:spacing w:val="0"/>
+          <w:position w:val="0"/>
+          <w:sz w:val="26"/>
+          <w:shd w:fill="auto" w:val="clear"/>
+        </w:rPr>
+        <w:t xml:space="preserve">ằng c</w:t>
+      </w:r>
+      <w:r>
+        <w:rPr>
+          <w:rFonts w:ascii="Arial" w:hAnsi="Arial" w:cs="Arial" w:eastAsia="Arial"/>
+          <w:color w:val="auto"/>
+          <w:spacing w:val="0"/>
+          <w:position w:val="0"/>
+          <w:sz w:val="26"/>
+          <w:shd w:fill="auto" w:val="clear"/>
+        </w:rPr>
+        <w:t xml:space="preserve">ách (g</w:t>
+      </w:r>
+      <w:r>
+        <w:rPr>
+          <w:rFonts w:ascii="Arial" w:hAnsi="Arial" w:cs="Arial" w:eastAsia="Arial"/>
+          <w:color w:val="auto"/>
+          <w:spacing w:val="0"/>
+          <w:position w:val="0"/>
+          <w:sz w:val="26"/>
+          <w:shd w:fill="auto" w:val="clear"/>
+        </w:rPr>
+        <w:t xml:space="preserve">ọ</w:t>
+      </w:r>
+      <w:r>
+        <w:rPr>
+          <w:rFonts w:ascii="Arial" w:hAnsi="Arial" w:cs="Arial" w:eastAsia="Arial"/>
+          <w:color w:val="auto"/>
+          <w:spacing w:val="0"/>
+          <w:position w:val="0"/>
+          <w:sz w:val="26"/>
+          <w:shd w:fill="auto" w:val="clear"/>
+        </w:rPr>
+        <w:t xml:space="preserve">i l</w:t>
+      </w:r>
+      <w:r>
+        <w:rPr>
+          <w:rFonts w:ascii="Arial" w:hAnsi="Arial" w:cs="Arial" w:eastAsia="Arial"/>
+          <w:color w:val="auto"/>
+          <w:spacing w:val="0"/>
+          <w:position w:val="0"/>
+          <w:sz w:val="26"/>
+          <w:shd w:fill="auto" w:val="clear"/>
+        </w:rPr>
+        <w:t xml:space="preserve">ạ</w:t>
+      </w:r>
+      <w:r>
+        <w:rPr>
+          <w:rFonts w:ascii="Arial" w:hAnsi="Arial" w:cs="Arial" w:eastAsia="Arial"/>
+          <w:color w:val="auto"/>
+          <w:spacing w:val="0"/>
+          <w:position w:val="0"/>
+          <w:sz w:val="26"/>
+          <w:shd w:fill="auto" w:val="clear"/>
+        </w:rPr>
+        <w:t xml:space="preserve">i 1 hàm callback, hàm </w:t>
+      </w:r>
+      <w:r>
+        <w:rPr>
+          <w:rFonts w:ascii="Arial" w:hAnsi="Arial" w:cs="Arial" w:eastAsia="Arial"/>
+          <w:color w:val="auto"/>
+          <w:spacing w:val="0"/>
+          <w:position w:val="0"/>
+          <w:sz w:val="26"/>
+          <w:shd w:fill="auto" w:val="clear"/>
+        </w:rPr>
+        <w:t xml:space="preserve">đ</w:t>
+      </w:r>
+      <w:r>
+        <w:rPr>
+          <w:rFonts w:ascii="Arial" w:hAnsi="Arial" w:cs="Arial" w:eastAsia="Arial"/>
+          <w:color w:val="auto"/>
+          <w:spacing w:val="0"/>
+          <w:position w:val="0"/>
+          <w:sz w:val="26"/>
+          <w:shd w:fill="auto" w:val="clear"/>
+        </w:rPr>
+        <w:t xml:space="preserve">ó s</w:t>
+      </w:r>
+      <w:r>
+        <w:rPr>
+          <w:rFonts w:ascii="Arial" w:hAnsi="Arial" w:cs="Arial" w:eastAsia="Arial"/>
+          <w:color w:val="auto"/>
+          <w:spacing w:val="0"/>
+          <w:position w:val="0"/>
+          <w:sz w:val="26"/>
+          <w:shd w:fill="auto" w:val="clear"/>
+        </w:rPr>
+        <w:t xml:space="preserve">ẽ</w:t>
+      </w:r>
+      <w:r>
+        <w:rPr>
+          <w:rFonts w:ascii="Arial" w:hAnsi="Arial" w:cs="Arial" w:eastAsia="Arial"/>
+          <w:color w:val="auto"/>
+          <w:spacing w:val="0"/>
+          <w:position w:val="0"/>
+          <w:sz w:val="26"/>
+          <w:shd w:fill="auto" w:val="clear"/>
+        </w:rPr>
+        <w:t xml:space="preserve"> th</w:t>
+      </w:r>
+      <w:r>
+        <w:rPr>
+          <w:rFonts w:ascii="Arial" w:hAnsi="Arial" w:cs="Arial" w:eastAsia="Arial"/>
+          <w:color w:val="auto"/>
+          <w:spacing w:val="0"/>
+          <w:position w:val="0"/>
+          <w:sz w:val="26"/>
+          <w:shd w:fill="auto" w:val="clear"/>
+        </w:rPr>
+        <w:t xml:space="preserve">ự</w:t>
+      </w:r>
+      <w:r>
+        <w:rPr>
+          <w:rFonts w:ascii="Arial" w:hAnsi="Arial" w:cs="Arial" w:eastAsia="Arial"/>
+          <w:color w:val="auto"/>
+          <w:spacing w:val="0"/>
+          <w:position w:val="0"/>
+          <w:sz w:val="26"/>
+          <w:shd w:fill="auto" w:val="clear"/>
+        </w:rPr>
+        <w:t xml:space="preserve">c hi</w:t>
+      </w:r>
+      <w:r>
+        <w:rPr>
+          <w:rFonts w:ascii="Arial" w:hAnsi="Arial" w:cs="Arial" w:eastAsia="Arial"/>
+          <w:color w:val="auto"/>
+          <w:spacing w:val="0"/>
+          <w:position w:val="0"/>
+          <w:sz w:val="26"/>
+          <w:shd w:fill="auto" w:val="clear"/>
+        </w:rPr>
+        <w:t xml:space="preserve">ệ</w:t>
+      </w:r>
+      <w:r>
+        <w:rPr>
+          <w:rFonts w:ascii="Arial" w:hAnsi="Arial" w:cs="Arial" w:eastAsia="Arial"/>
+          <w:color w:val="auto"/>
+          <w:spacing w:val="0"/>
+          <w:position w:val="0"/>
+          <w:sz w:val="26"/>
+          <w:shd w:fill="auto" w:val="clear"/>
+        </w:rPr>
+        <w:t xml:space="preserve">n tính toán, còn hàm reduce() s</w:t>
+      </w:r>
+      <w:r>
+        <w:rPr>
+          <w:rFonts w:ascii="Arial" w:hAnsi="Arial" w:cs="Arial" w:eastAsia="Arial"/>
+          <w:color w:val="auto"/>
+          <w:spacing w:val="0"/>
+          <w:position w:val="0"/>
+          <w:sz w:val="26"/>
+          <w:shd w:fill="auto" w:val="clear"/>
+        </w:rPr>
+        <w:t xml:space="preserve">ẽ</w:t>
+      </w:r>
+      <w:r>
+        <w:rPr>
+          <w:rFonts w:ascii="Arial" w:hAnsi="Arial" w:cs="Arial" w:eastAsia="Arial"/>
+          <w:color w:val="auto"/>
+          <w:spacing w:val="0"/>
+          <w:position w:val="0"/>
+          <w:sz w:val="26"/>
+          <w:shd w:fill="auto" w:val="clear"/>
+        </w:rPr>
+        <w:t xml:space="preserve"> th</w:t>
+      </w:r>
+      <w:r>
+        <w:rPr>
+          <w:rFonts w:ascii="Arial" w:hAnsi="Arial" w:cs="Arial" w:eastAsia="Arial"/>
+          <w:color w:val="auto"/>
+          <w:spacing w:val="0"/>
+          <w:position w:val="0"/>
+          <w:sz w:val="26"/>
+          <w:shd w:fill="auto" w:val="clear"/>
+        </w:rPr>
+        <w:t xml:space="preserve">ự</w:t>
+      </w:r>
+      <w:r>
+        <w:rPr>
+          <w:rFonts w:ascii="Arial" w:hAnsi="Arial" w:cs="Arial" w:eastAsia="Arial"/>
+          <w:color w:val="auto"/>
+          <w:spacing w:val="0"/>
+          <w:position w:val="0"/>
+          <w:sz w:val="26"/>
+          <w:shd w:fill="auto" w:val="clear"/>
+        </w:rPr>
+        <w:t xml:space="preserve">c hi</w:t>
+      </w:r>
+      <w:r>
+        <w:rPr>
+          <w:rFonts w:ascii="Arial" w:hAnsi="Arial" w:cs="Arial" w:eastAsia="Arial"/>
+          <w:color w:val="auto"/>
+          <w:spacing w:val="0"/>
+          <w:position w:val="0"/>
+          <w:sz w:val="26"/>
+          <w:shd w:fill="auto" w:val="clear"/>
+        </w:rPr>
+        <w:t xml:space="preserve">ệ</w:t>
+      </w:r>
+      <w:r>
+        <w:rPr>
+          <w:rFonts w:ascii="Arial" w:hAnsi="Arial" w:cs="Arial" w:eastAsia="Arial"/>
+          <w:color w:val="auto"/>
+          <w:spacing w:val="0"/>
+          <w:position w:val="0"/>
+          <w:sz w:val="26"/>
+          <w:shd w:fill="auto" w:val="clear"/>
+        </w:rPr>
+        <w:t xml:space="preserve">n vòng l</w:t>
+      </w:r>
+      <w:r>
+        <w:rPr>
+          <w:rFonts w:ascii="Arial" w:hAnsi="Arial" w:cs="Arial" w:eastAsia="Arial"/>
+          <w:color w:val="auto"/>
+          <w:spacing w:val="0"/>
+          <w:position w:val="0"/>
+          <w:sz w:val="26"/>
+          <w:shd w:fill="auto" w:val="clear"/>
+        </w:rPr>
+        <w:t xml:space="preserve">ặ</w:t>
+      </w:r>
+      <w:r>
+        <w:rPr>
+          <w:rFonts w:ascii="Arial" w:hAnsi="Arial" w:cs="Arial" w:eastAsia="Arial"/>
+          <w:color w:val="auto"/>
+          <w:spacing w:val="0"/>
+          <w:position w:val="0"/>
+          <w:sz w:val="26"/>
+          <w:shd w:fill="auto" w:val="clear"/>
+        </w:rPr>
+        <w:t xml:space="preserve">p và k</w:t>
+      </w:r>
+      <w:r>
+        <w:rPr>
+          <w:rFonts w:ascii="Arial" w:hAnsi="Arial" w:cs="Arial" w:eastAsia="Arial"/>
+          <w:color w:val="auto"/>
+          <w:spacing w:val="0"/>
+          <w:position w:val="0"/>
+          <w:sz w:val="26"/>
+          <w:shd w:fill="auto" w:val="clear"/>
+        </w:rPr>
+        <w:t xml:space="preserve">ế</w:t>
+      </w:r>
+      <w:r>
+        <w:rPr>
+          <w:rFonts w:ascii="Arial" w:hAnsi="Arial" w:cs="Arial" w:eastAsia="Arial"/>
+          <w:color w:val="auto"/>
+          <w:spacing w:val="0"/>
+          <w:position w:val="0"/>
+          <w:sz w:val="26"/>
+          <w:shd w:fill="auto" w:val="clear"/>
+        </w:rPr>
+        <w:t xml:space="preserve">t n</w:t>
+      </w:r>
+      <w:r>
+        <w:rPr>
+          <w:rFonts w:ascii="Arial" w:hAnsi="Arial" w:cs="Arial" w:eastAsia="Arial"/>
+          <w:color w:val="auto"/>
+          <w:spacing w:val="0"/>
+          <w:position w:val="0"/>
+          <w:sz w:val="26"/>
+          <w:shd w:fill="auto" w:val="clear"/>
+        </w:rPr>
+        <w:t xml:space="preserve">ạ</w:t>
+      </w:r>
+      <w:r>
+        <w:rPr>
+          <w:rFonts w:ascii="Arial" w:hAnsi="Arial" w:cs="Arial" w:eastAsia="Arial"/>
+          <w:color w:val="auto"/>
+          <w:spacing w:val="0"/>
+          <w:position w:val="0"/>
+          <w:sz w:val="26"/>
+          <w:shd w:fill="auto" w:val="clear"/>
+        </w:rPr>
+        <w:t xml:space="preserve">p giá tr</w:t>
+      </w:r>
+      <w:r>
+        <w:rPr>
+          <w:rFonts w:ascii="Arial" w:hAnsi="Arial" w:cs="Arial" w:eastAsia="Arial"/>
+          <w:color w:val="auto"/>
+          <w:spacing w:val="0"/>
+          <w:position w:val="0"/>
+          <w:sz w:val="26"/>
+          <w:shd w:fill="auto" w:val="clear"/>
+        </w:rPr>
+        <w:t xml:space="preserve">ị</w:t>
+      </w:r>
+      <w:r>
+        <w:rPr>
+          <w:rFonts w:ascii="Arial" w:hAnsi="Arial" w:cs="Arial" w:eastAsia="Arial"/>
+          <w:color w:val="auto"/>
+          <w:spacing w:val="0"/>
+          <w:position w:val="0"/>
+          <w:sz w:val="26"/>
+          <w:shd w:fill="auto" w:val="clear"/>
+        </w:rPr>
+        <w:t xml:space="preserve"> tr</w:t>
+      </w:r>
+      <w:r>
+        <w:rPr>
+          <w:rFonts w:ascii="Arial" w:hAnsi="Arial" w:cs="Arial" w:eastAsia="Arial"/>
+          <w:color w:val="auto"/>
+          <w:spacing w:val="0"/>
+          <w:position w:val="0"/>
+          <w:sz w:val="26"/>
+          <w:shd w:fill="auto" w:val="clear"/>
+        </w:rPr>
+        <w:t xml:space="preserve">ả</w:t>
+      </w:r>
+      <w:r>
+        <w:rPr>
+          <w:rFonts w:ascii="Arial" w:hAnsi="Arial" w:cs="Arial" w:eastAsia="Arial"/>
+          <w:color w:val="auto"/>
+          <w:spacing w:val="0"/>
+          <w:position w:val="0"/>
+          <w:sz w:val="26"/>
+          <w:shd w:fill="auto" w:val="clear"/>
+        </w:rPr>
+        <w:t xml:space="preserve"> v</w:t>
+      </w:r>
+      <w:r>
+        <w:rPr>
+          <w:rFonts w:ascii="Arial" w:hAnsi="Arial" w:cs="Arial" w:eastAsia="Arial"/>
+          <w:color w:val="auto"/>
+          <w:spacing w:val="0"/>
+          <w:position w:val="0"/>
+          <w:sz w:val="26"/>
+          <w:shd w:fill="auto" w:val="clear"/>
+        </w:rPr>
+        <w:t xml:space="preserve">ề</w:t>
+      </w:r>
+      <w:r>
+        <w:rPr>
+          <w:rFonts w:ascii="Arial" w:hAnsi="Arial" w:cs="Arial" w:eastAsia="Arial"/>
+          <w:color w:val="auto"/>
+          <w:spacing w:val="0"/>
+          <w:position w:val="0"/>
+          <w:sz w:val="26"/>
+          <w:shd w:fill="auto" w:val="clear"/>
+        </w:rPr>
+        <w:t xml:space="preserve">) th</w:t>
+      </w:r>
+      <w:r>
+        <w:rPr>
+          <w:rFonts w:ascii="Arial" w:hAnsi="Arial" w:cs="Arial" w:eastAsia="Arial"/>
+          <w:color w:val="auto"/>
+          <w:spacing w:val="0"/>
+          <w:position w:val="0"/>
+          <w:sz w:val="26"/>
+          <w:shd w:fill="auto" w:val="clear"/>
+        </w:rPr>
+        <w:t xml:space="preserve">ực hiện c</w:t>
+      </w:r>
+      <w:r>
+        <w:rPr>
+          <w:rFonts w:ascii="Arial" w:hAnsi="Arial" w:cs="Arial" w:eastAsia="Arial"/>
+          <w:color w:val="auto"/>
+          <w:spacing w:val="0"/>
+          <w:position w:val="0"/>
+          <w:sz w:val="26"/>
+          <w:shd w:fill="auto" w:val="clear"/>
+        </w:rPr>
+        <w:t xml:space="preserve">ác phép tính ph</w:t>
+      </w:r>
+      <w:r>
+        <w:rPr>
+          <w:rFonts w:ascii="Arial" w:hAnsi="Arial" w:cs="Arial" w:eastAsia="Arial"/>
+          <w:color w:val="auto"/>
+          <w:spacing w:val="0"/>
+          <w:position w:val="0"/>
+          <w:sz w:val="26"/>
+          <w:shd w:fill="auto" w:val="clear"/>
+        </w:rPr>
+        <w:t xml:space="preserve">ức tạp, nh</w:t>
+      </w:r>
+      <w:r>
+        <w:rPr>
+          <w:rFonts w:ascii="Arial" w:hAnsi="Arial" w:cs="Arial" w:eastAsia="Arial"/>
+          <w:color w:val="auto"/>
+          <w:spacing w:val="0"/>
+          <w:position w:val="0"/>
+          <w:sz w:val="26"/>
+          <w:shd w:fill="auto" w:val="clear"/>
+        </w:rPr>
+        <w:t xml:space="preserve">ư t</w:t>
+      </w:r>
+      <w:r>
+        <w:rPr>
+          <w:rFonts w:ascii="Arial" w:hAnsi="Arial" w:cs="Arial" w:eastAsia="Arial"/>
+          <w:color w:val="auto"/>
+          <w:spacing w:val="0"/>
+          <w:position w:val="0"/>
+          <w:sz w:val="26"/>
+          <w:shd w:fill="auto" w:val="clear"/>
+        </w:rPr>
+        <w:t xml:space="preserve">ính t</w:t>
+      </w:r>
+      <w:r>
+        <w:rPr>
+          <w:rFonts w:ascii="Arial" w:hAnsi="Arial" w:cs="Arial" w:eastAsia="Arial"/>
+          <w:color w:val="auto"/>
+          <w:spacing w:val="0"/>
+          <w:position w:val="0"/>
+          <w:sz w:val="26"/>
+          <w:shd w:fill="auto" w:val="clear"/>
+        </w:rPr>
+        <w:t xml:space="preserve">ổng mảng, t</w:t>
+      </w:r>
+      <w:r>
+        <w:rPr>
+          <w:rFonts w:ascii="Arial" w:hAnsi="Arial" w:cs="Arial" w:eastAsia="Arial"/>
+          <w:color w:val="auto"/>
+          <w:spacing w:val="0"/>
+          <w:position w:val="0"/>
+          <w:sz w:val="26"/>
+          <w:shd w:fill="auto" w:val="clear"/>
+        </w:rPr>
+        <w:t xml:space="preserve">ìm giá tr</w:t>
+      </w:r>
+      <w:r>
+        <w:rPr>
+          <w:rFonts w:ascii="Arial" w:hAnsi="Arial" w:cs="Arial" w:eastAsia="Arial"/>
+          <w:color w:val="auto"/>
+          <w:spacing w:val="0"/>
+          <w:position w:val="0"/>
+          <w:sz w:val="26"/>
+          <w:shd w:fill="auto" w:val="clear"/>
+        </w:rPr>
+        <w:t xml:space="preserve">ị tối </w:t>
+      </w:r>
+      <w:r>
+        <w:rPr>
+          <w:rFonts w:ascii="Arial" w:hAnsi="Arial" w:cs="Arial" w:eastAsia="Arial"/>
+          <w:color w:val="auto"/>
+          <w:spacing w:val="0"/>
+          <w:position w:val="0"/>
+          <w:sz w:val="26"/>
+          <w:shd w:fill="auto" w:val="clear"/>
+        </w:rPr>
+        <w:t xml:space="preserve">đa,g</w:t>
+      </w:r>
+      <w:r>
+        <w:rPr>
+          <w:rFonts w:ascii="Arial" w:hAnsi="Arial" w:cs="Arial" w:eastAsia="Arial"/>
+          <w:color w:val="auto"/>
+          <w:spacing w:val="0"/>
+          <w:position w:val="0"/>
+          <w:sz w:val="26"/>
+          <w:shd w:fill="auto" w:val="clear"/>
+        </w:rPr>
+        <w:t xml:space="preserve">ộp c</w:t>
+      </w:r>
+      <w:r>
+        <w:rPr>
+          <w:rFonts w:ascii="Arial" w:hAnsi="Arial" w:cs="Arial" w:eastAsia="Arial"/>
+          <w:color w:val="auto"/>
+          <w:spacing w:val="0"/>
+          <w:position w:val="0"/>
+          <w:sz w:val="26"/>
+          <w:shd w:fill="auto" w:val="clear"/>
+        </w:rPr>
+        <w:t xml:space="preserve">ác thu</w:t>
+      </w:r>
+      <w:r>
+        <w:rPr>
+          <w:rFonts w:ascii="Arial" w:hAnsi="Arial" w:cs="Arial" w:eastAsia="Arial"/>
+          <w:color w:val="auto"/>
+          <w:spacing w:val="0"/>
+          <w:position w:val="0"/>
+          <w:sz w:val="26"/>
+          <w:shd w:fill="auto" w:val="clear"/>
+        </w:rPr>
+        <w:t xml:space="preserve">ộc t</w:t>
+      </w:r>
+      <w:r>
+        <w:rPr>
+          <w:rFonts w:ascii="Arial" w:hAnsi="Arial" w:cs="Arial" w:eastAsia="Arial"/>
+          <w:color w:val="auto"/>
+          <w:spacing w:val="0"/>
+          <w:position w:val="0"/>
+          <w:sz w:val="26"/>
+          <w:shd w:fill="auto" w:val="clear"/>
+        </w:rPr>
+        <w:t xml:space="preserve">ính thành các nhóm...</w:t>
+      </w:r>
+      <w:r>
+        <w:rPr>
+          <w:rFonts w:ascii="Arial" w:hAnsi="Arial" w:cs="Arial" w:eastAsia="Arial"/>
+          <w:color w:val="auto"/>
+          <w:spacing w:val="0"/>
+          <w:position w:val="0"/>
+          <w:sz w:val="26"/>
+          <w:shd w:fill="auto" w:val="clear"/>
+        </w:rPr>
+        <w:tab/>
       </w:r>
     </w:p>
     <w:p>
@@ -7435,44 +8260,1417 @@
           <w:sz w:val="26"/>
           <w:shd w:fill="auto" w:val="clear"/>
         </w:rPr>
+        <w:t xml:space="preserve">ợc truyền v</w:t>
+      </w:r>
+      <w:r>
+        <w:rPr>
+          <w:rFonts w:ascii="Arial" w:hAnsi="Arial" w:cs="Arial" w:eastAsia="Arial"/>
+          <w:color w:val="auto"/>
+          <w:spacing w:val="0"/>
+          <w:position w:val="0"/>
+          <w:sz w:val="26"/>
+          <w:shd w:fill="auto" w:val="clear"/>
+        </w:rPr>
+        <w:t xml:space="preserve">ào </w:t>
+      </w:r>
+      <w:r>
+        <w:rPr>
+          <w:rFonts w:ascii="Arial" w:hAnsi="Arial" w:cs="Arial" w:eastAsia="Arial"/>
+          <w:color w:val="auto"/>
+          <w:spacing w:val="0"/>
+          <w:position w:val="0"/>
+          <w:sz w:val="26"/>
+          <w:shd w:fill="auto" w:val="clear"/>
+        </w:rPr>
+        <w:t xml:space="preserve">đ</w:t>
+      </w:r>
+      <w:r>
+        <w:rPr>
+          <w:rFonts w:ascii="Arial" w:hAnsi="Arial" w:cs="Arial" w:eastAsia="Arial"/>
+          <w:color w:val="auto"/>
+          <w:spacing w:val="0"/>
+          <w:position w:val="0"/>
+          <w:sz w:val="26"/>
+          <w:shd w:fill="auto" w:val="clear"/>
+        </w:rPr>
+        <w:t xml:space="preserve">ối số của 1 h</w:t>
+      </w:r>
+      <w:r>
+        <w:rPr>
+          <w:rFonts w:ascii="Arial" w:hAnsi="Arial" w:cs="Arial" w:eastAsia="Arial"/>
+          <w:color w:val="auto"/>
+          <w:spacing w:val="0"/>
+          <w:position w:val="0"/>
+          <w:sz w:val="26"/>
+          <w:shd w:fill="auto" w:val="clear"/>
+        </w:rPr>
+        <w:t xml:space="preserve">àm khác, s</w:t>
+      </w:r>
+      <w:r>
+        <w:rPr>
+          <w:rFonts w:ascii="Arial" w:hAnsi="Arial" w:cs="Arial" w:eastAsia="Arial"/>
+          <w:color w:val="auto"/>
+          <w:spacing w:val="0"/>
+          <w:position w:val="0"/>
+          <w:sz w:val="26"/>
+          <w:shd w:fill="auto" w:val="clear"/>
+        </w:rPr>
+        <w:t xml:space="preserve">ẽ </w:t>
+      </w:r>
+      <w:r>
+        <w:rPr>
+          <w:rFonts w:ascii="Arial" w:hAnsi="Arial" w:cs="Arial" w:eastAsia="Arial"/>
+          <w:color w:val="auto"/>
+          <w:spacing w:val="0"/>
+          <w:position w:val="0"/>
+          <w:sz w:val="26"/>
+          <w:shd w:fill="auto" w:val="clear"/>
+        </w:rPr>
+        <w:t xml:space="preserve">đư</w:t>
+      </w:r>
+      <w:r>
+        <w:rPr>
+          <w:rFonts w:ascii="Arial" w:hAnsi="Arial" w:cs="Arial" w:eastAsia="Arial"/>
+          <w:color w:val="auto"/>
+          <w:spacing w:val="0"/>
+          <w:position w:val="0"/>
+          <w:sz w:val="26"/>
+          <w:shd w:fill="auto" w:val="clear"/>
+        </w:rPr>
+        <w:t xml:space="preserve">ợc thực thi sau khi thực thi h</w:t>
+      </w:r>
+      <w:r>
+        <w:rPr>
+          <w:rFonts w:ascii="Arial" w:hAnsi="Arial" w:cs="Arial" w:eastAsia="Arial"/>
+          <w:color w:val="auto"/>
+          <w:spacing w:val="0"/>
+          <w:position w:val="0"/>
+          <w:sz w:val="26"/>
+          <w:shd w:fill="auto" w:val="clear"/>
+        </w:rPr>
+        <w:t xml:space="preserve">àm ch</w:t>
+      </w:r>
+      <w:r>
+        <w:rPr>
+          <w:rFonts w:ascii="Arial" w:hAnsi="Arial" w:cs="Arial" w:eastAsia="Arial"/>
+          <w:color w:val="auto"/>
+          <w:spacing w:val="0"/>
+          <w:position w:val="0"/>
+          <w:sz w:val="26"/>
+          <w:shd w:fill="auto" w:val="clear"/>
+        </w:rPr>
+        <w:t xml:space="preserve">ứa n</w:t>
+      </w:r>
+      <w:r>
+        <w:rPr>
+          <w:rFonts w:ascii="Arial" w:hAnsi="Arial" w:cs="Arial" w:eastAsia="Arial"/>
+          <w:color w:val="auto"/>
+          <w:spacing w:val="0"/>
+          <w:position w:val="0"/>
+          <w:sz w:val="26"/>
+          <w:shd w:fill="auto" w:val="clear"/>
+        </w:rPr>
+        <w:t xml:space="preserve">ó</w:t>
+      </w:r>
+    </w:p>
+    <w:p>
+      <w:pPr>
+        <w:spacing w:before="0" w:after="0" w:line="276"/>
+        <w:ind w:right="0" w:left="0" w:firstLine="0"/>
+        <w:jc w:val="left"/>
+        <w:rPr>
+          <w:rFonts w:ascii="Arial" w:hAnsi="Arial" w:cs="Arial" w:eastAsia="Arial"/>
+          <w:color w:val="auto"/>
+          <w:spacing w:val="0"/>
+          <w:position w:val="0"/>
+          <w:sz w:val="26"/>
+          <w:shd w:fill="auto" w:val="clear"/>
+        </w:rPr>
+      </w:pPr>
+      <w:r>
+        <w:rPr>
+          <w:rFonts w:ascii="Arial" w:hAnsi="Arial" w:cs="Arial" w:eastAsia="Arial"/>
+          <w:color w:val="auto"/>
+          <w:spacing w:val="0"/>
+          <w:position w:val="0"/>
+          <w:sz w:val="26"/>
+          <w:shd w:fill="auto" w:val="clear"/>
+        </w:rPr>
+        <w:tab/>
+        <w:t xml:space="preserve">Ph</w:t>
+      </w:r>
+      <w:r>
+        <w:rPr>
+          <w:rFonts w:ascii="Arial" w:hAnsi="Arial" w:cs="Arial" w:eastAsia="Arial"/>
+          <w:color w:val="auto"/>
+          <w:spacing w:val="0"/>
+          <w:position w:val="0"/>
+          <w:sz w:val="26"/>
+          <w:shd w:fill="auto" w:val="clear"/>
+        </w:rPr>
+        <w:t xml:space="preserve">ầ</w:t>
+      </w:r>
+      <w:r>
+        <w:rPr>
+          <w:rFonts w:ascii="Arial" w:hAnsi="Arial" w:cs="Arial" w:eastAsia="Arial"/>
+          <w:color w:val="auto"/>
+          <w:spacing w:val="0"/>
+          <w:position w:val="0"/>
+          <w:sz w:val="26"/>
+          <w:shd w:fill="auto" w:val="clear"/>
+        </w:rPr>
+        <w:t xml:space="preserve">n l</w:t>
+      </w:r>
+      <w:r>
+        <w:rPr>
+          <w:rFonts w:ascii="Arial" w:hAnsi="Arial" w:cs="Arial" w:eastAsia="Arial"/>
+          <w:color w:val="auto"/>
+          <w:spacing w:val="0"/>
+          <w:position w:val="0"/>
+          <w:sz w:val="26"/>
+          <w:shd w:fill="auto" w:val="clear"/>
+        </w:rPr>
+        <w:t xml:space="preserve">ớ</w:t>
+      </w:r>
+      <w:r>
+        <w:rPr>
+          <w:rFonts w:ascii="Arial" w:hAnsi="Arial" w:cs="Arial" w:eastAsia="Arial"/>
+          <w:color w:val="auto"/>
+          <w:spacing w:val="0"/>
+          <w:position w:val="0"/>
+          <w:sz w:val="26"/>
+          <w:shd w:fill="auto" w:val="clear"/>
+        </w:rPr>
+        <w:t xml:space="preserve">n là dùng tham s</w:t>
+      </w:r>
+      <w:r>
+        <w:rPr>
+          <w:rFonts w:ascii="Arial" w:hAnsi="Arial" w:cs="Arial" w:eastAsia="Arial"/>
+          <w:color w:val="auto"/>
+          <w:spacing w:val="0"/>
+          <w:position w:val="0"/>
+          <w:sz w:val="26"/>
+          <w:shd w:fill="auto" w:val="clear"/>
+        </w:rPr>
+        <w:t xml:space="preserve">ố</w:t>
+      </w:r>
+      <w:r>
+        <w:rPr>
+          <w:rFonts w:ascii="Arial" w:hAnsi="Arial" w:cs="Arial" w:eastAsia="Arial"/>
+          <w:color w:val="auto"/>
+          <w:spacing w:val="0"/>
+          <w:position w:val="0"/>
+          <w:sz w:val="26"/>
+          <w:shd w:fill="auto" w:val="clear"/>
+        </w:rPr>
+        <w:t xml:space="preserve"> cho các ph</w:t>
+      </w:r>
+      <w:r>
+        <w:rPr>
+          <w:rFonts w:ascii="Arial" w:hAnsi="Arial" w:cs="Arial" w:eastAsia="Arial"/>
+          <w:color w:val="auto"/>
+          <w:spacing w:val="0"/>
+          <w:position w:val="0"/>
+          <w:sz w:val="26"/>
+          <w:shd w:fill="auto" w:val="clear"/>
+        </w:rPr>
+        <w:t xml:space="preserve">ươ</w:t>
+      </w:r>
+      <w:r>
+        <w:rPr>
+          <w:rFonts w:ascii="Arial" w:hAnsi="Arial" w:cs="Arial" w:eastAsia="Arial"/>
+          <w:color w:val="auto"/>
+          <w:spacing w:val="0"/>
+          <w:position w:val="0"/>
+          <w:sz w:val="26"/>
+          <w:shd w:fill="auto" w:val="clear"/>
+        </w:rPr>
+        <w:t xml:space="preserve">ng th</w:t>
+      </w:r>
+      <w:r>
+        <w:rPr>
+          <w:rFonts w:ascii="Arial" w:hAnsi="Arial" w:cs="Arial" w:eastAsia="Arial"/>
+          <w:color w:val="auto"/>
+          <w:spacing w:val="0"/>
+          <w:position w:val="0"/>
+          <w:sz w:val="26"/>
+          <w:shd w:fill="auto" w:val="clear"/>
+        </w:rPr>
+        <w:t xml:space="preserve">ứ</w:t>
+      </w:r>
+      <w:r>
+        <w:rPr>
+          <w:rFonts w:ascii="Arial" w:hAnsi="Arial" w:cs="Arial" w:eastAsia="Arial"/>
+          <w:color w:val="auto"/>
+          <w:spacing w:val="0"/>
+          <w:position w:val="0"/>
+          <w:sz w:val="26"/>
+          <w:shd w:fill="auto" w:val="clear"/>
+        </w:rPr>
+        <w:t xml:space="preserve">c có vòng for</w:t>
+      </w:r>
+    </w:p>
+    <w:p>
+      <w:pPr>
+        <w:spacing w:before="0" w:after="0" w:line="276"/>
+        <w:ind w:right="0" w:left="0" w:firstLine="0"/>
+        <w:jc w:val="left"/>
+        <w:rPr>
+          <w:rFonts w:ascii="Arial" w:hAnsi="Arial" w:cs="Arial" w:eastAsia="Arial"/>
+          <w:i/>
+          <w:color w:val="auto"/>
+          <w:spacing w:val="0"/>
+          <w:position w:val="0"/>
+          <w:sz w:val="26"/>
+          <w:shd w:fill="auto" w:val="clear"/>
+        </w:rPr>
+      </w:pPr>
+      <w:r>
+        <w:rPr>
+          <w:rFonts w:ascii="Arial" w:hAnsi="Arial" w:cs="Arial" w:eastAsia="Arial"/>
+          <w:i/>
+          <w:color w:val="auto"/>
+          <w:spacing w:val="0"/>
+          <w:position w:val="0"/>
+          <w:sz w:val="26"/>
+          <w:shd w:fill="auto" w:val="clear"/>
+        </w:rPr>
+        <w:t xml:space="preserve">(m</w:t>
+      </w:r>
+      <w:r>
+        <w:rPr>
+          <w:rFonts w:ascii="Arial" w:hAnsi="Arial" w:cs="Arial" w:eastAsia="Arial"/>
+          <w:i/>
+          <w:color w:val="auto"/>
+          <w:spacing w:val="0"/>
+          <w:position w:val="0"/>
+          <w:sz w:val="26"/>
+          <w:shd w:fill="auto" w:val="clear"/>
+        </w:rPr>
+        <w:t xml:space="preserve">ụ</w:t>
+      </w:r>
+      <w:r>
+        <w:rPr>
+          <w:rFonts w:ascii="Arial" w:hAnsi="Arial" w:cs="Arial" w:eastAsia="Arial"/>
+          <w:i/>
+          <w:color w:val="auto"/>
+          <w:spacing w:val="0"/>
+          <w:position w:val="0"/>
+          <w:sz w:val="26"/>
+          <w:shd w:fill="auto" w:val="clear"/>
+        </w:rPr>
+        <w:t xml:space="preserve">c </w:t>
+      </w:r>
+      <w:r>
+        <w:rPr>
+          <w:rFonts w:ascii="Arial" w:hAnsi="Arial" w:cs="Arial" w:eastAsia="Arial"/>
+          <w:i/>
+          <w:color w:val="auto"/>
+          <w:spacing w:val="0"/>
+          <w:position w:val="0"/>
+          <w:sz w:val="26"/>
+          <w:shd w:fill="auto" w:val="clear"/>
+        </w:rPr>
+        <w:t xml:space="preserve">đ</w:t>
+      </w:r>
+      <w:r>
+        <w:rPr>
+          <w:rFonts w:ascii="Arial" w:hAnsi="Arial" w:cs="Arial" w:eastAsia="Arial"/>
+          <w:i/>
+          <w:color w:val="auto"/>
+          <w:spacing w:val="0"/>
+          <w:position w:val="0"/>
+          <w:sz w:val="26"/>
+          <w:shd w:fill="auto" w:val="clear"/>
+        </w:rPr>
+        <w:t xml:space="preserve">ích: </w:t>
+      </w:r>
+      <w:r>
+        <w:rPr>
+          <w:rFonts w:ascii="Arial" w:hAnsi="Arial" w:cs="Arial" w:eastAsia="Arial"/>
+          <w:i/>
+          <w:color w:val="auto"/>
+          <w:spacing w:val="0"/>
+          <w:position w:val="0"/>
+          <w:sz w:val="26"/>
+          <w:shd w:fill="auto" w:val="clear"/>
+        </w:rPr>
+        <w:t xml:space="preserve">bên java </w:t>
+      </w:r>
+      <w:r>
+        <w:rPr>
+          <w:rFonts w:ascii="Arial" w:hAnsi="Arial" w:cs="Arial" w:eastAsia="Arial"/>
+          <w:i/>
+          <w:color w:val="auto"/>
+          <w:spacing w:val="0"/>
+          <w:position w:val="0"/>
+          <w:sz w:val="26"/>
+          <w:shd w:fill="auto" w:val="clear"/>
+        </w:rPr>
+        <w:t xml:space="preserve">c</w:t>
+      </w:r>
+      <w:r>
+        <w:rPr>
+          <w:rFonts w:ascii="Arial" w:hAnsi="Arial" w:cs="Arial" w:eastAsia="Arial"/>
+          <w:i/>
+          <w:color w:val="auto"/>
+          <w:spacing w:val="0"/>
+          <w:position w:val="0"/>
+          <w:sz w:val="26"/>
+          <w:shd w:fill="auto" w:val="clear"/>
+        </w:rPr>
+        <w:t xml:space="preserve">ầ</w:t>
+      </w:r>
+      <w:r>
+        <w:rPr>
+          <w:rFonts w:ascii="Arial" w:hAnsi="Arial" w:cs="Arial" w:eastAsia="Arial"/>
+          <w:i/>
+          <w:color w:val="auto"/>
+          <w:spacing w:val="0"/>
+          <w:position w:val="0"/>
+          <w:sz w:val="26"/>
+          <w:shd w:fill="auto" w:val="clear"/>
+        </w:rPr>
+        <w:t xml:space="preserve">n </w:t>
+      </w:r>
+      <w:r>
+        <w:rPr>
+          <w:rFonts w:ascii="Arial" w:hAnsi="Arial" w:cs="Arial" w:eastAsia="Arial"/>
+          <w:i/>
+          <w:color w:val="auto"/>
+          <w:spacing w:val="0"/>
+          <w:position w:val="0"/>
+          <w:sz w:val="26"/>
+          <w:shd w:fill="auto" w:val="clear"/>
+        </w:rPr>
+        <w:t xml:space="preserve">đ</w:t>
+      </w:r>
+      <w:r>
+        <w:rPr>
+          <w:rFonts w:ascii="Arial" w:hAnsi="Arial" w:cs="Arial" w:eastAsia="Arial"/>
+          <w:i/>
+          <w:color w:val="auto"/>
+          <w:spacing w:val="0"/>
+          <w:position w:val="0"/>
+          <w:sz w:val="26"/>
+          <w:shd w:fill="auto" w:val="clear"/>
+        </w:rPr>
+        <w:t xml:space="preserve">ổ</w:t>
+      </w:r>
+      <w:r>
+        <w:rPr>
+          <w:rFonts w:ascii="Arial" w:hAnsi="Arial" w:cs="Arial" w:eastAsia="Arial"/>
+          <w:i/>
+          <w:color w:val="auto"/>
+          <w:spacing w:val="0"/>
+          <w:position w:val="0"/>
+          <w:sz w:val="26"/>
+          <w:shd w:fill="auto" w:val="clear"/>
+        </w:rPr>
+        <w:t xml:space="preserve">i cách th</w:t>
+      </w:r>
+      <w:r>
+        <w:rPr>
+          <w:rFonts w:ascii="Arial" w:hAnsi="Arial" w:cs="Arial" w:eastAsia="Arial"/>
+          <w:i/>
+          <w:color w:val="auto"/>
+          <w:spacing w:val="0"/>
+          <w:position w:val="0"/>
+          <w:sz w:val="26"/>
+          <w:shd w:fill="auto" w:val="clear"/>
+        </w:rPr>
+        <w:t xml:space="preserve">ứ</w:t>
+      </w:r>
+      <w:r>
+        <w:rPr>
+          <w:rFonts w:ascii="Arial" w:hAnsi="Arial" w:cs="Arial" w:eastAsia="Arial"/>
+          <w:i/>
+          <w:color w:val="auto"/>
+          <w:spacing w:val="0"/>
+          <w:position w:val="0"/>
+          <w:sz w:val="26"/>
+          <w:shd w:fill="auto" w:val="clear"/>
+        </w:rPr>
+        <w:t xml:space="preserve">c ho</w:t>
+      </w:r>
+      <w:r>
+        <w:rPr>
+          <w:rFonts w:ascii="Arial" w:hAnsi="Arial" w:cs="Arial" w:eastAsia="Arial"/>
+          <w:i/>
+          <w:color w:val="auto"/>
+          <w:spacing w:val="0"/>
+          <w:position w:val="0"/>
+          <w:sz w:val="26"/>
+          <w:shd w:fill="auto" w:val="clear"/>
+        </w:rPr>
+        <w:t xml:space="preserve">ạ</w:t>
+      </w:r>
+      <w:r>
+        <w:rPr>
+          <w:rFonts w:ascii="Arial" w:hAnsi="Arial" w:cs="Arial" w:eastAsia="Arial"/>
+          <w:i/>
+          <w:color w:val="auto"/>
+          <w:spacing w:val="0"/>
+          <w:position w:val="0"/>
+          <w:sz w:val="26"/>
+          <w:shd w:fill="auto" w:val="clear"/>
+        </w:rPr>
+        <w:t xml:space="preserve">t </w:t>
+      </w:r>
+      <w:r>
+        <w:rPr>
+          <w:rFonts w:ascii="Arial" w:hAnsi="Arial" w:cs="Arial" w:eastAsia="Arial"/>
+          <w:i/>
+          <w:color w:val="auto"/>
+          <w:spacing w:val="0"/>
+          <w:position w:val="0"/>
+          <w:sz w:val="26"/>
+          <w:shd w:fill="auto" w:val="clear"/>
+        </w:rPr>
+        <w:t xml:space="preserve">đ</w:t>
+      </w:r>
+      <w:r>
+        <w:rPr>
+          <w:rFonts w:ascii="Arial" w:hAnsi="Arial" w:cs="Arial" w:eastAsia="Arial"/>
+          <w:i/>
+          <w:color w:val="auto"/>
+          <w:spacing w:val="0"/>
+          <w:position w:val="0"/>
+          <w:sz w:val="26"/>
+          <w:shd w:fill="auto" w:val="clear"/>
+        </w:rPr>
+        <w:t xml:space="preserve">ộ</w:t>
+      </w:r>
+      <w:r>
+        <w:rPr>
+          <w:rFonts w:ascii="Arial" w:hAnsi="Arial" w:cs="Arial" w:eastAsia="Arial"/>
+          <w:i/>
+          <w:color w:val="auto"/>
+          <w:spacing w:val="0"/>
+          <w:position w:val="0"/>
+          <w:sz w:val="26"/>
+          <w:shd w:fill="auto" w:val="clear"/>
+        </w:rPr>
+        <w:t xml:space="preserve">ng c</w:t>
+      </w:r>
+      <w:r>
+        <w:rPr>
+          <w:rFonts w:ascii="Arial" w:hAnsi="Arial" w:cs="Arial" w:eastAsia="Arial"/>
+          <w:i/>
+          <w:color w:val="auto"/>
+          <w:spacing w:val="0"/>
+          <w:position w:val="0"/>
+          <w:sz w:val="26"/>
+          <w:shd w:fill="auto" w:val="clear"/>
+        </w:rPr>
+        <w:t xml:space="preserve">ủ</w:t>
+      </w:r>
+      <w:r>
+        <w:rPr>
+          <w:rFonts w:ascii="Arial" w:hAnsi="Arial" w:cs="Arial" w:eastAsia="Arial"/>
+          <w:i/>
+          <w:color w:val="auto"/>
+          <w:spacing w:val="0"/>
+          <w:position w:val="0"/>
+          <w:sz w:val="26"/>
+          <w:shd w:fill="auto" w:val="clear"/>
+        </w:rPr>
+        <w:t xml:space="preserve">a ph</w:t>
+      </w:r>
+      <w:r>
+        <w:rPr>
+          <w:rFonts w:ascii="Arial" w:hAnsi="Arial" w:cs="Arial" w:eastAsia="Arial"/>
+          <w:i/>
+          <w:color w:val="auto"/>
+          <w:spacing w:val="0"/>
+          <w:position w:val="0"/>
+          <w:sz w:val="26"/>
+          <w:shd w:fill="auto" w:val="clear"/>
+        </w:rPr>
+        <w:t xml:space="preserve">ươ</w:t>
+      </w:r>
+      <w:r>
+        <w:rPr>
+          <w:rFonts w:ascii="Arial" w:hAnsi="Arial" w:cs="Arial" w:eastAsia="Arial"/>
+          <w:i/>
+          <w:color w:val="auto"/>
+          <w:spacing w:val="0"/>
+          <w:position w:val="0"/>
+          <w:sz w:val="26"/>
+          <w:shd w:fill="auto" w:val="clear"/>
+        </w:rPr>
+        <w:t xml:space="preserve">ng th</w:t>
+      </w:r>
+      <w:r>
+        <w:rPr>
+          <w:rFonts w:ascii="Arial" w:hAnsi="Arial" w:cs="Arial" w:eastAsia="Arial"/>
+          <w:i/>
+          <w:color w:val="auto"/>
+          <w:spacing w:val="0"/>
+          <w:position w:val="0"/>
+          <w:sz w:val="26"/>
+          <w:shd w:fill="auto" w:val="clear"/>
+        </w:rPr>
+        <w:t xml:space="preserve">ứ</w:t>
+      </w:r>
+      <w:r>
+        <w:rPr>
+          <w:rFonts w:ascii="Arial" w:hAnsi="Arial" w:cs="Arial" w:eastAsia="Arial"/>
+          <w:i/>
+          <w:color w:val="auto"/>
+          <w:spacing w:val="0"/>
+          <w:position w:val="0"/>
+          <w:sz w:val="26"/>
+          <w:shd w:fill="auto" w:val="clear"/>
+        </w:rPr>
+        <w:t xml:space="preserve">c có s</w:t>
+      </w:r>
+      <w:r>
+        <w:rPr>
+          <w:rFonts w:ascii="Arial" w:hAnsi="Arial" w:cs="Arial" w:eastAsia="Arial"/>
+          <w:i/>
+          <w:color w:val="auto"/>
+          <w:spacing w:val="0"/>
+          <w:position w:val="0"/>
+          <w:sz w:val="26"/>
+          <w:shd w:fill="auto" w:val="clear"/>
+        </w:rPr>
+        <w:t xml:space="preserve">ẵ</w:t>
+      </w:r>
+      <w:r>
+        <w:rPr>
+          <w:rFonts w:ascii="Arial" w:hAnsi="Arial" w:cs="Arial" w:eastAsia="Arial"/>
+          <w:i/>
+          <w:color w:val="auto"/>
+          <w:spacing w:val="0"/>
+          <w:position w:val="0"/>
+          <w:sz w:val="26"/>
+          <w:shd w:fill="auto" w:val="clear"/>
+        </w:rPr>
+        <w:t xml:space="preserve">n thì c</w:t>
+      </w:r>
+      <w:r>
+        <w:rPr>
+          <w:rFonts w:ascii="Arial" w:hAnsi="Arial" w:cs="Arial" w:eastAsia="Arial"/>
+          <w:i/>
+          <w:color w:val="auto"/>
+          <w:spacing w:val="0"/>
+          <w:position w:val="0"/>
+          <w:sz w:val="26"/>
+          <w:shd w:fill="auto" w:val="clear"/>
+        </w:rPr>
+        <w:t xml:space="preserve">ầ</w:t>
+      </w:r>
+      <w:r>
+        <w:rPr>
+          <w:rFonts w:ascii="Arial" w:hAnsi="Arial" w:cs="Arial" w:eastAsia="Arial"/>
+          <w:i/>
+          <w:color w:val="auto"/>
+          <w:spacing w:val="0"/>
+          <w:position w:val="0"/>
+          <w:sz w:val="26"/>
+          <w:shd w:fill="auto" w:val="clear"/>
+        </w:rPr>
+        <w:t xml:space="preserve">n </w:t>
+      </w:r>
+      <w:r>
+        <w:rPr>
+          <w:rFonts w:ascii="Arial" w:hAnsi="Arial" w:cs="Arial" w:eastAsia="Arial"/>
+          <w:i/>
+          <w:color w:val="auto"/>
+          <w:spacing w:val="0"/>
+          <w:position w:val="0"/>
+          <w:sz w:val="26"/>
+          <w:shd w:fill="auto" w:val="clear"/>
+        </w:rPr>
+        <w:t xml:space="preserve">đ</w:t>
+      </w:r>
+      <w:r>
+        <w:rPr>
+          <w:rFonts w:ascii="Arial" w:hAnsi="Arial" w:cs="Arial" w:eastAsia="Arial"/>
+          <w:i/>
+          <w:color w:val="auto"/>
+          <w:spacing w:val="0"/>
+          <w:position w:val="0"/>
+          <w:sz w:val="26"/>
+          <w:shd w:fill="auto" w:val="clear"/>
+        </w:rPr>
+        <w:t xml:space="preserve">ổ</w:t>
+      </w:r>
+      <w:r>
+        <w:rPr>
+          <w:rFonts w:ascii="Arial" w:hAnsi="Arial" w:cs="Arial" w:eastAsia="Arial"/>
+          <w:i/>
+          <w:color w:val="auto"/>
+          <w:spacing w:val="0"/>
+          <w:position w:val="0"/>
+          <w:sz w:val="26"/>
+          <w:shd w:fill="auto" w:val="clear"/>
+        </w:rPr>
+        <w:t xml:space="preserve">i tên </w:t>
+      </w:r>
+      <w:r>
+        <w:rPr>
+          <w:rFonts w:ascii="Arial" w:hAnsi="Arial" w:cs="Arial" w:eastAsia="Arial"/>
+          <w:i/>
+          <w:color w:val="auto"/>
+          <w:spacing w:val="0"/>
+          <w:position w:val="0"/>
+          <w:sz w:val="26"/>
+          <w:shd w:fill="auto" w:val="clear"/>
+        </w:rPr>
+        <w:t xml:space="preserve">đ</w:t>
+      </w:r>
+      <w:r>
+        <w:rPr>
+          <w:rFonts w:ascii="Arial" w:hAnsi="Arial" w:cs="Arial" w:eastAsia="Arial"/>
+          <w:i/>
+          <w:color w:val="auto"/>
+          <w:spacing w:val="0"/>
+          <w:position w:val="0"/>
+          <w:sz w:val="26"/>
+          <w:shd w:fill="auto" w:val="clear"/>
+        </w:rPr>
+        <w:t xml:space="preserve">ố</w:t>
+      </w:r>
+      <w:r>
+        <w:rPr>
+          <w:rFonts w:ascii="Arial" w:hAnsi="Arial" w:cs="Arial" w:eastAsia="Arial"/>
+          <w:i/>
+          <w:color w:val="auto"/>
+          <w:spacing w:val="0"/>
+          <w:position w:val="0"/>
+          <w:sz w:val="26"/>
+          <w:shd w:fill="auto" w:val="clear"/>
+        </w:rPr>
+        <w:t xml:space="preserve">i v</w:t>
+      </w:r>
+      <w:r>
+        <w:rPr>
+          <w:rFonts w:ascii="Arial" w:hAnsi="Arial" w:cs="Arial" w:eastAsia="Arial"/>
+          <w:i/>
+          <w:color w:val="auto"/>
+          <w:spacing w:val="0"/>
+          <w:position w:val="0"/>
+          <w:sz w:val="26"/>
+          <w:shd w:fill="auto" w:val="clear"/>
+        </w:rPr>
+        <w:t xml:space="preserve">ớ</w:t>
+      </w:r>
+      <w:r>
+        <w:rPr>
+          <w:rFonts w:ascii="Arial" w:hAnsi="Arial" w:cs="Arial" w:eastAsia="Arial"/>
+          <w:i/>
+          <w:color w:val="auto"/>
+          <w:spacing w:val="0"/>
+          <w:position w:val="0"/>
+          <w:sz w:val="26"/>
+          <w:shd w:fill="auto" w:val="clear"/>
+        </w:rPr>
+        <w:t xml:space="preserve">i phép tích ph</w:t>
+      </w:r>
+      <w:r>
+        <w:rPr>
+          <w:rFonts w:ascii="Arial" w:hAnsi="Arial" w:cs="Arial" w:eastAsia="Arial"/>
+          <w:i/>
+          <w:color w:val="auto"/>
+          <w:spacing w:val="0"/>
+          <w:position w:val="0"/>
+          <w:sz w:val="26"/>
+          <w:shd w:fill="auto" w:val="clear"/>
+        </w:rPr>
+        <w:t xml:space="preserve">ứ</w:t>
+      </w:r>
+      <w:r>
+        <w:rPr>
+          <w:rFonts w:ascii="Arial" w:hAnsi="Arial" w:cs="Arial" w:eastAsia="Arial"/>
+          <w:i/>
+          <w:color w:val="auto"/>
+          <w:spacing w:val="0"/>
+          <w:position w:val="0"/>
+          <w:sz w:val="26"/>
+          <w:shd w:fill="auto" w:val="clear"/>
+        </w:rPr>
+        <w:t xml:space="preserve">c t</w:t>
+      </w:r>
+      <w:r>
+        <w:rPr>
+          <w:rFonts w:ascii="Arial" w:hAnsi="Arial" w:cs="Arial" w:eastAsia="Arial"/>
+          <w:i/>
+          <w:color w:val="auto"/>
+          <w:spacing w:val="0"/>
+          <w:position w:val="0"/>
+          <w:sz w:val="26"/>
+          <w:shd w:fill="auto" w:val="clear"/>
+        </w:rPr>
+        <w:t xml:space="preserve">ạ</w:t>
+      </w:r>
+      <w:r>
+        <w:rPr>
+          <w:rFonts w:ascii="Arial" w:hAnsi="Arial" w:cs="Arial" w:eastAsia="Arial"/>
+          <w:i/>
+          <w:color w:val="auto"/>
+          <w:spacing w:val="0"/>
+          <w:position w:val="0"/>
+          <w:sz w:val="26"/>
+          <w:shd w:fill="auto" w:val="clear"/>
+        </w:rPr>
+        <w:t xml:space="preserve">p nh</w:t>
+      </w:r>
+      <w:r>
+        <w:rPr>
+          <w:rFonts w:ascii="Arial" w:hAnsi="Arial" w:cs="Arial" w:eastAsia="Arial"/>
+          <w:i/>
+          <w:color w:val="auto"/>
+          <w:spacing w:val="0"/>
+          <w:position w:val="0"/>
+          <w:sz w:val="26"/>
+          <w:shd w:fill="auto" w:val="clear"/>
+        </w:rPr>
+        <w:t xml:space="preserve">ư</w:t>
+      </w:r>
+      <w:r>
+        <w:rPr>
+          <w:rFonts w:ascii="Arial" w:hAnsi="Arial" w:cs="Arial" w:eastAsia="Arial"/>
+          <w:i/>
+          <w:color w:val="auto"/>
+          <w:spacing w:val="0"/>
+          <w:position w:val="0"/>
+          <w:sz w:val="26"/>
+          <w:shd w:fill="auto" w:val="clear"/>
+        </w:rPr>
+        <w:t xml:space="preserve"> v</w:t>
+      </w:r>
+      <w:r>
+        <w:rPr>
+          <w:rFonts w:ascii="Arial" w:hAnsi="Arial" w:cs="Arial" w:eastAsia="Arial"/>
+          <w:i/>
+          <w:color w:val="auto"/>
+          <w:spacing w:val="0"/>
+          <w:position w:val="0"/>
+          <w:sz w:val="26"/>
+          <w:shd w:fill="auto" w:val="clear"/>
+        </w:rPr>
+        <w:t xml:space="preserve">ừ</w:t>
+      </w:r>
+      <w:r>
+        <w:rPr>
+          <w:rFonts w:ascii="Arial" w:hAnsi="Arial" w:cs="Arial" w:eastAsia="Arial"/>
+          <w:i/>
+          <w:color w:val="auto"/>
+          <w:spacing w:val="0"/>
+          <w:position w:val="0"/>
+          <w:sz w:val="26"/>
+          <w:shd w:fill="auto" w:val="clear"/>
+        </w:rPr>
+        <w:t xml:space="preserve">a for v</w:t>
+      </w:r>
+      <w:r>
+        <w:rPr>
+          <w:rFonts w:ascii="Arial" w:hAnsi="Arial" w:cs="Arial" w:eastAsia="Arial"/>
+          <w:i/>
+          <w:color w:val="auto"/>
+          <w:spacing w:val="0"/>
+          <w:position w:val="0"/>
+          <w:sz w:val="26"/>
+          <w:shd w:fill="auto" w:val="clear"/>
+        </w:rPr>
+        <w:t xml:space="preserve">ừ</w:t>
+      </w:r>
+      <w:r>
+        <w:rPr>
+          <w:rFonts w:ascii="Arial" w:hAnsi="Arial" w:cs="Arial" w:eastAsia="Arial"/>
+          <w:i/>
+          <w:color w:val="auto"/>
+          <w:spacing w:val="0"/>
+          <w:position w:val="0"/>
+          <w:sz w:val="26"/>
+          <w:shd w:fill="auto" w:val="clear"/>
+        </w:rPr>
+        <w:t xml:space="preserve">a tính toán (vd: reduceSum, reduceSubtract ), còn bên js thì ch</w:t>
+      </w:r>
+      <w:r>
+        <w:rPr>
+          <w:rFonts w:ascii="Arial" w:hAnsi="Arial" w:cs="Arial" w:eastAsia="Arial"/>
+          <w:i/>
+          <w:color w:val="auto"/>
+          <w:spacing w:val="0"/>
+          <w:position w:val="0"/>
+          <w:sz w:val="26"/>
+          <w:shd w:fill="auto" w:val="clear"/>
+        </w:rPr>
+        <w:t xml:space="preserve">ỉ</w:t>
+      </w:r>
+      <w:r>
+        <w:rPr>
+          <w:rFonts w:ascii="Arial" w:hAnsi="Arial" w:cs="Arial" w:eastAsia="Arial"/>
+          <w:i/>
+          <w:color w:val="auto"/>
+          <w:spacing w:val="0"/>
+          <w:position w:val="0"/>
+          <w:sz w:val="26"/>
+          <w:shd w:fill="auto" w:val="clear"/>
+        </w:rPr>
+        <w:t xml:space="preserve"> c</w:t>
+      </w:r>
+      <w:r>
+        <w:rPr>
+          <w:rFonts w:ascii="Arial" w:hAnsi="Arial" w:cs="Arial" w:eastAsia="Arial"/>
+          <w:i/>
+          <w:color w:val="auto"/>
+          <w:spacing w:val="0"/>
+          <w:position w:val="0"/>
+          <w:sz w:val="26"/>
+          <w:shd w:fill="auto" w:val="clear"/>
+        </w:rPr>
+        <w:t xml:space="preserve">ầ</w:t>
+      </w:r>
+      <w:r>
+        <w:rPr>
+          <w:rFonts w:ascii="Arial" w:hAnsi="Arial" w:cs="Arial" w:eastAsia="Arial"/>
+          <w:i/>
+          <w:color w:val="auto"/>
+          <w:spacing w:val="0"/>
+          <w:position w:val="0"/>
+          <w:sz w:val="26"/>
+          <w:shd w:fill="auto" w:val="clear"/>
+        </w:rPr>
+        <w:t xml:space="preserve">n </w:t>
+      </w:r>
+      <w:r>
+        <w:rPr>
+          <w:rFonts w:ascii="Arial" w:hAnsi="Arial" w:cs="Arial" w:eastAsia="Arial"/>
+          <w:i/>
+          <w:color w:val="auto"/>
+          <w:spacing w:val="0"/>
+          <w:position w:val="0"/>
+          <w:sz w:val="26"/>
+          <w:shd w:fill="auto" w:val="clear"/>
+        </w:rPr>
+        <w:t xml:space="preserve">đ</w:t>
+      </w:r>
+      <w:r>
+        <w:rPr>
+          <w:rFonts w:ascii="Arial" w:hAnsi="Arial" w:cs="Arial" w:eastAsia="Arial"/>
+          <w:i/>
+          <w:color w:val="auto"/>
+          <w:spacing w:val="0"/>
+          <w:position w:val="0"/>
+          <w:sz w:val="26"/>
+          <w:shd w:fill="auto" w:val="clear"/>
+        </w:rPr>
+        <w:t xml:space="preserve">ổ</w:t>
+      </w:r>
+      <w:r>
+        <w:rPr>
+          <w:rFonts w:ascii="Arial" w:hAnsi="Arial" w:cs="Arial" w:eastAsia="Arial"/>
+          <w:i/>
+          <w:color w:val="auto"/>
+          <w:spacing w:val="0"/>
+          <w:position w:val="0"/>
+          <w:sz w:val="26"/>
+          <w:shd w:fill="auto" w:val="clear"/>
+        </w:rPr>
+        <w:t xml:space="preserve">i hàm callback (vd arr.reduce((acc, val) =&gt; acc + val) ho</w:t>
+      </w:r>
+      <w:r>
+        <w:rPr>
+          <w:rFonts w:ascii="Arial" w:hAnsi="Arial" w:cs="Arial" w:eastAsia="Arial"/>
+          <w:i/>
+          <w:color w:val="auto"/>
+          <w:spacing w:val="0"/>
+          <w:position w:val="0"/>
+          <w:sz w:val="26"/>
+          <w:shd w:fill="auto" w:val="clear"/>
+        </w:rPr>
+        <w:t xml:space="preserve">ặ</w:t>
+      </w:r>
+      <w:r>
+        <w:rPr>
+          <w:rFonts w:ascii="Arial" w:hAnsi="Arial" w:cs="Arial" w:eastAsia="Arial"/>
+          <w:i/>
+          <w:color w:val="auto"/>
+          <w:spacing w:val="0"/>
+          <w:position w:val="0"/>
+          <w:sz w:val="26"/>
+          <w:shd w:fill="auto" w:val="clear"/>
+        </w:rPr>
+        <w:t xml:space="preserve">c arr.reduce((acc, val) =&gt; acc - val) ) r</w:t>
+      </w:r>
+      <w:r>
+        <w:rPr>
+          <w:rFonts w:ascii="Arial" w:hAnsi="Arial" w:cs="Arial" w:eastAsia="Arial"/>
+          <w:i/>
+          <w:color w:val="auto"/>
+          <w:spacing w:val="0"/>
+          <w:position w:val="0"/>
+          <w:sz w:val="26"/>
+          <w:shd w:fill="auto" w:val="clear"/>
+        </w:rPr>
+        <w:t xml:space="preserve">ấ</w:t>
+      </w:r>
+      <w:r>
+        <w:rPr>
+          <w:rFonts w:ascii="Arial" w:hAnsi="Arial" w:cs="Arial" w:eastAsia="Arial"/>
+          <w:i/>
+          <w:color w:val="auto"/>
+          <w:spacing w:val="0"/>
+          <w:position w:val="0"/>
+          <w:sz w:val="26"/>
+          <w:shd w:fill="auto" w:val="clear"/>
+        </w:rPr>
+        <w:t xml:space="preserve">t ti</w:t>
+      </w:r>
+      <w:r>
+        <w:rPr>
+          <w:rFonts w:ascii="Arial" w:hAnsi="Arial" w:cs="Arial" w:eastAsia="Arial"/>
+          <w:i/>
+          <w:color w:val="auto"/>
+          <w:spacing w:val="0"/>
+          <w:position w:val="0"/>
+          <w:sz w:val="26"/>
+          <w:shd w:fill="auto" w:val="clear"/>
+        </w:rPr>
+        <w:t xml:space="preserve">ệ</w:t>
+      </w:r>
+      <w:r>
+        <w:rPr>
+          <w:rFonts w:ascii="Arial" w:hAnsi="Arial" w:cs="Arial" w:eastAsia="Arial"/>
+          <w:i/>
+          <w:color w:val="auto"/>
+          <w:spacing w:val="0"/>
+          <w:position w:val="0"/>
+          <w:sz w:val="26"/>
+          <w:shd w:fill="auto" w:val="clear"/>
+        </w:rPr>
+        <w:t xml:space="preserve">n l</w:t>
+      </w:r>
+      <w:r>
+        <w:rPr>
+          <w:rFonts w:ascii="Arial" w:hAnsi="Arial" w:cs="Arial" w:eastAsia="Arial"/>
+          <w:i/>
+          <w:color w:val="auto"/>
+          <w:spacing w:val="0"/>
+          <w:position w:val="0"/>
+          <w:sz w:val="26"/>
+          <w:shd w:fill="auto" w:val="clear"/>
+        </w:rPr>
         <w:t xml:space="preserve">ợ</w:t>
       </w:r>
       <w:r>
         <w:rPr>
           <w:rFonts w:ascii="Arial" w:hAnsi="Arial" w:cs="Arial" w:eastAsia="Arial"/>
-          <w:color w:val="auto"/>
-          <w:spacing w:val="0"/>
-          <w:position w:val="0"/>
-          <w:sz w:val="26"/>
-          <w:shd w:fill="auto" w:val="clear"/>
-        </w:rPr>
-        <w:t xml:space="preserve">c truy</w:t>
-      </w:r>
-      <w:r>
-        <w:rPr>
-          <w:rFonts w:ascii="Arial" w:hAnsi="Arial" w:cs="Arial" w:eastAsia="Arial"/>
-          <w:color w:val="auto"/>
-          <w:spacing w:val="0"/>
-          <w:position w:val="0"/>
-          <w:sz w:val="26"/>
-          <w:shd w:fill="auto" w:val="clear"/>
-        </w:rPr>
-        <w:t xml:space="preserve">ề</w:t>
-      </w:r>
-      <w:r>
-        <w:rPr>
-          <w:rFonts w:ascii="Arial" w:hAnsi="Arial" w:cs="Arial" w:eastAsia="Arial"/>
-          <w:color w:val="auto"/>
-          <w:spacing w:val="0"/>
-          <w:position w:val="0"/>
-          <w:sz w:val="26"/>
-          <w:shd w:fill="auto" w:val="clear"/>
-        </w:rPr>
-        <w:t xml:space="preserve">n vào </w:t>
-      </w:r>
-      <w:r>
-        <w:rPr>
-          <w:rFonts w:ascii="Arial" w:hAnsi="Arial" w:cs="Arial" w:eastAsia="Arial"/>
+          <w:i/>
+          <w:color w:val="auto"/>
+          <w:spacing w:val="0"/>
+          <w:position w:val="0"/>
+          <w:sz w:val="26"/>
+          <w:shd w:fill="auto" w:val="clear"/>
+        </w:rPr>
+        <w:t xml:space="preserve">i.</w:t>
+      </w:r>
+    </w:p>
+    <w:p>
+      <w:pPr>
+        <w:spacing w:before="0" w:after="0" w:line="276"/>
+        <w:ind w:right="0" w:left="0" w:firstLine="0"/>
+        <w:jc w:val="left"/>
+        <w:rPr>
+          <w:rFonts w:ascii="Arial" w:hAnsi="Arial" w:cs="Arial" w:eastAsia="Arial"/>
+          <w:i/>
+          <w:color w:val="auto"/>
+          <w:spacing w:val="0"/>
+          <w:position w:val="0"/>
+          <w:sz w:val="26"/>
+          <w:shd w:fill="auto" w:val="clear"/>
+        </w:rPr>
+      </w:pPr>
+      <w:r>
+        <w:rPr>
+          <w:rFonts w:ascii="Arial" w:hAnsi="Arial" w:cs="Arial" w:eastAsia="Arial"/>
+          <w:color w:val="auto"/>
+          <w:spacing w:val="0"/>
+          <w:position w:val="0"/>
+          <w:sz w:val="26"/>
+          <w:shd w:fill="auto" w:val="clear"/>
+        </w:rPr>
+        <w:tab/>
+      </w:r>
+      <w:r>
+        <w:rPr>
+          <w:rFonts w:ascii="Arial" w:hAnsi="Arial" w:cs="Arial" w:eastAsia="Arial"/>
+          <w:i/>
+          <w:color w:val="auto"/>
+          <w:spacing w:val="0"/>
+          <w:position w:val="0"/>
+          <w:sz w:val="26"/>
+          <w:shd w:fill="auto" w:val="clear"/>
+        </w:rPr>
+        <w:t xml:space="preserve">numbers.sort((a, b) =&gt; a - b)  t</w:t>
+      </w:r>
+      <w:r>
+        <w:rPr>
+          <w:rFonts w:ascii="Arial" w:hAnsi="Arial" w:cs="Arial" w:eastAsia="Arial"/>
+          <w:i/>
+          <w:color w:val="auto"/>
+          <w:spacing w:val="0"/>
+          <w:position w:val="0"/>
+          <w:sz w:val="26"/>
+          <w:shd w:fill="auto" w:val="clear"/>
+        </w:rPr>
+        <w:t xml:space="preserve">ă</w:t>
+      </w:r>
+      <w:r>
+        <w:rPr>
+          <w:rFonts w:ascii="Arial" w:hAnsi="Arial" w:cs="Arial" w:eastAsia="Arial"/>
+          <w:i/>
+          <w:color w:val="auto"/>
+          <w:spacing w:val="0"/>
+          <w:position w:val="0"/>
+          <w:sz w:val="26"/>
+          <w:shd w:fill="auto" w:val="clear"/>
+        </w:rPr>
+        <w:t xml:space="preserve">ng d</w:t>
+      </w:r>
+      <w:r>
+        <w:rPr>
+          <w:rFonts w:ascii="Arial" w:hAnsi="Arial" w:cs="Arial" w:eastAsia="Arial"/>
+          <w:i/>
+          <w:color w:val="auto"/>
+          <w:spacing w:val="0"/>
+          <w:position w:val="0"/>
+          <w:sz w:val="26"/>
+          <w:shd w:fill="auto" w:val="clear"/>
+        </w:rPr>
+        <w:t xml:space="preserve">ầ</w:t>
+      </w:r>
+      <w:r>
+        <w:rPr>
+          <w:rFonts w:ascii="Arial" w:hAnsi="Arial" w:cs="Arial" w:eastAsia="Arial"/>
+          <w:i/>
+          <w:color w:val="auto"/>
+          <w:spacing w:val="0"/>
+          <w:position w:val="0"/>
+          <w:sz w:val="26"/>
+          <w:shd w:fill="auto" w:val="clear"/>
+        </w:rPr>
+        <w:t xml:space="preserve">n</w:t>
+      </w:r>
+    </w:p>
+    <w:p>
+      <w:pPr>
+        <w:spacing w:before="0" w:after="0" w:line="276"/>
+        <w:ind w:right="0" w:left="0" w:firstLine="0"/>
+        <w:jc w:val="left"/>
+        <w:rPr>
+          <w:rFonts w:ascii="Arial" w:hAnsi="Arial" w:cs="Arial" w:eastAsia="Arial"/>
+          <w:i/>
+          <w:color w:val="auto"/>
+          <w:spacing w:val="0"/>
+          <w:position w:val="0"/>
+          <w:sz w:val="26"/>
+          <w:shd w:fill="auto" w:val="clear"/>
+        </w:rPr>
+      </w:pPr>
+      <w:r>
+        <w:rPr>
+          <w:rFonts w:ascii="Arial" w:hAnsi="Arial" w:cs="Arial" w:eastAsia="Arial"/>
+          <w:i/>
+          <w:color w:val="auto"/>
+          <w:spacing w:val="0"/>
+          <w:position w:val="0"/>
+          <w:sz w:val="26"/>
+          <w:shd w:fill="auto" w:val="clear"/>
+        </w:rPr>
+        <w:t xml:space="preserve">vs </w:t>
+      </w:r>
+      <w:r>
+        <w:rPr>
+          <w:rFonts w:ascii="Arial" w:hAnsi="Arial" w:cs="Arial" w:eastAsia="Arial"/>
+          <w:i/>
+          <w:color w:val="auto"/>
+          <w:spacing w:val="0"/>
+          <w:position w:val="0"/>
+          <w:sz w:val="26"/>
+          <w:shd w:fill="auto" w:val="clear"/>
+        </w:rPr>
+        <w:t xml:space="preserve">numbers.sort((a, b) =&gt; a - b)  gi</w:t>
+      </w:r>
+      <w:r>
+        <w:rPr>
+          <w:rFonts w:ascii="Arial" w:hAnsi="Arial" w:cs="Arial" w:eastAsia="Arial"/>
+          <w:i/>
+          <w:color w:val="auto"/>
+          <w:spacing w:val="0"/>
+          <w:position w:val="0"/>
+          <w:sz w:val="26"/>
+          <w:shd w:fill="auto" w:val="clear"/>
+        </w:rPr>
+        <w:t xml:space="preserve">ả</w:t>
+      </w:r>
+      <w:r>
+        <w:rPr>
+          <w:rFonts w:ascii="Arial" w:hAnsi="Arial" w:cs="Arial" w:eastAsia="Arial"/>
+          <w:i/>
+          <w:color w:val="auto"/>
+          <w:spacing w:val="0"/>
+          <w:position w:val="0"/>
+          <w:sz w:val="26"/>
+          <w:shd w:fill="auto" w:val="clear"/>
+        </w:rPr>
+        <w:t xml:space="preserve">m d</w:t>
+      </w:r>
+      <w:r>
+        <w:rPr>
+          <w:rFonts w:ascii="Arial" w:hAnsi="Arial" w:cs="Arial" w:eastAsia="Arial"/>
+          <w:i/>
+          <w:color w:val="auto"/>
+          <w:spacing w:val="0"/>
+          <w:position w:val="0"/>
+          <w:sz w:val="26"/>
+          <w:shd w:fill="auto" w:val="clear"/>
+        </w:rPr>
+        <w:t xml:space="preserve">ầ</w:t>
+      </w:r>
+      <w:r>
+        <w:rPr>
+          <w:rFonts w:ascii="Arial" w:hAnsi="Arial" w:cs="Arial" w:eastAsia="Arial"/>
+          <w:i/>
+          <w:color w:val="auto"/>
+          <w:spacing w:val="0"/>
+          <w:position w:val="0"/>
+          <w:sz w:val="26"/>
+          <w:shd w:fill="auto" w:val="clear"/>
+        </w:rPr>
+        <w:t xml:space="preserve">n</w:t>
+        <w:tab/>
+        <w:tab/>
+      </w:r>
+    </w:p>
+    <w:p>
+      <w:pPr>
+        <w:spacing w:before="0" w:after="0" w:line="276"/>
+        <w:ind w:right="0" w:left="0" w:firstLine="0"/>
+        <w:jc w:val="left"/>
+        <w:rPr>
+          <w:rFonts w:ascii="Arial" w:hAnsi="Arial" w:cs="Arial" w:eastAsia="Arial"/>
+          <w:i/>
+          <w:color w:val="auto"/>
+          <w:spacing w:val="0"/>
+          <w:position w:val="0"/>
+          <w:sz w:val="26"/>
+          <w:shd w:fill="auto" w:val="clear"/>
+        </w:rPr>
+      </w:pPr>
+      <w:r>
+        <w:rPr>
+          <w:rFonts w:ascii="Arial" w:hAnsi="Arial" w:cs="Arial" w:eastAsia="Arial"/>
+          <w:i/>
+          <w:color w:val="auto"/>
+          <w:spacing w:val="0"/>
+          <w:position w:val="0"/>
+          <w:sz w:val="26"/>
+          <w:shd w:fill="auto" w:val="clear"/>
+        </w:rPr>
+        <w:tab/>
+        <w:t xml:space="preserve">bên java ph</w:t>
+      </w:r>
+      <w:r>
+        <w:rPr>
+          <w:rFonts w:ascii="Arial" w:hAnsi="Arial" w:cs="Arial" w:eastAsia="Arial"/>
+          <w:i/>
+          <w:color w:val="auto"/>
+          <w:spacing w:val="0"/>
+          <w:position w:val="0"/>
+          <w:sz w:val="26"/>
+          <w:shd w:fill="auto" w:val="clear"/>
+        </w:rPr>
+        <w:t xml:space="preserve">ả</w:t>
+      </w:r>
+      <w:r>
+        <w:rPr>
+          <w:rFonts w:ascii="Arial" w:hAnsi="Arial" w:cs="Arial" w:eastAsia="Arial"/>
+          <w:i/>
+          <w:color w:val="auto"/>
+          <w:spacing w:val="0"/>
+          <w:position w:val="0"/>
+          <w:sz w:val="26"/>
+          <w:shd w:fill="auto" w:val="clear"/>
+        </w:rPr>
+        <w:t xml:space="preserve">i overide l</w:t>
+      </w:r>
+      <w:r>
+        <w:rPr>
+          <w:rFonts w:ascii="Arial" w:hAnsi="Arial" w:cs="Arial" w:eastAsia="Arial"/>
+          <w:i/>
+          <w:color w:val="auto"/>
+          <w:spacing w:val="0"/>
+          <w:position w:val="0"/>
+          <w:sz w:val="26"/>
+          <w:shd w:fill="auto" w:val="clear"/>
+        </w:rPr>
+        <w:t xml:space="preserve">ạ</w:t>
+      </w:r>
+      <w:r>
+        <w:rPr>
+          <w:rFonts w:ascii="Arial" w:hAnsi="Arial" w:cs="Arial" w:eastAsia="Arial"/>
+          <w:i/>
+          <w:color w:val="auto"/>
+          <w:spacing w:val="0"/>
+          <w:position w:val="0"/>
+          <w:sz w:val="26"/>
+          <w:shd w:fill="auto" w:val="clear"/>
+        </w:rPr>
+        <w:t xml:space="preserve">i ph</w:t>
+      </w:r>
+      <w:r>
+        <w:rPr>
+          <w:rFonts w:ascii="Arial" w:hAnsi="Arial" w:cs="Arial" w:eastAsia="Arial"/>
+          <w:i/>
+          <w:color w:val="auto"/>
+          <w:spacing w:val="0"/>
+          <w:position w:val="0"/>
+          <w:sz w:val="26"/>
+          <w:shd w:fill="auto" w:val="clear"/>
+        </w:rPr>
+        <w:t xml:space="preserve">ươ</w:t>
+      </w:r>
+      <w:r>
+        <w:rPr>
+          <w:rFonts w:ascii="Arial" w:hAnsi="Arial" w:cs="Arial" w:eastAsia="Arial"/>
+          <w:i/>
+          <w:color w:val="auto"/>
+          <w:spacing w:val="0"/>
+          <w:position w:val="0"/>
+          <w:sz w:val="26"/>
+          <w:shd w:fill="auto" w:val="clear"/>
+        </w:rPr>
+        <w:t xml:space="preserve">ng th</w:t>
+      </w:r>
+      <w:r>
+        <w:rPr>
+          <w:rFonts w:ascii="Arial" w:hAnsi="Arial" w:cs="Arial" w:eastAsia="Arial"/>
+          <w:i/>
+          <w:color w:val="auto"/>
+          <w:spacing w:val="0"/>
+          <w:position w:val="0"/>
+          <w:sz w:val="26"/>
+          <w:shd w:fill="auto" w:val="clear"/>
+        </w:rPr>
+        <w:t xml:space="preserve">ứ</w:t>
+      </w:r>
+      <w:r>
+        <w:rPr>
+          <w:rFonts w:ascii="Arial" w:hAnsi="Arial" w:cs="Arial" w:eastAsia="Arial"/>
+          <w:i/>
+          <w:color w:val="auto"/>
+          <w:spacing w:val="0"/>
+          <w:position w:val="0"/>
+          <w:sz w:val="26"/>
+          <w:shd w:fill="auto" w:val="clear"/>
+        </w:rPr>
+        <w:t xml:space="preserve">c compareTo() gi</w:t>
+      </w:r>
+      <w:r>
+        <w:rPr>
+          <w:rFonts w:ascii="Arial" w:hAnsi="Arial" w:cs="Arial" w:eastAsia="Arial"/>
+          <w:i/>
+          <w:color w:val="auto"/>
+          <w:spacing w:val="0"/>
+          <w:position w:val="0"/>
+          <w:sz w:val="26"/>
+          <w:shd w:fill="auto" w:val="clear"/>
+        </w:rPr>
+        <w:t xml:space="preserve">ữ</w:t>
+      </w:r>
+      <w:r>
+        <w:rPr>
+          <w:rFonts w:ascii="Arial" w:hAnsi="Arial" w:cs="Arial" w:eastAsia="Arial"/>
+          <w:i/>
+          <w:color w:val="auto"/>
+          <w:spacing w:val="0"/>
+          <w:position w:val="0"/>
+          <w:sz w:val="26"/>
+          <w:shd w:fill="auto" w:val="clear"/>
+        </w:rPr>
+        <w:t xml:space="preserve"> nguyên tên và tham s</w:t>
+      </w:r>
+      <w:r>
+        <w:rPr>
+          <w:rFonts w:ascii="Arial" w:hAnsi="Arial" w:cs="Arial" w:eastAsia="Arial"/>
+          <w:i/>
+          <w:color w:val="auto"/>
+          <w:spacing w:val="0"/>
+          <w:position w:val="0"/>
+          <w:sz w:val="26"/>
+          <w:shd w:fill="auto" w:val="clear"/>
+        </w:rPr>
+        <w:t xml:space="preserve">ố</w:t>
+      </w:r>
+      <w:r>
+        <w:rPr>
+          <w:rFonts w:ascii="Arial" w:hAnsi="Arial" w:cs="Arial" w:eastAsia="Arial"/>
+          <w:i/>
+          <w:color w:val="auto"/>
+          <w:spacing w:val="0"/>
+          <w:position w:val="0"/>
+          <w:sz w:val="26"/>
+          <w:shd w:fill="auto" w:val="clear"/>
+        </w:rPr>
+        <w:t xml:space="preserve"> c</w:t>
+      </w:r>
+      <w:r>
+        <w:rPr>
+          <w:rFonts w:ascii="Arial" w:hAnsi="Arial" w:cs="Arial" w:eastAsia="Arial"/>
+          <w:i/>
+          <w:color w:val="auto"/>
+          <w:spacing w:val="0"/>
+          <w:position w:val="0"/>
+          <w:sz w:val="26"/>
+          <w:shd w:fill="auto" w:val="clear"/>
+        </w:rPr>
+        <w:t xml:space="preserve">ủ</w:t>
+      </w:r>
+      <w:r>
+        <w:rPr>
+          <w:rFonts w:ascii="Arial" w:hAnsi="Arial" w:cs="Arial" w:eastAsia="Arial"/>
+          <w:i/>
+          <w:color w:val="auto"/>
+          <w:spacing w:val="0"/>
+          <w:position w:val="0"/>
+          <w:sz w:val="26"/>
+          <w:shd w:fill="auto" w:val="clear"/>
+        </w:rPr>
+        <w:t xml:space="preserve">a hàm sort. bên js này ch</w:t>
+      </w:r>
+      <w:r>
+        <w:rPr>
+          <w:rFonts w:ascii="Arial" w:hAnsi="Arial" w:cs="Arial" w:eastAsia="Arial"/>
+          <w:i/>
+          <w:color w:val="auto"/>
+          <w:spacing w:val="0"/>
+          <w:position w:val="0"/>
+          <w:sz w:val="26"/>
+          <w:shd w:fill="auto" w:val="clear"/>
+        </w:rPr>
+        <w:t xml:space="preserve">ỉ</w:t>
+      </w:r>
+      <w:r>
+        <w:rPr>
+          <w:rFonts w:ascii="Arial" w:hAnsi="Arial" w:cs="Arial" w:eastAsia="Arial"/>
+          <w:i/>
+          <w:color w:val="auto"/>
+          <w:spacing w:val="0"/>
+          <w:position w:val="0"/>
+          <w:sz w:val="26"/>
+          <w:shd w:fill="auto" w:val="clear"/>
+        </w:rPr>
+        <w:t xml:space="preserve"> </w:t>
+      </w:r>
+      <w:r>
+        <w:rPr>
+          <w:rFonts w:ascii="Arial" w:hAnsi="Arial" w:cs="Arial" w:eastAsia="Arial"/>
+          <w:i/>
           <w:color w:val="auto"/>
           <w:spacing w:val="0"/>
           <w:position w:val="0"/>
@@ -7484,6 +9682,31 @@
       <w:r>
         <w:rPr>
           <w:rFonts w:ascii="Arial" w:hAnsi="Arial" w:cs="Arial" w:eastAsia="Arial"/>
+          <w:i/>
+          <w:color w:val="auto"/>
+          <w:spacing w:val="0"/>
+          <w:position w:val="0"/>
+          <w:sz w:val="26"/>
+          <w:shd w:fill="auto" w:val="clear"/>
+        </w:rPr>
+        <w:t xml:space="preserve">ổ</w:t>
+      </w:r>
+      <w:r>
+        <w:rPr>
+          <w:rFonts w:ascii="Arial" w:hAnsi="Arial" w:cs="Arial" w:eastAsia="Arial"/>
+          <w:i/>
+          <w:color w:val="auto"/>
+          <w:spacing w:val="0"/>
+          <w:position w:val="0"/>
+          <w:sz w:val="26"/>
+          <w:shd w:fill="auto" w:val="clear"/>
+        </w:rPr>
+        <w:t xml:space="preserve">i tham s</w:t>
+      </w:r>
+      <w:r>
+        <w:rPr>
+          <w:rFonts w:ascii="Arial" w:hAnsi="Arial" w:cs="Arial" w:eastAsia="Arial"/>
+          <w:i/>
           <w:color w:val="auto"/>
           <w:spacing w:val="0"/>
           <w:position w:val="0"/>
@@ -7495,83 +9718,179 @@
       <w:r>
         <w:rPr>
           <w:rFonts w:ascii="Arial" w:hAnsi="Arial" w:cs="Arial" w:eastAsia="Arial"/>
-          <w:color w:val="auto"/>
-          <w:spacing w:val="0"/>
-          <w:position w:val="0"/>
-          <w:sz w:val="26"/>
-          <w:shd w:fill="auto" w:val="clear"/>
-        </w:rPr>
-        <w:t xml:space="preserve">i s</w:t>
-      </w:r>
-      <w:r>
-        <w:rPr>
-          <w:rFonts w:ascii="Arial" w:hAnsi="Arial" w:cs="Arial" w:eastAsia="Arial"/>
-          <w:color w:val="auto"/>
-          <w:spacing w:val="0"/>
-          <w:position w:val="0"/>
-          <w:sz w:val="26"/>
-          <w:shd w:fill="auto" w:val="clear"/>
-        </w:rPr>
-        <w:t xml:space="preserve">ố</w:t>
-      </w:r>
-      <w:r>
-        <w:rPr>
-          <w:rFonts w:ascii="Arial" w:hAnsi="Arial" w:cs="Arial" w:eastAsia="Arial"/>
-          <w:color w:val="auto"/>
-          <w:spacing w:val="0"/>
-          <w:position w:val="0"/>
-          <w:sz w:val="26"/>
-          <w:shd w:fill="auto" w:val="clear"/>
-        </w:rPr>
-        <w:t xml:space="preserve"> c</w:t>
-      </w:r>
-      <w:r>
-        <w:rPr>
-          <w:rFonts w:ascii="Arial" w:hAnsi="Arial" w:cs="Arial" w:eastAsia="Arial"/>
-          <w:color w:val="auto"/>
-          <w:spacing w:val="0"/>
-          <w:position w:val="0"/>
-          <w:sz w:val="26"/>
-          <w:shd w:fill="auto" w:val="clear"/>
-        </w:rPr>
-        <w:t xml:space="preserve">ủ</w:t>
-      </w:r>
-      <w:r>
-        <w:rPr>
-          <w:rFonts w:ascii="Arial" w:hAnsi="Arial" w:cs="Arial" w:eastAsia="Arial"/>
-          <w:color w:val="auto"/>
-          <w:spacing w:val="0"/>
-          <w:position w:val="0"/>
-          <w:sz w:val="26"/>
-          <w:shd w:fill="auto" w:val="clear"/>
-        </w:rPr>
-        <w:t xml:space="preserve">a 1 hàm khác, s</w:t>
-      </w:r>
-      <w:r>
-        <w:rPr>
-          <w:rFonts w:ascii="Arial" w:hAnsi="Arial" w:cs="Arial" w:eastAsia="Arial"/>
-          <w:color w:val="auto"/>
-          <w:spacing w:val="0"/>
-          <w:position w:val="0"/>
-          <w:sz w:val="26"/>
-          <w:shd w:fill="auto" w:val="clear"/>
-        </w:rPr>
-        <w:t xml:space="preserve">ẽ</w:t>
-      </w:r>
-      <w:r>
-        <w:rPr>
-          <w:rFonts w:ascii="Arial" w:hAnsi="Arial" w:cs="Arial" w:eastAsia="Arial"/>
-          <w:color w:val="auto"/>
-          <w:spacing w:val="0"/>
-          <w:position w:val="0"/>
-          <w:sz w:val="26"/>
-          <w:shd w:fill="auto" w:val="clear"/>
-        </w:rPr>
-        <w:t xml:space="preserve"> </w:t>
-      </w:r>
-      <w:r>
-        <w:rPr>
-          <w:rFonts w:ascii="Arial" w:hAnsi="Arial" w:cs="Arial" w:eastAsia="Arial"/>
+          <w:i/>
+          <w:color w:val="auto"/>
+          <w:spacing w:val="0"/>
+          <w:position w:val="0"/>
+          <w:sz w:val="26"/>
+          <w:shd w:fill="auto" w:val="clear"/>
+        </w:rPr>
+        <w:t xml:space="preserve"> chính là hàm callback.</w:t>
+      </w:r>
+    </w:p>
+    <w:p>
+      <w:pPr>
+        <w:spacing w:before="0" w:after="0" w:line="276"/>
+        <w:ind w:right="0" w:left="0" w:firstLine="0"/>
+        <w:jc w:val="left"/>
+        <w:rPr>
+          <w:rFonts w:ascii="Arial" w:hAnsi="Arial" w:cs="Arial" w:eastAsia="Arial"/>
+          <w:i/>
+          <w:color w:val="auto"/>
+          <w:spacing w:val="0"/>
+          <w:position w:val="0"/>
+          <w:sz w:val="26"/>
+          <w:shd w:fill="auto" w:val="clear"/>
+        </w:rPr>
+      </w:pPr>
+      <w:r>
+        <w:rPr>
+          <w:rFonts w:ascii="Arial" w:hAnsi="Arial" w:cs="Arial" w:eastAsia="Arial"/>
+          <w:i/>
+          <w:color w:val="auto"/>
+          <w:spacing w:val="0"/>
+          <w:position w:val="0"/>
+          <w:sz w:val="26"/>
+          <w:shd w:fill="auto" w:val="clear"/>
+        </w:rPr>
+        <w:t xml:space="preserve">* gi</w:t>
+      </w:r>
+      <w:r>
+        <w:rPr>
+          <w:rFonts w:ascii="Arial" w:hAnsi="Arial" w:cs="Arial" w:eastAsia="Arial"/>
+          <w:i/>
+          <w:color w:val="auto"/>
+          <w:spacing w:val="0"/>
+          <w:position w:val="0"/>
+          <w:sz w:val="26"/>
+          <w:shd w:fill="auto" w:val="clear"/>
+        </w:rPr>
+        <w:t xml:space="preserve">ải th</w:t>
+      </w:r>
+      <w:r>
+        <w:rPr>
+          <w:rFonts w:ascii="Arial" w:hAnsi="Arial" w:cs="Arial" w:eastAsia="Arial"/>
+          <w:i/>
+          <w:color w:val="auto"/>
+          <w:spacing w:val="0"/>
+          <w:position w:val="0"/>
+          <w:sz w:val="26"/>
+          <w:shd w:fill="auto" w:val="clear"/>
+        </w:rPr>
+        <w:t xml:space="preserve">ích: sort s</w:t>
+      </w:r>
+      <w:r>
+        <w:rPr>
+          <w:rFonts w:ascii="Arial" w:hAnsi="Arial" w:cs="Arial" w:eastAsia="Arial"/>
+          <w:i/>
+          <w:color w:val="auto"/>
+          <w:spacing w:val="0"/>
+          <w:position w:val="0"/>
+          <w:sz w:val="26"/>
+          <w:shd w:fill="auto" w:val="clear"/>
+        </w:rPr>
+        <w:t xml:space="preserve">ẽ tạo v</w:t>
+      </w:r>
+      <w:r>
+        <w:rPr>
+          <w:rFonts w:ascii="Arial" w:hAnsi="Arial" w:cs="Arial" w:eastAsia="Arial"/>
+          <w:i/>
+          <w:color w:val="auto"/>
+          <w:spacing w:val="0"/>
+          <w:position w:val="0"/>
+          <w:sz w:val="26"/>
+          <w:shd w:fill="auto" w:val="clear"/>
+        </w:rPr>
+        <w:t xml:space="preserve">òng l</w:t>
+      </w:r>
+      <w:r>
+        <w:rPr>
+          <w:rFonts w:ascii="Arial" w:hAnsi="Arial" w:cs="Arial" w:eastAsia="Arial"/>
+          <w:i/>
+          <w:color w:val="auto"/>
+          <w:spacing w:val="0"/>
+          <w:position w:val="0"/>
+          <w:sz w:val="26"/>
+          <w:shd w:fill="auto" w:val="clear"/>
+        </w:rPr>
+        <w:t xml:space="preserve">ặp, tham số sẽ l</w:t>
+      </w:r>
+      <w:r>
+        <w:rPr>
+          <w:rFonts w:ascii="Arial" w:hAnsi="Arial" w:cs="Arial" w:eastAsia="Arial"/>
+          <w:i/>
+          <w:color w:val="auto"/>
+          <w:spacing w:val="0"/>
+          <w:position w:val="0"/>
+          <w:sz w:val="26"/>
+          <w:shd w:fill="auto" w:val="clear"/>
+        </w:rPr>
+        <w:t xml:space="preserve">à 1 func, trong </w:t>
+      </w:r>
+      <w:r>
+        <w:rPr>
+          <w:rFonts w:ascii="Arial" w:hAnsi="Arial" w:cs="Arial" w:eastAsia="Arial"/>
+          <w:i/>
+          <w:color w:val="auto"/>
+          <w:spacing w:val="0"/>
+          <w:position w:val="0"/>
+          <w:sz w:val="26"/>
+          <w:shd w:fill="auto" w:val="clear"/>
+        </w:rPr>
+        <w:t xml:space="preserve">đ</w:t>
+      </w:r>
+      <w:r>
+        <w:rPr>
+          <w:rFonts w:ascii="Arial" w:hAnsi="Arial" w:cs="Arial" w:eastAsia="Arial"/>
+          <w:i/>
+          <w:color w:val="auto"/>
+          <w:spacing w:val="0"/>
+          <w:position w:val="0"/>
+          <w:sz w:val="26"/>
+          <w:shd w:fill="auto" w:val="clear"/>
+        </w:rPr>
+        <w:t xml:space="preserve">ó a,b là thu</w:t>
+      </w:r>
+      <w:r>
+        <w:rPr>
+          <w:rFonts w:ascii="Arial" w:hAnsi="Arial" w:cs="Arial" w:eastAsia="Arial"/>
+          <w:i/>
+          <w:color w:val="auto"/>
+          <w:spacing w:val="0"/>
+          <w:position w:val="0"/>
+          <w:sz w:val="26"/>
+          <w:shd w:fill="auto" w:val="clear"/>
+        </w:rPr>
+        <w:t xml:space="preserve">ộc t</w:t>
+      </w:r>
+      <w:r>
+        <w:rPr>
+          <w:rFonts w:ascii="Arial" w:hAnsi="Arial" w:cs="Arial" w:eastAsia="Arial"/>
+          <w:i/>
+          <w:color w:val="auto"/>
+          <w:spacing w:val="0"/>
+          <w:position w:val="0"/>
+          <w:sz w:val="26"/>
+          <w:shd w:fill="auto" w:val="clear"/>
+        </w:rPr>
+        <w:t xml:space="preserve">ính, nó s</w:t>
+      </w:r>
+      <w:r>
+        <w:rPr>
+          <w:rFonts w:ascii="Arial" w:hAnsi="Arial" w:cs="Arial" w:eastAsia="Arial"/>
+          <w:i/>
+          <w:color w:val="auto"/>
+          <w:spacing w:val="0"/>
+          <w:position w:val="0"/>
+          <w:sz w:val="26"/>
+          <w:shd w:fill="auto" w:val="clear"/>
+        </w:rPr>
+        <w:t xml:space="preserve">ẽ </w:t>
+      </w:r>
+      <w:r>
+        <w:rPr>
+          <w:rFonts w:ascii="Arial" w:hAnsi="Arial" w:cs="Arial" w:eastAsia="Arial"/>
+          <w:i/>
           <w:color w:val="auto"/>
           <w:spacing w:val="0"/>
           <w:position w:val="0"/>
@@ -7583,90 +9902,763 @@
       <w:r>
         <w:rPr>
           <w:rFonts w:ascii="Arial" w:hAnsi="Arial" w:cs="Arial" w:eastAsia="Arial"/>
-          <w:color w:val="auto"/>
-          <w:spacing w:val="0"/>
-          <w:position w:val="0"/>
-          <w:sz w:val="26"/>
-          <w:shd w:fill="auto" w:val="clear"/>
-        </w:rPr>
-        <w:t xml:space="preserve">ợ</w:t>
-      </w:r>
-      <w:r>
-        <w:rPr>
-          <w:rFonts w:ascii="Arial" w:hAnsi="Arial" w:cs="Arial" w:eastAsia="Arial"/>
-          <w:color w:val="auto"/>
-          <w:spacing w:val="0"/>
-          <w:position w:val="0"/>
-          <w:sz w:val="26"/>
-          <w:shd w:fill="auto" w:val="clear"/>
-        </w:rPr>
-        <w:t xml:space="preserve">c th</w:t>
-      </w:r>
-      <w:r>
-        <w:rPr>
-          <w:rFonts w:ascii="Arial" w:hAnsi="Arial" w:cs="Arial" w:eastAsia="Arial"/>
-          <w:color w:val="auto"/>
-          <w:spacing w:val="0"/>
-          <w:position w:val="0"/>
-          <w:sz w:val="26"/>
-          <w:shd w:fill="auto" w:val="clear"/>
-        </w:rPr>
-        <w:t xml:space="preserve">ự</w:t>
-      </w:r>
-      <w:r>
-        <w:rPr>
-          <w:rFonts w:ascii="Arial" w:hAnsi="Arial" w:cs="Arial" w:eastAsia="Arial"/>
-          <w:color w:val="auto"/>
-          <w:spacing w:val="0"/>
-          <w:position w:val="0"/>
-          <w:sz w:val="26"/>
-          <w:shd w:fill="auto" w:val="clear"/>
-        </w:rPr>
-        <w:t xml:space="preserve">c thi sau khi th</w:t>
-      </w:r>
-      <w:r>
-        <w:rPr>
-          <w:rFonts w:ascii="Arial" w:hAnsi="Arial" w:cs="Arial" w:eastAsia="Arial"/>
-          <w:color w:val="auto"/>
-          <w:spacing w:val="0"/>
-          <w:position w:val="0"/>
-          <w:sz w:val="26"/>
-          <w:shd w:fill="auto" w:val="clear"/>
-        </w:rPr>
-        <w:t xml:space="preserve">ự</w:t>
-      </w:r>
-      <w:r>
-        <w:rPr>
-          <w:rFonts w:ascii="Arial" w:hAnsi="Arial" w:cs="Arial" w:eastAsia="Arial"/>
-          <w:color w:val="auto"/>
-          <w:spacing w:val="0"/>
-          <w:position w:val="0"/>
-          <w:sz w:val="26"/>
-          <w:shd w:fill="auto" w:val="clear"/>
-        </w:rPr>
-        <w:t xml:space="preserve">c thi hàm ch</w:t>
-      </w:r>
-      <w:r>
-        <w:rPr>
-          <w:rFonts w:ascii="Arial" w:hAnsi="Arial" w:cs="Arial" w:eastAsia="Arial"/>
-          <w:color w:val="auto"/>
-          <w:spacing w:val="0"/>
-          <w:position w:val="0"/>
-          <w:sz w:val="26"/>
-          <w:shd w:fill="auto" w:val="clear"/>
-        </w:rPr>
-        <w:t xml:space="preserve">ứ</w:t>
-      </w:r>
-      <w:r>
-        <w:rPr>
-          <w:rFonts w:ascii="Arial" w:hAnsi="Arial" w:cs="Arial" w:eastAsia="Arial"/>
-          <w:color w:val="auto"/>
-          <w:spacing w:val="0"/>
-          <w:position w:val="0"/>
-          <w:sz w:val="26"/>
-          <w:shd w:fill="auto" w:val="clear"/>
-        </w:rPr>
-        <w:t xml:space="preserve">a nó.</w:t>
+          <w:i/>
+          <w:color w:val="auto"/>
+          <w:spacing w:val="0"/>
+          <w:position w:val="0"/>
+          <w:sz w:val="26"/>
+          <w:shd w:fill="auto" w:val="clear"/>
+        </w:rPr>
+        <w:t xml:space="preserve">ợc g</w:t>
+      </w:r>
+      <w:r>
+        <w:rPr>
+          <w:rFonts w:ascii="Arial" w:hAnsi="Arial" w:cs="Arial" w:eastAsia="Arial"/>
+          <w:i/>
+          <w:color w:val="auto"/>
+          <w:spacing w:val="0"/>
+          <w:position w:val="0"/>
+          <w:sz w:val="26"/>
+          <w:shd w:fill="auto" w:val="clear"/>
+        </w:rPr>
+        <w:t xml:space="preserve">án cho v</w:t>
+      </w:r>
+      <w:r>
+        <w:rPr>
+          <w:rFonts w:ascii="Arial" w:hAnsi="Arial" w:cs="Arial" w:eastAsia="Arial"/>
+          <w:i/>
+          <w:color w:val="auto"/>
+          <w:spacing w:val="0"/>
+          <w:position w:val="0"/>
+          <w:sz w:val="26"/>
+          <w:shd w:fill="auto" w:val="clear"/>
+        </w:rPr>
+        <w:t xml:space="preserve">ị tr</w:t>
+      </w:r>
+      <w:r>
+        <w:rPr>
+          <w:rFonts w:ascii="Arial" w:hAnsi="Arial" w:cs="Arial" w:eastAsia="Arial"/>
+          <w:i/>
+          <w:color w:val="auto"/>
+          <w:spacing w:val="0"/>
+          <w:position w:val="0"/>
+          <w:sz w:val="26"/>
+          <w:shd w:fill="auto" w:val="clear"/>
+        </w:rPr>
+        <w:t xml:space="preserve">í 2 ptu liên ti</w:t>
+      </w:r>
+      <w:r>
+        <w:rPr>
+          <w:rFonts w:ascii="Arial" w:hAnsi="Arial" w:cs="Arial" w:eastAsia="Arial"/>
+          <w:i/>
+          <w:color w:val="auto"/>
+          <w:spacing w:val="0"/>
+          <w:position w:val="0"/>
+          <w:sz w:val="26"/>
+          <w:shd w:fill="auto" w:val="clear"/>
+        </w:rPr>
+        <w:t xml:space="preserve">ếp của number th</w:t>
+      </w:r>
+      <w:r>
+        <w:rPr>
+          <w:rFonts w:ascii="Arial" w:hAnsi="Arial" w:cs="Arial" w:eastAsia="Arial"/>
+          <w:i/>
+          <w:color w:val="auto"/>
+          <w:spacing w:val="0"/>
+          <w:position w:val="0"/>
+          <w:sz w:val="26"/>
+          <w:shd w:fill="auto" w:val="clear"/>
+        </w:rPr>
+        <w:t xml:space="preserve">ông qua "this". (let array = this; gi</w:t>
+      </w:r>
+      <w:r>
+        <w:rPr>
+          <w:rFonts w:ascii="Arial" w:hAnsi="Arial" w:cs="Arial" w:eastAsia="Arial"/>
+          <w:i/>
+          <w:color w:val="auto"/>
+          <w:spacing w:val="0"/>
+          <w:position w:val="0"/>
+          <w:sz w:val="26"/>
+          <w:shd w:fill="auto" w:val="clear"/>
+        </w:rPr>
+        <w:t xml:space="preserve">ả sử c</w:t>
+      </w:r>
+      <w:r>
+        <w:rPr>
+          <w:rFonts w:ascii="Arial" w:hAnsi="Arial" w:cs="Arial" w:eastAsia="Arial"/>
+          <w:i/>
+          <w:color w:val="auto"/>
+          <w:spacing w:val="0"/>
+          <w:position w:val="0"/>
+          <w:sz w:val="26"/>
+          <w:shd w:fill="auto" w:val="clear"/>
+        </w:rPr>
+        <w:t xml:space="preserve">ó 1 array g</w:t>
+      </w:r>
+      <w:r>
+        <w:rPr>
+          <w:rFonts w:ascii="Arial" w:hAnsi="Arial" w:cs="Arial" w:eastAsia="Arial"/>
+          <w:i/>
+          <w:color w:val="auto"/>
+          <w:spacing w:val="0"/>
+          <w:position w:val="0"/>
+          <w:sz w:val="26"/>
+          <w:shd w:fill="auto" w:val="clear"/>
+        </w:rPr>
+        <w:t xml:space="preserve">ọi n</w:t>
+      </w:r>
+      <w:r>
+        <w:rPr>
+          <w:rFonts w:ascii="Arial" w:hAnsi="Arial" w:cs="Arial" w:eastAsia="Arial"/>
+          <w:i/>
+          <w:color w:val="auto"/>
+          <w:spacing w:val="0"/>
+          <w:position w:val="0"/>
+          <w:sz w:val="26"/>
+          <w:shd w:fill="auto" w:val="clear"/>
+        </w:rPr>
+        <w:t xml:space="preserve">ó) Sau </w:t>
+      </w:r>
+      <w:r>
+        <w:rPr>
+          <w:rFonts w:ascii="Arial" w:hAnsi="Arial" w:cs="Arial" w:eastAsia="Arial"/>
+          <w:i/>
+          <w:color w:val="auto"/>
+          <w:spacing w:val="0"/>
+          <w:position w:val="0"/>
+          <w:sz w:val="26"/>
+          <w:shd w:fill="auto" w:val="clear"/>
+        </w:rPr>
+        <w:t xml:space="preserve">đ</w:t>
+      </w:r>
+      <w:r>
+        <w:rPr>
+          <w:rFonts w:ascii="Arial" w:hAnsi="Arial" w:cs="Arial" w:eastAsia="Arial"/>
+          <w:i/>
+          <w:color w:val="auto"/>
+          <w:spacing w:val="0"/>
+          <w:position w:val="0"/>
+          <w:sz w:val="26"/>
+          <w:shd w:fill="auto" w:val="clear"/>
+        </w:rPr>
+        <w:t xml:space="preserve">ó nó return ra a-b. N</w:t>
+      </w:r>
+      <w:r>
+        <w:rPr>
+          <w:rFonts w:ascii="Arial" w:hAnsi="Arial" w:cs="Arial" w:eastAsia="Arial"/>
+          <w:i/>
+          <w:color w:val="auto"/>
+          <w:spacing w:val="0"/>
+          <w:position w:val="0"/>
+          <w:sz w:val="26"/>
+          <w:shd w:fill="auto" w:val="clear"/>
+        </w:rPr>
+        <w:t xml:space="preserve">ếu tham số l</w:t>
+      </w:r>
+      <w:r>
+        <w:rPr>
+          <w:rFonts w:ascii="Arial" w:hAnsi="Arial" w:cs="Arial" w:eastAsia="Arial"/>
+          <w:i/>
+          <w:color w:val="auto"/>
+          <w:spacing w:val="0"/>
+          <w:position w:val="0"/>
+          <w:sz w:val="26"/>
+          <w:shd w:fill="auto" w:val="clear"/>
+        </w:rPr>
+        <w:t xml:space="preserve">à func tr</w:t>
+      </w:r>
+      <w:r>
+        <w:rPr>
+          <w:rFonts w:ascii="Arial" w:hAnsi="Arial" w:cs="Arial" w:eastAsia="Arial"/>
+          <w:i/>
+          <w:color w:val="auto"/>
+          <w:spacing w:val="0"/>
+          <w:position w:val="0"/>
+          <w:sz w:val="26"/>
+          <w:shd w:fill="auto" w:val="clear"/>
+        </w:rPr>
+        <w:t xml:space="preserve">ả về 1 phần tử </w:t>
+      </w:r>
+      <w:r>
+        <w:rPr>
+          <w:rFonts w:ascii="Arial" w:hAnsi="Arial" w:cs="Arial" w:eastAsia="Arial"/>
+          <w:i/>
+          <w:color w:val="auto"/>
+          <w:spacing w:val="0"/>
+          <w:position w:val="0"/>
+          <w:sz w:val="26"/>
+          <w:shd w:fill="auto" w:val="clear"/>
+        </w:rPr>
+        <w:t xml:space="preserve">âm ( a &lt; b) thì nó x</w:t>
+      </w:r>
+      <w:r>
+        <w:rPr>
+          <w:rFonts w:ascii="Arial" w:hAnsi="Arial" w:cs="Arial" w:eastAsia="Arial"/>
+          <w:i/>
+          <w:color w:val="auto"/>
+          <w:spacing w:val="0"/>
+          <w:position w:val="0"/>
+          <w:sz w:val="26"/>
+          <w:shd w:fill="auto" w:val="clear"/>
+        </w:rPr>
+        <w:t xml:space="preserve">ử l</w:t>
+      </w:r>
+      <w:r>
+        <w:rPr>
+          <w:rFonts w:ascii="Arial" w:hAnsi="Arial" w:cs="Arial" w:eastAsia="Arial"/>
+          <w:i/>
+          <w:color w:val="auto"/>
+          <w:spacing w:val="0"/>
+          <w:position w:val="0"/>
+          <w:sz w:val="26"/>
+          <w:shd w:fill="auto" w:val="clear"/>
+        </w:rPr>
+        <w:t xml:space="preserve">ý trong sort là x</w:t>
+      </w:r>
+      <w:r>
+        <w:rPr>
+          <w:rFonts w:ascii="Arial" w:hAnsi="Arial" w:cs="Arial" w:eastAsia="Arial"/>
+          <w:i/>
+          <w:color w:val="auto"/>
+          <w:spacing w:val="0"/>
+          <w:position w:val="0"/>
+          <w:sz w:val="26"/>
+          <w:shd w:fill="auto" w:val="clear"/>
+        </w:rPr>
+        <w:t xml:space="preserve">ếp a </w:t>
+      </w:r>
+      <w:r>
+        <w:rPr>
+          <w:rFonts w:ascii="Arial" w:hAnsi="Arial" w:cs="Arial" w:eastAsia="Arial"/>
+          <w:i/>
+          <w:color w:val="auto"/>
+          <w:spacing w:val="0"/>
+          <w:position w:val="0"/>
+          <w:sz w:val="26"/>
+          <w:shd w:fill="auto" w:val="clear"/>
+        </w:rPr>
+        <w:t xml:space="preserve">đ</w:t>
+      </w:r>
+      <w:r>
+        <w:rPr>
+          <w:rFonts w:ascii="Arial" w:hAnsi="Arial" w:cs="Arial" w:eastAsia="Arial"/>
+          <w:i/>
+          <w:color w:val="auto"/>
+          <w:spacing w:val="0"/>
+          <w:position w:val="0"/>
+          <w:sz w:val="26"/>
+          <w:shd w:fill="auto" w:val="clear"/>
+        </w:rPr>
+        <w:t xml:space="preserve">ứng tr</w:t>
+      </w:r>
+      <w:r>
+        <w:rPr>
+          <w:rFonts w:ascii="Arial" w:hAnsi="Arial" w:cs="Arial" w:eastAsia="Arial"/>
+          <w:i/>
+          <w:color w:val="auto"/>
+          <w:spacing w:val="0"/>
+          <w:position w:val="0"/>
+          <w:sz w:val="26"/>
+          <w:shd w:fill="auto" w:val="clear"/>
+        </w:rPr>
+        <w:t xml:space="preserve">ư</w:t>
+      </w:r>
+      <w:r>
+        <w:rPr>
+          <w:rFonts w:ascii="Arial" w:hAnsi="Arial" w:cs="Arial" w:eastAsia="Arial"/>
+          <w:i/>
+          <w:color w:val="auto"/>
+          <w:spacing w:val="0"/>
+          <w:position w:val="0"/>
+          <w:sz w:val="26"/>
+          <w:shd w:fill="auto" w:val="clear"/>
+        </w:rPr>
+        <w:t xml:space="preserve">ớc b, xong chạy v</w:t>
+      </w:r>
+      <w:r>
+        <w:rPr>
+          <w:rFonts w:ascii="Arial" w:hAnsi="Arial" w:cs="Arial" w:eastAsia="Arial"/>
+          <w:i/>
+          <w:color w:val="auto"/>
+          <w:spacing w:val="0"/>
+          <w:position w:val="0"/>
+          <w:sz w:val="26"/>
+          <w:shd w:fill="auto" w:val="clear"/>
+        </w:rPr>
+        <w:t xml:space="preserve">òng for ti</w:t>
+      </w:r>
+      <w:r>
+        <w:rPr>
+          <w:rFonts w:ascii="Arial" w:hAnsi="Arial" w:cs="Arial" w:eastAsia="Arial"/>
+          <w:i/>
+          <w:color w:val="auto"/>
+          <w:spacing w:val="0"/>
+          <w:position w:val="0"/>
+          <w:sz w:val="26"/>
+          <w:shd w:fill="auto" w:val="clear"/>
+        </w:rPr>
+        <w:t xml:space="preserve">ếp.</w:t>
+      </w:r>
+    </w:p>
+    <w:p>
+      <w:pPr>
+        <w:spacing w:before="0" w:after="0" w:line="276"/>
+        <w:ind w:right="0" w:left="0" w:firstLine="0"/>
+        <w:jc w:val="left"/>
+        <w:rPr>
+          <w:rFonts w:ascii="Arial" w:hAnsi="Arial" w:cs="Arial" w:eastAsia="Arial"/>
+          <w:i/>
+          <w:color w:val="auto"/>
+          <w:spacing w:val="0"/>
+          <w:position w:val="0"/>
+          <w:sz w:val="26"/>
+          <w:shd w:fill="auto" w:val="clear"/>
+        </w:rPr>
+      </w:pPr>
+      <w:r>
+        <w:rPr>
+          <w:rFonts w:ascii="Arial" w:hAnsi="Arial" w:cs="Arial" w:eastAsia="Arial"/>
+          <w:i/>
+          <w:color w:val="auto"/>
+          <w:spacing w:val="0"/>
+          <w:position w:val="0"/>
+          <w:sz w:val="26"/>
+          <w:shd w:fill="auto" w:val="clear"/>
+        </w:rPr>
+        <w:tab/>
+        <w:t xml:space="preserve">T</w:t>
+      </w:r>
+      <w:r>
+        <w:rPr>
+          <w:rFonts w:ascii="Arial" w:hAnsi="Arial" w:cs="Arial" w:eastAsia="Arial"/>
+          <w:i/>
+          <w:color w:val="auto"/>
+          <w:spacing w:val="0"/>
+          <w:position w:val="0"/>
+          <w:sz w:val="26"/>
+          <w:shd w:fill="auto" w:val="clear"/>
+        </w:rPr>
+        <w:t xml:space="preserve">ức l</w:t>
+      </w:r>
+      <w:r>
+        <w:rPr>
+          <w:rFonts w:ascii="Arial" w:hAnsi="Arial" w:cs="Arial" w:eastAsia="Arial"/>
+          <w:i/>
+          <w:color w:val="auto"/>
+          <w:spacing w:val="0"/>
+          <w:position w:val="0"/>
+          <w:sz w:val="26"/>
+          <w:shd w:fill="auto" w:val="clear"/>
+        </w:rPr>
+        <w:t xml:space="preserve">à khi g</w:t>
+      </w:r>
+      <w:r>
+        <w:rPr>
+          <w:rFonts w:ascii="Arial" w:hAnsi="Arial" w:cs="Arial" w:eastAsia="Arial"/>
+          <w:i/>
+          <w:color w:val="auto"/>
+          <w:spacing w:val="0"/>
+          <w:position w:val="0"/>
+          <w:sz w:val="26"/>
+          <w:shd w:fill="auto" w:val="clear"/>
+        </w:rPr>
+        <w:t xml:space="preserve">ọi sort n</w:t>
+      </w:r>
+      <w:r>
+        <w:rPr>
+          <w:rFonts w:ascii="Arial" w:hAnsi="Arial" w:cs="Arial" w:eastAsia="Arial"/>
+          <w:i/>
+          <w:color w:val="auto"/>
+          <w:spacing w:val="0"/>
+          <w:position w:val="0"/>
+          <w:sz w:val="26"/>
+          <w:shd w:fill="auto" w:val="clear"/>
+        </w:rPr>
+        <w:t xml:space="preserve">ó s</w:t>
+      </w:r>
+      <w:r>
+        <w:rPr>
+          <w:rFonts w:ascii="Arial" w:hAnsi="Arial" w:cs="Arial" w:eastAsia="Arial"/>
+          <w:i/>
+          <w:color w:val="auto"/>
+          <w:spacing w:val="0"/>
+          <w:position w:val="0"/>
+          <w:sz w:val="26"/>
+          <w:shd w:fill="auto" w:val="clear"/>
+        </w:rPr>
+        <w:t xml:space="preserve">ẽ chạy v</w:t>
+      </w:r>
+      <w:r>
+        <w:rPr>
+          <w:rFonts w:ascii="Arial" w:hAnsi="Arial" w:cs="Arial" w:eastAsia="Arial"/>
+          <w:i/>
+          <w:color w:val="auto"/>
+          <w:spacing w:val="0"/>
+          <w:position w:val="0"/>
+          <w:sz w:val="26"/>
+          <w:shd w:fill="auto" w:val="clear"/>
+        </w:rPr>
+        <w:t xml:space="preserve">òng for, m</w:t>
+      </w:r>
+      <w:r>
+        <w:rPr>
+          <w:rFonts w:ascii="Arial" w:hAnsi="Arial" w:cs="Arial" w:eastAsia="Arial"/>
+          <w:i/>
+          <w:color w:val="auto"/>
+          <w:spacing w:val="0"/>
+          <w:position w:val="0"/>
+          <w:sz w:val="26"/>
+          <w:shd w:fill="auto" w:val="clear"/>
+        </w:rPr>
+        <w:t xml:space="preserve">ỗi v</w:t>
+      </w:r>
+      <w:r>
+        <w:rPr>
+          <w:rFonts w:ascii="Arial" w:hAnsi="Arial" w:cs="Arial" w:eastAsia="Arial"/>
+          <w:i/>
+          <w:color w:val="auto"/>
+          <w:spacing w:val="0"/>
+          <w:position w:val="0"/>
+          <w:sz w:val="26"/>
+          <w:shd w:fill="auto" w:val="clear"/>
+        </w:rPr>
+        <w:t xml:space="preserve">òng nó l</w:t>
+      </w:r>
+      <w:r>
+        <w:rPr>
+          <w:rFonts w:ascii="Arial" w:hAnsi="Arial" w:cs="Arial" w:eastAsia="Arial"/>
+          <w:i/>
+          <w:color w:val="auto"/>
+          <w:spacing w:val="0"/>
+          <w:position w:val="0"/>
+          <w:sz w:val="26"/>
+          <w:shd w:fill="auto" w:val="clear"/>
+        </w:rPr>
+        <w:t xml:space="preserve">ấy gi</w:t>
+      </w:r>
+      <w:r>
+        <w:rPr>
+          <w:rFonts w:ascii="Arial" w:hAnsi="Arial" w:cs="Arial" w:eastAsia="Arial"/>
+          <w:i/>
+          <w:color w:val="auto"/>
+          <w:spacing w:val="0"/>
+          <w:position w:val="0"/>
+          <w:sz w:val="26"/>
+          <w:shd w:fill="auto" w:val="clear"/>
+        </w:rPr>
+        <w:t xml:space="preserve">á tr</w:t>
+      </w:r>
+      <w:r>
+        <w:rPr>
+          <w:rFonts w:ascii="Arial" w:hAnsi="Arial" w:cs="Arial" w:eastAsia="Arial"/>
+          <w:i/>
+          <w:color w:val="auto"/>
+          <w:spacing w:val="0"/>
+          <w:position w:val="0"/>
+          <w:sz w:val="26"/>
+          <w:shd w:fill="auto" w:val="clear"/>
+        </w:rPr>
+        <w:t xml:space="preserve">ị từ h</w:t>
+      </w:r>
+      <w:r>
+        <w:rPr>
+          <w:rFonts w:ascii="Arial" w:hAnsi="Arial" w:cs="Arial" w:eastAsia="Arial"/>
+          <w:i/>
+          <w:color w:val="auto"/>
+          <w:spacing w:val="0"/>
+          <w:position w:val="0"/>
+          <w:sz w:val="26"/>
+          <w:shd w:fill="auto" w:val="clear"/>
+        </w:rPr>
+        <w:t xml:space="preserve">àm callback (</w:t>
+      </w:r>
+      <w:r>
+        <w:rPr>
+          <w:rFonts w:ascii="Arial" w:hAnsi="Arial" w:cs="Arial" w:eastAsia="Arial"/>
+          <w:i/>
+          <w:color w:val="auto"/>
+          <w:spacing w:val="0"/>
+          <w:position w:val="0"/>
+          <w:sz w:val="26"/>
+          <w:shd w:fill="auto" w:val="clear"/>
+        </w:rPr>
+        <w:t xml:space="preserve">ở </w:t>
+      </w:r>
+      <w:r>
+        <w:rPr>
+          <w:rFonts w:ascii="Arial" w:hAnsi="Arial" w:cs="Arial" w:eastAsia="Arial"/>
+          <w:i/>
+          <w:color w:val="auto"/>
+          <w:spacing w:val="0"/>
+          <w:position w:val="0"/>
+          <w:sz w:val="26"/>
+          <w:shd w:fill="auto" w:val="clear"/>
+        </w:rPr>
+        <w:t xml:space="preserve">đ</w:t>
+      </w:r>
+      <w:r>
+        <w:rPr>
+          <w:rFonts w:ascii="Arial" w:hAnsi="Arial" w:cs="Arial" w:eastAsia="Arial"/>
+          <w:i/>
+          <w:color w:val="auto"/>
+          <w:spacing w:val="0"/>
+          <w:position w:val="0"/>
+          <w:sz w:val="26"/>
+          <w:shd w:fill="auto" w:val="clear"/>
+        </w:rPr>
+        <w:t xml:space="preserve">ây là a-b giá tr</w:t>
+      </w:r>
+      <w:r>
+        <w:rPr>
+          <w:rFonts w:ascii="Arial" w:hAnsi="Arial" w:cs="Arial" w:eastAsia="Arial"/>
+          <w:i/>
+          <w:color w:val="auto"/>
+          <w:spacing w:val="0"/>
+          <w:position w:val="0"/>
+          <w:sz w:val="26"/>
+          <w:shd w:fill="auto" w:val="clear"/>
+        </w:rPr>
+        <w:t xml:space="preserve">ị s</w:t>
+      </w:r>
+      <w:r>
+        <w:rPr>
+          <w:rFonts w:ascii="Arial" w:hAnsi="Arial" w:cs="Arial" w:eastAsia="Arial"/>
+          <w:i/>
+          <w:color w:val="auto"/>
+          <w:spacing w:val="0"/>
+          <w:position w:val="0"/>
+          <w:sz w:val="26"/>
+          <w:shd w:fill="auto" w:val="clear"/>
+        </w:rPr>
+        <w:t xml:space="preserve">ô) </w:t>
+      </w:r>
+      <w:r>
+        <w:rPr>
+          <w:rFonts w:ascii="Arial" w:hAnsi="Arial" w:cs="Arial" w:eastAsia="Arial"/>
+          <w:i/>
+          <w:color w:val="auto"/>
+          <w:spacing w:val="0"/>
+          <w:position w:val="0"/>
+          <w:sz w:val="26"/>
+          <w:shd w:fill="auto" w:val="clear"/>
+        </w:rPr>
+        <w:t xml:space="preserve">đ</w:t>
+      </w:r>
+      <w:r>
+        <w:rPr>
+          <w:rFonts w:ascii="Arial" w:hAnsi="Arial" w:cs="Arial" w:eastAsia="Arial"/>
+          <w:i/>
+          <w:color w:val="auto"/>
+          <w:spacing w:val="0"/>
+          <w:position w:val="0"/>
+          <w:sz w:val="26"/>
+          <w:shd w:fill="auto" w:val="clear"/>
+        </w:rPr>
+        <w:t xml:space="preserve">ể xử l</w:t>
+      </w:r>
+      <w:r>
+        <w:rPr>
+          <w:rFonts w:ascii="Arial" w:hAnsi="Arial" w:cs="Arial" w:eastAsia="Arial"/>
+          <w:i/>
+          <w:color w:val="auto"/>
+          <w:spacing w:val="0"/>
+          <w:position w:val="0"/>
+          <w:sz w:val="26"/>
+          <w:shd w:fill="auto" w:val="clear"/>
+        </w:rPr>
+        <w:t xml:space="preserve">ý, ho</w:t>
+      </w:r>
+      <w:r>
+        <w:rPr>
+          <w:rFonts w:ascii="Arial" w:hAnsi="Arial" w:cs="Arial" w:eastAsia="Arial"/>
+          <w:i/>
+          <w:color w:val="auto"/>
+          <w:spacing w:val="0"/>
+          <w:position w:val="0"/>
+          <w:sz w:val="26"/>
+          <w:shd w:fill="auto" w:val="clear"/>
+        </w:rPr>
+        <w:t xml:space="preserve">ặc </w:t>
+      </w:r>
+      <w:r>
+        <w:rPr>
+          <w:rFonts w:ascii="Arial" w:hAnsi="Arial" w:cs="Arial" w:eastAsia="Arial"/>
+          <w:i/>
+          <w:color w:val="auto"/>
+          <w:spacing w:val="0"/>
+          <w:position w:val="0"/>
+          <w:sz w:val="26"/>
+          <w:shd w:fill="auto" w:val="clear"/>
+        </w:rPr>
+        <w:t xml:space="preserve">đơn gi</w:t>
+      </w:r>
+      <w:r>
+        <w:rPr>
+          <w:rFonts w:ascii="Arial" w:hAnsi="Arial" w:cs="Arial" w:eastAsia="Arial"/>
+          <w:i/>
+          <w:color w:val="auto"/>
+          <w:spacing w:val="0"/>
+          <w:position w:val="0"/>
+          <w:sz w:val="26"/>
+          <w:shd w:fill="auto" w:val="clear"/>
+        </w:rPr>
+        <w:t xml:space="preserve">ản l</w:t>
+      </w:r>
+      <w:r>
+        <w:rPr>
+          <w:rFonts w:ascii="Arial" w:hAnsi="Arial" w:cs="Arial" w:eastAsia="Arial"/>
+          <w:i/>
+          <w:color w:val="auto"/>
+          <w:spacing w:val="0"/>
+          <w:position w:val="0"/>
+          <w:sz w:val="26"/>
+          <w:shd w:fill="auto" w:val="clear"/>
+        </w:rPr>
+        <w:t xml:space="preserve">à nó x</w:t>
+      </w:r>
+      <w:r>
+        <w:rPr>
+          <w:rFonts w:ascii="Arial" w:hAnsi="Arial" w:cs="Arial" w:eastAsia="Arial"/>
+          <w:i/>
+          <w:color w:val="auto"/>
+          <w:spacing w:val="0"/>
+          <w:position w:val="0"/>
+          <w:sz w:val="26"/>
+          <w:shd w:fill="auto" w:val="clear"/>
+        </w:rPr>
+        <w:t xml:space="preserve">ử l</w:t>
+      </w:r>
+      <w:r>
+        <w:rPr>
+          <w:rFonts w:ascii="Arial" w:hAnsi="Arial" w:cs="Arial" w:eastAsia="Arial"/>
+          <w:i/>
+          <w:color w:val="auto"/>
+          <w:spacing w:val="0"/>
+          <w:position w:val="0"/>
+          <w:sz w:val="26"/>
+          <w:shd w:fill="auto" w:val="clear"/>
+        </w:rPr>
+        <w:t xml:space="preserve">ý hàm callback b</w:t>
+      </w:r>
+      <w:r>
+        <w:rPr>
+          <w:rFonts w:ascii="Arial" w:hAnsi="Arial" w:cs="Arial" w:eastAsia="Arial"/>
+          <w:i/>
+          <w:color w:val="auto"/>
+          <w:spacing w:val="0"/>
+          <w:position w:val="0"/>
+          <w:sz w:val="26"/>
+          <w:shd w:fill="auto" w:val="clear"/>
+        </w:rPr>
+        <w:t xml:space="preserve">ằng dữ liệu l</w:t>
+      </w:r>
+      <w:r>
+        <w:rPr>
+          <w:rFonts w:ascii="Arial" w:hAnsi="Arial" w:cs="Arial" w:eastAsia="Arial"/>
+          <w:i/>
+          <w:color w:val="auto"/>
+          <w:spacing w:val="0"/>
+          <w:position w:val="0"/>
+          <w:sz w:val="26"/>
+          <w:shd w:fill="auto" w:val="clear"/>
+        </w:rPr>
+        <w:t xml:space="preserve">à tham s</w:t>
+      </w:r>
+      <w:r>
+        <w:rPr>
+          <w:rFonts w:ascii="Arial" w:hAnsi="Arial" w:cs="Arial" w:eastAsia="Arial"/>
+          <w:i/>
+          <w:color w:val="auto"/>
+          <w:spacing w:val="0"/>
+          <w:position w:val="0"/>
+          <w:sz w:val="26"/>
+          <w:shd w:fill="auto" w:val="clear"/>
+        </w:rPr>
+        <w:t xml:space="preserve">ố a,b (v</w:t>
+      </w:r>
+      <w:r>
+        <w:rPr>
+          <w:rFonts w:ascii="Arial" w:hAnsi="Arial" w:cs="Arial" w:eastAsia="Arial"/>
+          <w:i/>
+          <w:color w:val="auto"/>
+          <w:spacing w:val="0"/>
+          <w:position w:val="0"/>
+          <w:sz w:val="26"/>
+          <w:shd w:fill="auto" w:val="clear"/>
+        </w:rPr>
+        <w:t xml:space="preserve">í d</w:t>
+      </w:r>
+      <w:r>
+        <w:rPr>
+          <w:rFonts w:ascii="Arial" w:hAnsi="Arial" w:cs="Arial" w:eastAsia="Arial"/>
+          <w:i/>
+          <w:color w:val="auto"/>
+          <w:spacing w:val="0"/>
+          <w:position w:val="0"/>
+          <w:sz w:val="26"/>
+          <w:shd w:fill="auto" w:val="clear"/>
+        </w:rPr>
+        <w:t xml:space="preserve">ụ n</w:t>
+      </w:r>
+      <w:r>
+        <w:rPr>
+          <w:rFonts w:ascii="Arial" w:hAnsi="Arial" w:cs="Arial" w:eastAsia="Arial"/>
+          <w:i/>
+          <w:color w:val="auto"/>
+          <w:spacing w:val="0"/>
+          <w:position w:val="0"/>
+          <w:sz w:val="26"/>
+          <w:shd w:fill="auto" w:val="clear"/>
+        </w:rPr>
+        <w:t xml:space="preserve">ó l</w:t>
+      </w:r>
+      <w:r>
+        <w:rPr>
+          <w:rFonts w:ascii="Arial" w:hAnsi="Arial" w:cs="Arial" w:eastAsia="Arial"/>
+          <w:i/>
+          <w:color w:val="auto"/>
+          <w:spacing w:val="0"/>
+          <w:position w:val="0"/>
+          <w:sz w:val="26"/>
+          <w:shd w:fill="auto" w:val="clear"/>
+        </w:rPr>
+        <w:t xml:space="preserve">ấy result của callback gom lại th</w:t>
+      </w:r>
+      <w:r>
+        <w:rPr>
+          <w:rFonts w:ascii="Arial" w:hAnsi="Arial" w:cs="Arial" w:eastAsia="Arial"/>
+          <w:i/>
+          <w:color w:val="auto"/>
+          <w:spacing w:val="0"/>
+          <w:position w:val="0"/>
+          <w:sz w:val="26"/>
+          <w:shd w:fill="auto" w:val="clear"/>
+        </w:rPr>
+        <w:t xml:space="preserve">ành 1 list r</w:t>
+      </w:r>
+      <w:r>
+        <w:rPr>
+          <w:rFonts w:ascii="Arial" w:hAnsi="Arial" w:cs="Arial" w:eastAsia="Arial"/>
+          <w:i/>
+          <w:color w:val="auto"/>
+          <w:spacing w:val="0"/>
+          <w:position w:val="0"/>
+          <w:sz w:val="26"/>
+          <w:shd w:fill="auto" w:val="clear"/>
+        </w:rPr>
+        <w:t xml:space="preserve">ồi trả về func ch</w:t>
+      </w:r>
+      <w:r>
+        <w:rPr>
+          <w:rFonts w:ascii="Arial" w:hAnsi="Arial" w:cs="Arial" w:eastAsia="Arial"/>
+          <w:i/>
+          <w:color w:val="auto"/>
+          <w:spacing w:val="0"/>
+          <w:position w:val="0"/>
+          <w:sz w:val="26"/>
+          <w:shd w:fill="auto" w:val="clear"/>
+        </w:rPr>
+        <w:t xml:space="preserve">ính)</w:t>
       </w:r>
     </w:p>
     <w:p>
@@ -9004,23 +11996,166 @@
         <w:jc w:val="left"/>
         <w:rPr>
           <w:rFonts w:ascii="Arial" w:hAnsi="Arial" w:cs="Arial" w:eastAsia="Arial"/>
-          <w:color w:val="auto"/>
-          <w:spacing w:val="0"/>
-          <w:position w:val="0"/>
-          <w:sz w:val="26"/>
-          <w:shd w:fill="auto" w:val="clear"/>
-        </w:rPr>
-      </w:pPr>
-      <w:r>
-        <w:rPr>
-          <w:rFonts w:ascii="Arial" w:hAnsi="Arial" w:cs="Arial" w:eastAsia="Arial"/>
-          <w:color w:val="auto"/>
-          <w:spacing w:val="0"/>
-          <w:position w:val="0"/>
-          <w:sz w:val="26"/>
-          <w:shd w:fill="auto" w:val="clear"/>
-        </w:rPr>
-        <w:t xml:space="preserve">let, const</w:t>
+          <w:color w:val="004DBB"/>
+          <w:spacing w:val="0"/>
+          <w:position w:val="0"/>
+          <w:sz w:val="26"/>
+          <w:shd w:fill="auto" w:val="clear"/>
+        </w:rPr>
+      </w:pPr>
+      <w:r>
+        <w:rPr>
+          <w:rFonts w:ascii="Arial" w:hAnsi="Arial" w:cs="Arial" w:eastAsia="Arial"/>
+          <w:color w:val="auto"/>
+          <w:spacing w:val="0"/>
+          <w:position w:val="0"/>
+          <w:sz w:val="26"/>
+          <w:shd w:fill="auto" w:val="clear"/>
+        </w:rPr>
+        <w:t xml:space="preserve">l</w:t>
+      </w:r>
+      <w:r>
+        <w:rPr>
+          <w:rFonts w:ascii="Arial" w:hAnsi="Arial" w:cs="Arial" w:eastAsia="Arial"/>
+          <w:color w:val="004DBB"/>
+          <w:spacing w:val="0"/>
+          <w:position w:val="0"/>
+          <w:sz w:val="26"/>
+          <w:shd w:fill="auto" w:val="clear"/>
+        </w:rPr>
+        <w:t xml:space="preserve">et, const</w:t>
+      </w:r>
+      <w:r>
+        <w:rPr>
+          <w:rFonts w:ascii="Arial" w:hAnsi="Arial" w:cs="Arial" w:eastAsia="Arial"/>
+          <w:color w:val="004DBB"/>
+          <w:spacing w:val="0"/>
+          <w:position w:val="0"/>
+          <w:sz w:val="26"/>
+          <w:shd w:fill="auto" w:val="clear"/>
+        </w:rPr>
+        <w:t xml:space="preserve"> (bi</w:t>
+      </w:r>
+      <w:r>
+        <w:rPr>
+          <w:rFonts w:ascii="Arial" w:hAnsi="Arial" w:cs="Arial" w:eastAsia="Arial"/>
+          <w:color w:val="004DBB"/>
+          <w:spacing w:val="0"/>
+          <w:position w:val="0"/>
+          <w:sz w:val="26"/>
+          <w:shd w:fill="auto" w:val="clear"/>
+        </w:rPr>
+        <w:t xml:space="preserve">ế</w:t>
+      </w:r>
+      <w:r>
+        <w:rPr>
+          <w:rFonts w:ascii="Arial" w:hAnsi="Arial" w:cs="Arial" w:eastAsia="Arial"/>
+          <w:color w:val="004DBB"/>
+          <w:spacing w:val="0"/>
+          <w:position w:val="0"/>
+          <w:sz w:val="26"/>
+          <w:shd w:fill="auto" w:val="clear"/>
+        </w:rPr>
+        <w:t xml:space="preserve">n final, k th</w:t>
+      </w:r>
+      <w:r>
+        <w:rPr>
+          <w:rFonts w:ascii="Arial" w:hAnsi="Arial" w:cs="Arial" w:eastAsia="Arial"/>
+          <w:color w:val="004DBB"/>
+          <w:spacing w:val="0"/>
+          <w:position w:val="0"/>
+          <w:sz w:val="26"/>
+          <w:shd w:fill="auto" w:val="clear"/>
+        </w:rPr>
+        <w:t xml:space="preserve">ể</w:t>
+      </w:r>
+      <w:r>
+        <w:rPr>
+          <w:rFonts w:ascii="Arial" w:hAnsi="Arial" w:cs="Arial" w:eastAsia="Arial"/>
+          <w:color w:val="004DBB"/>
+          <w:spacing w:val="0"/>
+          <w:position w:val="0"/>
+          <w:sz w:val="26"/>
+          <w:shd w:fill="auto" w:val="clear"/>
+        </w:rPr>
+        <w:t xml:space="preserve"> </w:t>
+      </w:r>
+      <w:r>
+        <w:rPr>
+          <w:rFonts w:ascii="Arial" w:hAnsi="Arial" w:cs="Arial" w:eastAsia="Arial"/>
+          <w:color w:val="004DBB"/>
+          <w:spacing w:val="0"/>
+          <w:position w:val="0"/>
+          <w:sz w:val="26"/>
+          <w:shd w:fill="auto" w:val="clear"/>
+        </w:rPr>
+        <w:t xml:space="preserve">đ</w:t>
+      </w:r>
+      <w:r>
+        <w:rPr>
+          <w:rFonts w:ascii="Arial" w:hAnsi="Arial" w:cs="Arial" w:eastAsia="Arial"/>
+          <w:color w:val="004DBB"/>
+          <w:spacing w:val="0"/>
+          <w:position w:val="0"/>
+          <w:sz w:val="26"/>
+          <w:shd w:fill="auto" w:val="clear"/>
+        </w:rPr>
+        <w:t xml:space="preserve">ổ</w:t>
+      </w:r>
+      <w:r>
+        <w:rPr>
+          <w:rFonts w:ascii="Arial" w:hAnsi="Arial" w:cs="Arial" w:eastAsia="Arial"/>
+          <w:color w:val="004DBB"/>
+          <w:spacing w:val="0"/>
+          <w:position w:val="0"/>
+          <w:sz w:val="26"/>
+          <w:shd w:fill="auto" w:val="clear"/>
+        </w:rPr>
+        <w:t xml:space="preserve">i) giúp d</w:t>
+      </w:r>
+      <w:r>
+        <w:rPr>
+          <w:rFonts w:ascii="Arial" w:hAnsi="Arial" w:cs="Arial" w:eastAsia="Arial"/>
+          <w:color w:val="004DBB"/>
+          <w:spacing w:val="0"/>
+          <w:position w:val="0"/>
+          <w:sz w:val="26"/>
+          <w:shd w:fill="auto" w:val="clear"/>
+        </w:rPr>
+        <w:t xml:space="preserve">ễ</w:t>
+      </w:r>
+      <w:r>
+        <w:rPr>
+          <w:rFonts w:ascii="Arial" w:hAnsi="Arial" w:cs="Arial" w:eastAsia="Arial"/>
+          <w:color w:val="004DBB"/>
+          <w:spacing w:val="0"/>
+          <w:position w:val="0"/>
+          <w:sz w:val="26"/>
+          <w:shd w:fill="auto" w:val="clear"/>
+        </w:rPr>
+        <w:t xml:space="preserve"> b</w:t>
+      </w:r>
+      <w:r>
+        <w:rPr>
+          <w:rFonts w:ascii="Arial" w:hAnsi="Arial" w:cs="Arial" w:eastAsia="Arial"/>
+          <w:color w:val="004DBB"/>
+          <w:spacing w:val="0"/>
+          <w:position w:val="0"/>
+          <w:sz w:val="26"/>
+          <w:shd w:fill="auto" w:val="clear"/>
+        </w:rPr>
+        <w:t xml:space="preserve">ả</w:t>
+      </w:r>
+      <w:r>
+        <w:rPr>
+          <w:rFonts w:ascii="Arial" w:hAnsi="Arial" w:cs="Arial" w:eastAsia="Arial"/>
+          <w:color w:val="004DBB"/>
+          <w:spacing w:val="0"/>
+          <w:position w:val="0"/>
+          <w:sz w:val="26"/>
+          <w:shd w:fill="auto" w:val="clear"/>
+        </w:rPr>
+        <w:t xml:space="preserve">o trì.</w:t>
       </w:r>
     </w:p>
     <w:p>
@@ -9034,69 +12169,78 @@
         <w:jc w:val="left"/>
         <w:rPr>
           <w:rFonts w:ascii="Arial" w:hAnsi="Arial" w:cs="Arial" w:eastAsia="Arial"/>
-          <w:color w:val="auto"/>
-          <w:spacing w:val="0"/>
-          <w:position w:val="0"/>
-          <w:sz w:val="26"/>
-          <w:shd w:fill="auto" w:val="clear"/>
-        </w:rPr>
-      </w:pPr>
-      <w:r>
-        <w:rPr>
-          <w:rFonts w:ascii="Arial" w:hAnsi="Arial" w:cs="Arial" w:eastAsia="Arial"/>
-          <w:color w:val="auto"/>
-          <w:spacing w:val="0"/>
-          <w:position w:val="0"/>
-          <w:sz w:val="26"/>
-          <w:shd w:fill="auto" w:val="clear"/>
-        </w:rPr>
-        <w:t xml:space="preserve">template literal: `${name}` </w:t>
-        <w:tab/>
-        <w:t xml:space="preserve"> n</w:t>
-      </w:r>
-      <w:r>
-        <w:rPr>
-          <w:rFonts w:ascii="Arial" w:hAnsi="Arial" w:cs="Arial" w:eastAsia="Arial"/>
-          <w:color w:val="auto"/>
-          <w:spacing w:val="0"/>
-          <w:position w:val="0"/>
-          <w:sz w:val="26"/>
-          <w:shd w:fill="auto" w:val="clear"/>
-        </w:rPr>
-        <w:t xml:space="preserve">ối string 1 c</w:t>
-      </w:r>
-      <w:r>
-        <w:rPr>
-          <w:rFonts w:ascii="Arial" w:hAnsi="Arial" w:cs="Arial" w:eastAsia="Arial"/>
-          <w:color w:val="auto"/>
-          <w:spacing w:val="0"/>
-          <w:position w:val="0"/>
-          <w:sz w:val="26"/>
-          <w:shd w:fill="auto" w:val="clear"/>
-        </w:rPr>
-        <w:t xml:space="preserve">ách d</w:t>
-      </w:r>
-      <w:r>
-        <w:rPr>
-          <w:rFonts w:ascii="Arial" w:hAnsi="Arial" w:cs="Arial" w:eastAsia="Arial"/>
-          <w:color w:val="auto"/>
-          <w:spacing w:val="0"/>
-          <w:position w:val="0"/>
-          <w:sz w:val="26"/>
-          <w:shd w:fill="auto" w:val="clear"/>
-        </w:rPr>
-        <w:t xml:space="preserve">ễ d</w:t>
-      </w:r>
-      <w:r>
-        <w:rPr>
-          <w:rFonts w:ascii="Arial" w:hAnsi="Arial" w:cs="Arial" w:eastAsia="Arial"/>
-          <w:color w:val="auto"/>
-          <w:spacing w:val="0"/>
-          <w:position w:val="0"/>
-          <w:sz w:val="26"/>
-          <w:shd w:fill="auto" w:val="clear"/>
-        </w:rPr>
-        <w:t xml:space="preserve">àng</w:t>
+          <w:color w:val="004DBB"/>
+          <w:spacing w:val="0"/>
+          <w:position w:val="0"/>
+          <w:sz w:val="26"/>
+          <w:shd w:fill="auto" w:val="clear"/>
+        </w:rPr>
+      </w:pPr>
+      <w:r>
+        <w:rPr>
+          <w:rFonts w:ascii="Arial" w:hAnsi="Arial" w:cs="Arial" w:eastAsia="Arial"/>
+          <w:color w:val="004DBB"/>
+          <w:spacing w:val="0"/>
+          <w:position w:val="0"/>
+          <w:sz w:val="26"/>
+          <w:shd w:fill="auto" w:val="clear"/>
+        </w:rPr>
+        <w:t xml:space="preserve">h</w:t>
+      </w:r>
+      <w:r>
+        <w:rPr>
+          <w:rFonts w:ascii="Arial" w:hAnsi="Arial" w:cs="Arial" w:eastAsia="Arial"/>
+          <w:color w:val="004DBB"/>
+          <w:spacing w:val="0"/>
+          <w:position w:val="0"/>
+          <w:sz w:val="26"/>
+          <w:shd w:fill="auto" w:val="clear"/>
+        </w:rPr>
+        <w:t xml:space="preserve">ỗ</w:t>
+      </w:r>
+      <w:r>
+        <w:rPr>
+          <w:rFonts w:ascii="Arial" w:hAnsi="Arial" w:cs="Arial" w:eastAsia="Arial"/>
+          <w:color w:val="004DBB"/>
+          <w:spacing w:val="0"/>
+          <w:position w:val="0"/>
+          <w:sz w:val="26"/>
+          <w:shd w:fill="auto" w:val="clear"/>
+        </w:rPr>
+        <w:t xml:space="preserve"> tr</w:t>
+      </w:r>
+      <w:r>
+        <w:rPr>
+          <w:rFonts w:ascii="Arial" w:hAnsi="Arial" w:cs="Arial" w:eastAsia="Arial"/>
+          <w:color w:val="004DBB"/>
+          <w:spacing w:val="0"/>
+          <w:position w:val="0"/>
+          <w:sz w:val="26"/>
+          <w:shd w:fill="auto" w:val="clear"/>
+        </w:rPr>
+        <w:t xml:space="preserve">ợ</w:t>
+      </w:r>
+      <w:r>
+        <w:rPr>
+          <w:rFonts w:ascii="Arial" w:hAnsi="Arial" w:cs="Arial" w:eastAsia="Arial"/>
+          <w:color w:val="004DBB"/>
+          <w:spacing w:val="0"/>
+          <w:position w:val="0"/>
+          <w:sz w:val="26"/>
+          <w:shd w:fill="auto" w:val="clear"/>
+        </w:rPr>
+        <w:t xml:space="preserve"> cú pháp </w:t>
+      </w:r>
+      <w:r>
+        <w:rPr>
+          <w:rFonts w:ascii="Arial" w:hAnsi="Arial" w:cs="Arial" w:eastAsia="Arial"/>
+          <w:color w:val="004DBB"/>
+          <w:spacing w:val="0"/>
+          <w:position w:val="0"/>
+          <w:sz w:val="26"/>
+          <w:shd w:fill="auto" w:val="clear"/>
+        </w:rPr>
+        <w:t xml:space="preserve">classes</w:t>
       </w:r>
     </w:p>
     <w:p>
@@ -9110,17 +12254,516 @@
         <w:jc w:val="left"/>
         <w:rPr>
           <w:rFonts w:ascii="Arial" w:hAnsi="Arial" w:cs="Arial" w:eastAsia="Arial"/>
-          <w:color w:val="auto"/>
-          <w:spacing w:val="0"/>
-          <w:position w:val="0"/>
-          <w:sz w:val="26"/>
-          <w:shd w:fill="auto" w:val="clear"/>
-        </w:rPr>
-      </w:pPr>
-      <w:r>
-        <w:rPr>
-          <w:rFonts w:ascii="Arial" w:hAnsi="Arial" w:cs="Arial" w:eastAsia="Arial"/>
-          <w:color w:val="auto"/>
+          <w:color w:val="004DBB"/>
+          <w:spacing w:val="0"/>
+          <w:position w:val="0"/>
+          <w:sz w:val="26"/>
+          <w:shd w:fill="auto" w:val="clear"/>
+        </w:rPr>
+      </w:pPr>
+      <w:r>
+        <w:rPr>
+          <w:rFonts w:ascii="Arial" w:hAnsi="Arial" w:cs="Arial" w:eastAsia="Arial"/>
+          <w:color w:val="004DBB"/>
+          <w:spacing w:val="0"/>
+          <w:position w:val="0"/>
+          <w:sz w:val="26"/>
+          <w:shd w:fill="auto" w:val="clear"/>
+        </w:rPr>
+        <w:t xml:space="preserve">h</w:t>
+      </w:r>
+      <w:r>
+        <w:rPr>
+          <w:rFonts w:ascii="Arial" w:hAnsi="Arial" w:cs="Arial" w:eastAsia="Arial"/>
+          <w:color w:val="004DBB"/>
+          <w:spacing w:val="0"/>
+          <w:position w:val="0"/>
+          <w:sz w:val="26"/>
+          <w:shd w:fill="auto" w:val="clear"/>
+        </w:rPr>
+        <w:t xml:space="preserve">ỗ trợ modules  c</w:t>
+      </w:r>
+      <w:r>
+        <w:rPr>
+          <w:rFonts w:ascii="Arial" w:hAnsi="Arial" w:cs="Arial" w:eastAsia="Arial"/>
+          <w:color w:val="004DBB"/>
+          <w:spacing w:val="0"/>
+          <w:position w:val="0"/>
+          <w:sz w:val="26"/>
+          <w:shd w:fill="auto" w:val="clear"/>
+        </w:rPr>
+        <w:t xml:space="preserve">ó th</w:t>
+      </w:r>
+      <w:r>
+        <w:rPr>
+          <w:rFonts w:ascii="Arial" w:hAnsi="Arial" w:cs="Arial" w:eastAsia="Arial"/>
+          <w:color w:val="004DBB"/>
+          <w:spacing w:val="0"/>
+          <w:position w:val="0"/>
+          <w:sz w:val="26"/>
+          <w:shd w:fill="auto" w:val="clear"/>
+        </w:rPr>
+        <w:t xml:space="preserve">ể import/export file js, sử dụng biến từ file kh</w:t>
+      </w:r>
+      <w:r>
+        <w:rPr>
+          <w:rFonts w:ascii="Arial" w:hAnsi="Arial" w:cs="Arial" w:eastAsia="Arial"/>
+          <w:color w:val="004DBB"/>
+          <w:spacing w:val="0"/>
+          <w:position w:val="0"/>
+          <w:sz w:val="26"/>
+          <w:shd w:fill="auto" w:val="clear"/>
+        </w:rPr>
+        <w:t xml:space="preserve">ác.</w:t>
+      </w:r>
+    </w:p>
+    <w:p>
+      <w:pPr>
+        <w:numPr>
+          <w:ilvl w:val="0"/>
+          <w:numId w:val="12"/>
+        </w:numPr>
+        <w:spacing w:before="0" w:after="0" w:line="276"/>
+        <w:ind w:right="0" w:left="1440" w:hanging="360"/>
+        <w:jc w:val="left"/>
+        <w:rPr>
+          <w:rFonts w:ascii="Arial" w:hAnsi="Arial" w:cs="Arial" w:eastAsia="Arial"/>
+          <w:color w:val="004DBB"/>
+          <w:spacing w:val="0"/>
+          <w:position w:val="0"/>
+          <w:sz w:val="26"/>
+          <w:shd w:fill="auto" w:val="clear"/>
+        </w:rPr>
+      </w:pPr>
+      <w:r>
+        <w:rPr>
+          <w:rFonts w:ascii="Arial" w:hAnsi="Arial" w:cs="Arial" w:eastAsia="Arial"/>
+          <w:color w:val="004DBB"/>
+          <w:spacing w:val="0"/>
+          <w:position w:val="0"/>
+          <w:sz w:val="26"/>
+          <w:shd w:fill="auto" w:val="clear"/>
+        </w:rPr>
+        <w:t xml:space="preserve">H</w:t>
+      </w:r>
+      <w:r>
+        <w:rPr>
+          <w:rFonts w:ascii="Arial" w:hAnsi="Arial" w:cs="Arial" w:eastAsia="Arial"/>
+          <w:color w:val="004DBB"/>
+          <w:spacing w:val="0"/>
+          <w:position w:val="0"/>
+          <w:sz w:val="26"/>
+          <w:shd w:fill="auto" w:val="clear"/>
+        </w:rPr>
+        <w:t xml:space="preserve">ỗ</w:t>
+      </w:r>
+      <w:r>
+        <w:rPr>
+          <w:rFonts w:ascii="Arial" w:hAnsi="Arial" w:cs="Arial" w:eastAsia="Arial"/>
+          <w:color w:val="004DBB"/>
+          <w:spacing w:val="0"/>
+          <w:position w:val="0"/>
+          <w:sz w:val="26"/>
+          <w:shd w:fill="auto" w:val="clear"/>
+        </w:rPr>
+        <w:t xml:space="preserve"> t</w:t>
+      </w:r>
+      <w:r>
+        <w:rPr>
+          <w:rFonts w:ascii="Arial" w:hAnsi="Arial" w:cs="Arial" w:eastAsia="Arial"/>
+          <w:color w:val="004DBB"/>
+          <w:spacing w:val="0"/>
+          <w:position w:val="0"/>
+          <w:sz w:val="26"/>
+          <w:shd w:fill="auto" w:val="clear"/>
+        </w:rPr>
+        <w:t xml:space="preserve">r</w:t>
+      </w:r>
+      <w:r>
+        <w:rPr>
+          <w:rFonts w:ascii="Arial" w:hAnsi="Arial" w:cs="Arial" w:eastAsia="Arial"/>
+          <w:color w:val="004DBB"/>
+          <w:spacing w:val="0"/>
+          <w:position w:val="0"/>
+          <w:sz w:val="26"/>
+          <w:shd w:fill="auto" w:val="clear"/>
+        </w:rPr>
+        <w:t xml:space="preserve">ợ</w:t>
+      </w:r>
+      <w:r>
+        <w:rPr>
+          <w:rFonts w:ascii="Arial" w:hAnsi="Arial" w:cs="Arial" w:eastAsia="Arial"/>
+          <w:color w:val="004DBB"/>
+          <w:spacing w:val="0"/>
+          <w:position w:val="0"/>
+          <w:sz w:val="26"/>
+          <w:shd w:fill="auto" w:val="clear"/>
+        </w:rPr>
+        <w:t xml:space="preserve"> </w:t>
+      </w:r>
+      <w:r>
+        <w:rPr>
+          <w:rFonts w:ascii="Arial" w:hAnsi="Arial" w:cs="Arial" w:eastAsia="Arial"/>
+          <w:color w:val="004DBB"/>
+          <w:spacing w:val="0"/>
+          <w:position w:val="0"/>
+          <w:sz w:val="26"/>
+          <w:shd w:fill="auto" w:val="clear"/>
+        </w:rPr>
+        <w:t xml:space="preserve">đ</w:t>
+      </w:r>
+      <w:r>
+        <w:rPr>
+          <w:rFonts w:ascii="Arial" w:hAnsi="Arial" w:cs="Arial" w:eastAsia="Arial"/>
+          <w:color w:val="004DBB"/>
+          <w:spacing w:val="0"/>
+          <w:position w:val="0"/>
+          <w:sz w:val="26"/>
+          <w:shd w:fill="auto" w:val="clear"/>
+        </w:rPr>
+        <w:t xml:space="preserve">ố</w:t>
+      </w:r>
+      <w:r>
+        <w:rPr>
+          <w:rFonts w:ascii="Arial" w:hAnsi="Arial" w:cs="Arial" w:eastAsia="Arial"/>
+          <w:color w:val="004DBB"/>
+          <w:spacing w:val="0"/>
+          <w:position w:val="0"/>
+          <w:sz w:val="26"/>
+          <w:shd w:fill="auto" w:val="clear"/>
+        </w:rPr>
+        <w:t xml:space="preserve">i t</w:t>
+      </w:r>
+      <w:r>
+        <w:rPr>
+          <w:rFonts w:ascii="Arial" w:hAnsi="Arial" w:cs="Arial" w:eastAsia="Arial"/>
+          <w:color w:val="004DBB"/>
+          <w:spacing w:val="0"/>
+          <w:position w:val="0"/>
+          <w:sz w:val="26"/>
+          <w:shd w:fill="auto" w:val="clear"/>
+        </w:rPr>
+        <w:t xml:space="preserve">ư</w:t>
+      </w:r>
+      <w:r>
+        <w:rPr>
+          <w:rFonts w:ascii="Arial" w:hAnsi="Arial" w:cs="Arial" w:eastAsia="Arial"/>
+          <w:color w:val="004DBB"/>
+          <w:spacing w:val="0"/>
+          <w:position w:val="0"/>
+          <w:sz w:val="26"/>
+          <w:shd w:fill="auto" w:val="clear"/>
+        </w:rPr>
+        <w:t xml:space="preserve">ợ</w:t>
+      </w:r>
+      <w:r>
+        <w:rPr>
+          <w:rFonts w:ascii="Arial" w:hAnsi="Arial" w:cs="Arial" w:eastAsia="Arial"/>
+          <w:color w:val="004DBB"/>
+          <w:spacing w:val="0"/>
+          <w:position w:val="0"/>
+          <w:sz w:val="26"/>
+          <w:shd w:fill="auto" w:val="clear"/>
+        </w:rPr>
+        <w:t xml:space="preserve">ng Promises th</w:t>
+      </w:r>
+      <w:r>
+        <w:rPr>
+          <w:rFonts w:ascii="Arial" w:hAnsi="Arial" w:cs="Arial" w:eastAsia="Arial"/>
+          <w:color w:val="004DBB"/>
+          <w:spacing w:val="0"/>
+          <w:position w:val="0"/>
+          <w:sz w:val="26"/>
+          <w:shd w:fill="auto" w:val="clear"/>
+        </w:rPr>
+        <w:t xml:space="preserve">ự</w:t>
+      </w:r>
+      <w:r>
+        <w:rPr>
+          <w:rFonts w:ascii="Arial" w:hAnsi="Arial" w:cs="Arial" w:eastAsia="Arial"/>
+          <w:color w:val="004DBB"/>
+          <w:spacing w:val="0"/>
+          <w:position w:val="0"/>
+          <w:sz w:val="26"/>
+          <w:shd w:fill="auto" w:val="clear"/>
+        </w:rPr>
+        <w:t xml:space="preserve">c hi</w:t>
+      </w:r>
+      <w:r>
+        <w:rPr>
+          <w:rFonts w:ascii="Arial" w:hAnsi="Arial" w:cs="Arial" w:eastAsia="Arial"/>
+          <w:color w:val="004DBB"/>
+          <w:spacing w:val="0"/>
+          <w:position w:val="0"/>
+          <w:sz w:val="26"/>
+          <w:shd w:fill="auto" w:val="clear"/>
+        </w:rPr>
+        <w:t xml:space="preserve">ệ</w:t>
+      </w:r>
+      <w:r>
+        <w:rPr>
+          <w:rFonts w:ascii="Arial" w:hAnsi="Arial" w:cs="Arial" w:eastAsia="Arial"/>
+          <w:color w:val="004DBB"/>
+          <w:spacing w:val="0"/>
+          <w:position w:val="0"/>
+          <w:sz w:val="26"/>
+          <w:shd w:fill="auto" w:val="clear"/>
+        </w:rPr>
+        <w:t xml:space="preserve">n b</w:t>
+      </w:r>
+      <w:r>
+        <w:rPr>
+          <w:rFonts w:ascii="Arial" w:hAnsi="Arial" w:cs="Arial" w:eastAsia="Arial"/>
+          <w:color w:val="004DBB"/>
+          <w:spacing w:val="0"/>
+          <w:position w:val="0"/>
+          <w:sz w:val="26"/>
+          <w:shd w:fill="auto" w:val="clear"/>
+        </w:rPr>
+        <w:t xml:space="preserve">ấ</w:t>
+      </w:r>
+      <w:r>
+        <w:rPr>
+          <w:rFonts w:ascii="Arial" w:hAnsi="Arial" w:cs="Arial" w:eastAsia="Arial"/>
+          <w:color w:val="004DBB"/>
+          <w:spacing w:val="0"/>
+          <w:position w:val="0"/>
+          <w:sz w:val="26"/>
+          <w:shd w:fill="auto" w:val="clear"/>
+        </w:rPr>
+        <w:t xml:space="preserve">t </w:t>
+      </w:r>
+      <w:r>
+        <w:rPr>
+          <w:rFonts w:ascii="Arial" w:hAnsi="Arial" w:cs="Arial" w:eastAsia="Arial"/>
+          <w:color w:val="004DBB"/>
+          <w:spacing w:val="0"/>
+          <w:position w:val="0"/>
+          <w:sz w:val="26"/>
+          <w:shd w:fill="auto" w:val="clear"/>
+        </w:rPr>
+        <w:t xml:space="preserve">đ</w:t>
+      </w:r>
+      <w:r>
+        <w:rPr>
+          <w:rFonts w:ascii="Arial" w:hAnsi="Arial" w:cs="Arial" w:eastAsia="Arial"/>
+          <w:color w:val="004DBB"/>
+          <w:spacing w:val="0"/>
+          <w:position w:val="0"/>
+          <w:sz w:val="26"/>
+          <w:shd w:fill="auto" w:val="clear"/>
+        </w:rPr>
+        <w:t xml:space="preserve">ồ</w:t>
+      </w:r>
+      <w:r>
+        <w:rPr>
+          <w:rFonts w:ascii="Arial" w:hAnsi="Arial" w:cs="Arial" w:eastAsia="Arial"/>
+          <w:color w:val="004DBB"/>
+          <w:spacing w:val="0"/>
+          <w:position w:val="0"/>
+          <w:sz w:val="26"/>
+          <w:shd w:fill="auto" w:val="clear"/>
+        </w:rPr>
+        <w:t xml:space="preserve">ng b</w:t>
+      </w:r>
+      <w:r>
+        <w:rPr>
+          <w:rFonts w:ascii="Arial" w:hAnsi="Arial" w:cs="Arial" w:eastAsia="Arial"/>
+          <w:color w:val="004DBB"/>
+          <w:spacing w:val="0"/>
+          <w:position w:val="0"/>
+          <w:sz w:val="26"/>
+          <w:shd w:fill="auto" w:val="clear"/>
+        </w:rPr>
+        <w:t xml:space="preserve">ộ</w:t>
+      </w:r>
+      <w:r>
+        <w:rPr>
+          <w:rFonts w:ascii="Arial" w:hAnsi="Arial" w:cs="Arial" w:eastAsia="Arial"/>
+          <w:color w:val="004DBB"/>
+          <w:spacing w:val="0"/>
+          <w:position w:val="0"/>
+          <w:sz w:val="26"/>
+          <w:shd w:fill="auto" w:val="clear"/>
+        </w:rPr>
+        <w:t xml:space="preserve"> 1 cách linh ho</w:t>
+      </w:r>
+      <w:r>
+        <w:rPr>
+          <w:rFonts w:ascii="Arial" w:hAnsi="Arial" w:cs="Arial" w:eastAsia="Arial"/>
+          <w:color w:val="004DBB"/>
+          <w:spacing w:val="0"/>
+          <w:position w:val="0"/>
+          <w:sz w:val="26"/>
+          <w:shd w:fill="auto" w:val="clear"/>
+        </w:rPr>
+        <w:t xml:space="preserve">ạ</w:t>
+      </w:r>
+      <w:r>
+        <w:rPr>
+          <w:rFonts w:ascii="Arial" w:hAnsi="Arial" w:cs="Arial" w:eastAsia="Arial"/>
+          <w:color w:val="004DBB"/>
+          <w:spacing w:val="0"/>
+          <w:position w:val="0"/>
+          <w:sz w:val="26"/>
+          <w:shd w:fill="auto" w:val="clear"/>
+        </w:rPr>
+        <w:t xml:space="preserve">t ( t</w:t>
+      </w:r>
+      <w:r>
+        <w:rPr>
+          <w:rFonts w:ascii="Arial" w:hAnsi="Arial" w:cs="Arial" w:eastAsia="Arial"/>
+          <w:color w:val="004DBB"/>
+          <w:spacing w:val="0"/>
+          <w:position w:val="0"/>
+          <w:sz w:val="26"/>
+          <w:shd w:fill="auto" w:val="clear"/>
+        </w:rPr>
+        <w:t xml:space="preserve">ạ</w:t>
+      </w:r>
+      <w:r>
+        <w:rPr>
+          <w:rFonts w:ascii="Arial" w:hAnsi="Arial" w:cs="Arial" w:eastAsia="Arial"/>
+          <w:color w:val="004DBB"/>
+          <w:spacing w:val="0"/>
+          <w:position w:val="0"/>
+          <w:sz w:val="26"/>
+          <w:shd w:fill="auto" w:val="clear"/>
+        </w:rPr>
+        <w:t xml:space="preserve">o ra 1 Promises r</w:t>
+      </w:r>
+      <w:r>
+        <w:rPr>
+          <w:rFonts w:ascii="Arial" w:hAnsi="Arial" w:cs="Arial" w:eastAsia="Arial"/>
+          <w:color w:val="004DBB"/>
+          <w:spacing w:val="0"/>
+          <w:position w:val="0"/>
+          <w:sz w:val="26"/>
+          <w:shd w:fill="auto" w:val="clear"/>
+        </w:rPr>
+        <w:t xml:space="preserve">ồ</w:t>
+      </w:r>
+      <w:r>
+        <w:rPr>
+          <w:rFonts w:ascii="Arial" w:hAnsi="Arial" w:cs="Arial" w:eastAsia="Arial"/>
+          <w:color w:val="004DBB"/>
+          <w:spacing w:val="0"/>
+          <w:position w:val="0"/>
+          <w:sz w:val="26"/>
+          <w:shd w:fill="auto" w:val="clear"/>
+        </w:rPr>
+        <w:t xml:space="preserve">i Promises.then() )</w:t>
+      </w:r>
+    </w:p>
+    <w:p>
+      <w:pPr>
+        <w:numPr>
+          <w:ilvl w:val="0"/>
+          <w:numId w:val="12"/>
+        </w:numPr>
+        <w:spacing w:before="0" w:after="0" w:line="276"/>
+        <w:ind w:right="0" w:left="1440" w:hanging="360"/>
+        <w:jc w:val="left"/>
+        <w:rPr>
+          <w:rFonts w:ascii="Arial" w:hAnsi="Arial" w:cs="Arial" w:eastAsia="Arial"/>
+          <w:color w:val="004DBB"/>
+          <w:spacing w:val="0"/>
+          <w:position w:val="0"/>
+          <w:sz w:val="26"/>
+          <w:shd w:fill="auto" w:val="clear"/>
+        </w:rPr>
+      </w:pPr>
+      <w:r>
+        <w:rPr>
+          <w:rFonts w:ascii="Arial" w:hAnsi="Arial" w:cs="Arial" w:eastAsia="Arial"/>
+          <w:color w:val="004DBB"/>
+          <w:spacing w:val="0"/>
+          <w:position w:val="0"/>
+          <w:sz w:val="26"/>
+          <w:shd w:fill="auto" w:val="clear"/>
+        </w:rPr>
+        <w:t xml:space="preserve">template literal: `${name}` </w:t>
+        <w:tab/>
+        <w:t xml:space="preserve">  nhúng bi</w:t>
+      </w:r>
+      <w:r>
+        <w:rPr>
+          <w:rFonts w:ascii="Arial" w:hAnsi="Arial" w:cs="Arial" w:eastAsia="Arial"/>
+          <w:color w:val="004DBB"/>
+          <w:spacing w:val="0"/>
+          <w:position w:val="0"/>
+          <w:sz w:val="26"/>
+          <w:shd w:fill="auto" w:val="clear"/>
+        </w:rPr>
+        <w:t xml:space="preserve">ến v</w:t>
+      </w:r>
+      <w:r>
+        <w:rPr>
+          <w:rFonts w:ascii="Arial" w:hAnsi="Arial" w:cs="Arial" w:eastAsia="Arial"/>
+          <w:color w:val="004DBB"/>
+          <w:spacing w:val="0"/>
+          <w:position w:val="0"/>
+          <w:sz w:val="26"/>
+          <w:shd w:fill="auto" w:val="clear"/>
+        </w:rPr>
+        <w:t xml:space="preserve">à bi</w:t>
+      </w:r>
+      <w:r>
+        <w:rPr>
+          <w:rFonts w:ascii="Arial" w:hAnsi="Arial" w:cs="Arial" w:eastAsia="Arial"/>
+          <w:color w:val="004DBB"/>
+          <w:spacing w:val="0"/>
+          <w:position w:val="0"/>
+          <w:sz w:val="26"/>
+          <w:shd w:fill="auto" w:val="clear"/>
+        </w:rPr>
+        <w:t xml:space="preserve">ểu thức v</w:t>
+      </w:r>
+      <w:r>
+        <w:rPr>
+          <w:rFonts w:ascii="Arial" w:hAnsi="Arial" w:cs="Arial" w:eastAsia="Arial"/>
+          <w:color w:val="004DBB"/>
+          <w:spacing w:val="0"/>
+          <w:position w:val="0"/>
+          <w:sz w:val="26"/>
+          <w:shd w:fill="auto" w:val="clear"/>
+        </w:rPr>
+        <w:t xml:space="preserve">ào chu</w:t>
+      </w:r>
+      <w:r>
+        <w:rPr>
+          <w:rFonts w:ascii="Arial" w:hAnsi="Arial" w:cs="Arial" w:eastAsia="Arial"/>
+          <w:color w:val="004DBB"/>
+          <w:spacing w:val="0"/>
+          <w:position w:val="0"/>
+          <w:sz w:val="26"/>
+          <w:shd w:fill="auto" w:val="clear"/>
+        </w:rPr>
+        <w:t xml:space="preserve">ỗi bằng 2 dấu  backticks ``</w:t>
+      </w:r>
+    </w:p>
+    <w:p>
+      <w:pPr>
+        <w:numPr>
+          <w:ilvl w:val="0"/>
+          <w:numId w:val="12"/>
+        </w:numPr>
+        <w:spacing w:before="0" w:after="0" w:line="276"/>
+        <w:ind w:right="0" w:left="1440" w:hanging="360"/>
+        <w:jc w:val="left"/>
+        <w:rPr>
+          <w:rFonts w:ascii="Arial" w:hAnsi="Arial" w:cs="Arial" w:eastAsia="Arial"/>
+          <w:color w:val="004DBB"/>
+          <w:spacing w:val="0"/>
+          <w:position w:val="0"/>
+          <w:sz w:val="26"/>
+          <w:shd w:fill="auto" w:val="clear"/>
+        </w:rPr>
+      </w:pPr>
+      <w:r>
+        <w:rPr>
+          <w:rFonts w:ascii="Arial" w:hAnsi="Arial" w:cs="Arial" w:eastAsia="Arial"/>
+          <w:color w:val="004DBB"/>
           <w:spacing w:val="0"/>
           <w:position w:val="0"/>
           <w:sz w:val="26"/>
@@ -9131,7 +12774,7 @@
       <w:r>
         <w:rPr>
           <w:rFonts w:ascii="Arial" w:hAnsi="Arial" w:cs="Arial" w:eastAsia="Arial"/>
-          <w:color w:val="auto"/>
+          <w:color w:val="004DBB"/>
           <w:spacing w:val="0"/>
           <w:position w:val="0"/>
           <w:sz w:val="26"/>
@@ -9142,7 +12785,7 @@
       <w:r>
         <w:rPr>
           <w:rFonts w:ascii="Arial" w:hAnsi="Arial" w:cs="Arial" w:eastAsia="Arial"/>
-          <w:color w:val="auto"/>
+          <w:color w:val="004DBB"/>
           <w:spacing w:val="0"/>
           <w:position w:val="0"/>
           <w:sz w:val="26"/>
@@ -9158,17 +12801,17 @@
         <w:jc w:val="left"/>
         <w:rPr>
           <w:rFonts w:ascii="Arial" w:hAnsi="Arial" w:cs="Arial" w:eastAsia="Arial"/>
-          <w:color w:val="auto"/>
-          <w:spacing w:val="0"/>
-          <w:position w:val="0"/>
-          <w:sz w:val="26"/>
-          <w:shd w:fill="auto" w:val="clear"/>
-        </w:rPr>
-      </w:pPr>
-      <w:r>
-        <w:rPr>
-          <w:rFonts w:ascii="Arial" w:hAnsi="Arial" w:cs="Arial" w:eastAsia="Arial"/>
-          <w:color w:val="auto"/>
+          <w:color w:val="004DBB"/>
+          <w:spacing w:val="0"/>
+          <w:position w:val="0"/>
+          <w:sz w:val="26"/>
+          <w:shd w:fill="auto" w:val="clear"/>
+        </w:rPr>
+      </w:pPr>
+      <w:r>
+        <w:rPr>
+          <w:rFonts w:ascii="Arial" w:hAnsi="Arial" w:cs="Arial" w:eastAsia="Arial"/>
+          <w:color w:val="004DBB"/>
           <w:spacing w:val="0"/>
           <w:position w:val="0"/>
           <w:sz w:val="26"/>
@@ -9182,7 +12825,7 @@
       <w:r>
         <w:rPr>
           <w:rFonts w:ascii="Arial" w:hAnsi="Arial" w:cs="Arial" w:eastAsia="Arial"/>
-          <w:color w:val="auto"/>
+          <w:color w:val="004DBB"/>
           <w:spacing w:val="0"/>
           <w:position w:val="0"/>
           <w:sz w:val="26"/>
@@ -9193,7 +12836,7 @@
       <w:r>
         <w:rPr>
           <w:rFonts w:ascii="Arial" w:hAnsi="Arial" w:cs="Arial" w:eastAsia="Arial"/>
-          <w:color w:val="auto"/>
+          <w:color w:val="004DBB"/>
           <w:spacing w:val="0"/>
           <w:position w:val="0"/>
           <w:sz w:val="26"/>
@@ -9209,17 +12852,17 @@
         <w:jc w:val="left"/>
         <w:rPr>
           <w:rFonts w:ascii="Arial" w:hAnsi="Arial" w:cs="Arial" w:eastAsia="Arial"/>
-          <w:color w:val="auto"/>
-          <w:spacing w:val="0"/>
-          <w:position w:val="0"/>
-          <w:sz w:val="26"/>
-          <w:shd w:fill="auto" w:val="clear"/>
-        </w:rPr>
-      </w:pPr>
-      <w:r>
-        <w:rPr>
-          <w:rFonts w:ascii="Arial" w:hAnsi="Arial" w:cs="Arial" w:eastAsia="Arial"/>
-          <w:color w:val="auto"/>
+          <w:color w:val="004DBB"/>
+          <w:spacing w:val="0"/>
+          <w:position w:val="0"/>
+          <w:sz w:val="26"/>
+          <w:shd w:fill="auto" w:val="clear"/>
+        </w:rPr>
+      </w:pPr>
+      <w:r>
+        <w:rPr>
+          <w:rFonts w:ascii="Arial" w:hAnsi="Arial" w:cs="Arial" w:eastAsia="Arial"/>
+          <w:color w:val="004DBB"/>
           <w:spacing w:val="0"/>
           <w:position w:val="0"/>
           <w:sz w:val="26"/>
@@ -9235,17 +12878,17 @@
         <w:jc w:val="left"/>
         <w:rPr>
           <w:rFonts w:ascii="Arial" w:hAnsi="Arial" w:cs="Arial" w:eastAsia="Arial"/>
-          <w:color w:val="auto"/>
-          <w:spacing w:val="0"/>
-          <w:position w:val="0"/>
-          <w:sz w:val="26"/>
-          <w:shd w:fill="auto" w:val="clear"/>
-        </w:rPr>
-      </w:pPr>
-      <w:r>
-        <w:rPr>
-          <w:rFonts w:ascii="Arial" w:hAnsi="Arial" w:cs="Arial" w:eastAsia="Arial"/>
-          <w:color w:val="auto"/>
+          <w:color w:val="004DBB"/>
+          <w:spacing w:val="0"/>
+          <w:position w:val="0"/>
+          <w:sz w:val="26"/>
+          <w:shd w:fill="auto" w:val="clear"/>
+        </w:rPr>
+      </w:pPr>
+      <w:r>
+        <w:rPr>
+          <w:rFonts w:ascii="Arial" w:hAnsi="Arial" w:cs="Arial" w:eastAsia="Arial"/>
+          <w:color w:val="004DBB"/>
           <w:spacing w:val="0"/>
           <w:position w:val="0"/>
           <w:sz w:val="26"/>
@@ -9257,21 +12900,21 @@
     <w:p>
       <w:pPr>
         <w:spacing w:before="0" w:after="0" w:line="276"/>
-        <w:ind w:right="0" w:left="1440" w:firstLine="720"/>
-        <w:jc w:val="left"/>
-        <w:rPr>
-          <w:rFonts w:ascii="Arial" w:hAnsi="Arial" w:cs="Arial" w:eastAsia="Arial"/>
-          <w:color w:val="auto"/>
-          <w:spacing w:val="0"/>
-          <w:position w:val="0"/>
-          <w:sz w:val="26"/>
-          <w:shd w:fill="auto" w:val="clear"/>
-        </w:rPr>
-      </w:pPr>
-      <w:r>
-        <w:rPr>
-          <w:rFonts w:ascii="Arial" w:hAnsi="Arial" w:cs="Arial" w:eastAsia="Arial"/>
-          <w:color w:val="auto"/>
+        <w:ind w:right="0" w:left="2160" w:firstLine="0"/>
+        <w:jc w:val="left"/>
+        <w:rPr>
+          <w:rFonts w:ascii="Arial" w:hAnsi="Arial" w:cs="Arial" w:eastAsia="Arial"/>
+          <w:color w:val="004DBB"/>
+          <w:spacing w:val="0"/>
+          <w:position w:val="0"/>
+          <w:sz w:val="26"/>
+          <w:shd w:fill="auto" w:val="clear"/>
+        </w:rPr>
+      </w:pPr>
+      <w:r>
+        <w:rPr>
+          <w:rFonts w:ascii="Arial" w:hAnsi="Arial" w:cs="Arial" w:eastAsia="Arial"/>
+          <w:color w:val="004DBB"/>
           <w:spacing w:val="0"/>
           <w:position w:val="0"/>
           <w:sz w:val="26"/>
@@ -9280,21 +12923,6 @@
         <w:tab/>
         <w:t xml:space="preserve">const addArrow = (a, b) =&gt; a + b;</w:t>
       </w:r>
-    </w:p>
-    <w:p>
-      <w:pPr>
-        <w:spacing w:before="0" w:after="0" w:line="276"/>
-        <w:ind w:right="0" w:left="0" w:firstLine="0"/>
-        <w:jc w:val="left"/>
-        <w:rPr>
-          <w:rFonts w:ascii="Arial" w:hAnsi="Arial" w:cs="Arial" w:eastAsia="Arial"/>
-          <w:color w:val="auto"/>
-          <w:spacing w:val="0"/>
-          <w:position w:val="0"/>
-          <w:sz w:val="26"/>
-          <w:shd w:fill="auto" w:val="clear"/>
-        </w:rPr>
-      </w:pPr>
     </w:p>
     <w:p>
       <w:pPr>
@@ -9307,61 +12935,62 @@
         <w:jc w:val="left"/>
         <w:rPr>
           <w:rFonts w:ascii="Arial" w:hAnsi="Arial" w:cs="Arial" w:eastAsia="Arial"/>
-          <w:color w:val="auto"/>
-          <w:spacing w:val="0"/>
-          <w:position w:val="0"/>
-          <w:sz w:val="26"/>
-          <w:shd w:fill="auto" w:val="clear"/>
-        </w:rPr>
-      </w:pPr>
-      <w:r>
-        <w:rPr>
-          <w:rFonts w:ascii="Arial" w:hAnsi="Arial" w:cs="Arial" w:eastAsia="Arial"/>
-          <w:color w:val="auto"/>
-          <w:spacing w:val="0"/>
-          <w:position w:val="0"/>
-          <w:sz w:val="26"/>
-          <w:shd w:fill="auto" w:val="clear"/>
-        </w:rPr>
-        <w:t xml:space="preserve">có th</w:t>
-      </w:r>
-      <w:r>
-        <w:rPr>
-          <w:rFonts w:ascii="Arial" w:hAnsi="Arial" w:cs="Arial" w:eastAsia="Arial"/>
-          <w:color w:val="auto"/>
-          <w:spacing w:val="0"/>
-          <w:position w:val="0"/>
-          <w:sz w:val="26"/>
-          <w:shd w:fill="auto" w:val="clear"/>
-        </w:rPr>
-        <w:t xml:space="preserve">ể truyền gi</w:t>
-      </w:r>
-      <w:r>
-        <w:rPr>
-          <w:rFonts w:ascii="Arial" w:hAnsi="Arial" w:cs="Arial" w:eastAsia="Arial"/>
-          <w:color w:val="auto"/>
-          <w:spacing w:val="0"/>
-          <w:position w:val="0"/>
-          <w:sz w:val="26"/>
-          <w:shd w:fill="auto" w:val="clear"/>
-        </w:rPr>
-        <w:t xml:space="preserve">á tr</w:t>
-      </w:r>
-      <w:r>
-        <w:rPr>
-          <w:rFonts w:ascii="Arial" w:hAnsi="Arial" w:cs="Arial" w:eastAsia="Arial"/>
-          <w:color w:val="auto"/>
-          <w:spacing w:val="0"/>
-          <w:position w:val="0"/>
-          <w:sz w:val="26"/>
-          <w:shd w:fill="auto" w:val="clear"/>
-        </w:rPr>
-        <w:t xml:space="preserve">ị mặc </w:t>
-      </w:r>
-      <w:r>
-        <w:rPr>
-          <w:rFonts w:ascii="Arial" w:hAnsi="Arial" w:cs="Arial" w:eastAsia="Arial"/>
-          <w:color w:val="auto"/>
+          <w:i/>
+          <w:color w:val="004DBB"/>
+          <w:spacing w:val="0"/>
+          <w:position w:val="0"/>
+          <w:sz w:val="26"/>
+          <w:shd w:fill="auto" w:val="clear"/>
+        </w:rPr>
+      </w:pPr>
+      <w:r>
+        <w:rPr>
+          <w:rFonts w:ascii="Arial" w:hAnsi="Arial" w:cs="Arial" w:eastAsia="Arial"/>
+          <w:color w:val="004DBB"/>
+          <w:spacing w:val="0"/>
+          <w:position w:val="0"/>
+          <w:sz w:val="26"/>
+          <w:shd w:fill="auto" w:val="clear"/>
+        </w:rPr>
+        <w:t xml:space="preserve">l</w:t>
+      </w:r>
+      <w:r>
+        <w:rPr>
+          <w:rFonts w:ascii="Arial" w:hAnsi="Arial" w:cs="Arial" w:eastAsia="Arial"/>
+          <w:color w:val="004DBB"/>
+          <w:spacing w:val="0"/>
+          <w:position w:val="0"/>
+          <w:sz w:val="26"/>
+          <w:shd w:fill="auto" w:val="clear"/>
+        </w:rPr>
+        <w:t xml:space="preserve">ấy c</w:t>
+      </w:r>
+      <w:r>
+        <w:rPr>
+          <w:rFonts w:ascii="Arial" w:hAnsi="Arial" w:cs="Arial" w:eastAsia="Arial"/>
+          <w:color w:val="004DBB"/>
+          <w:spacing w:val="0"/>
+          <w:position w:val="0"/>
+          <w:sz w:val="26"/>
+          <w:shd w:fill="auto" w:val="clear"/>
+        </w:rPr>
+        <w:t xml:space="preserve">ác giá tr</w:t>
+      </w:r>
+      <w:r>
+        <w:rPr>
+          <w:rFonts w:ascii="Arial" w:hAnsi="Arial" w:cs="Arial" w:eastAsia="Arial"/>
+          <w:color w:val="004DBB"/>
+          <w:spacing w:val="0"/>
+          <w:position w:val="0"/>
+          <w:sz w:val="26"/>
+          <w:shd w:fill="auto" w:val="clear"/>
+        </w:rPr>
+        <w:t xml:space="preserve">ị từ mảng hoặc </w:t>
+      </w:r>
+      <w:r>
+        <w:rPr>
+          <w:rFonts w:ascii="Arial" w:hAnsi="Arial" w:cs="Arial" w:eastAsia="Arial"/>
+          <w:color w:val="004DBB"/>
           <w:spacing w:val="0"/>
           <w:position w:val="0"/>
           <w:sz w:val="26"/>
@@ -9372,253 +13001,7 @@
       <w:r>
         <w:rPr>
           <w:rFonts w:ascii="Arial" w:hAnsi="Arial" w:cs="Arial" w:eastAsia="Arial"/>
-          <w:color w:val="auto"/>
-          <w:spacing w:val="0"/>
-          <w:position w:val="0"/>
-          <w:sz w:val="26"/>
-          <w:shd w:fill="auto" w:val="clear"/>
-        </w:rPr>
-        <w:t xml:space="preserve">ịnh cho tham số</w:t>
-      </w:r>
-    </w:p>
-    <w:p>
-      <w:pPr>
-        <w:numPr>
-          <w:ilvl w:val="0"/>
-          <w:numId w:val="17"/>
-        </w:numPr>
-        <w:spacing w:before="0" w:after="0" w:line="276"/>
-        <w:ind w:right="0" w:left="1440" w:hanging="360"/>
-        <w:jc w:val="left"/>
-        <w:rPr>
-          <w:rFonts w:ascii="Arial" w:hAnsi="Arial" w:cs="Arial" w:eastAsia="Arial"/>
-          <w:color w:val="auto"/>
-          <w:spacing w:val="0"/>
-          <w:position w:val="0"/>
-          <w:sz w:val="26"/>
-          <w:shd w:fill="auto" w:val="clear"/>
-        </w:rPr>
-      </w:pPr>
-      <w:r>
-        <w:rPr>
-          <w:rFonts w:ascii="Arial" w:hAnsi="Arial" w:cs="Arial" w:eastAsia="Arial"/>
-          <w:i/>
-          <w:color w:val="auto"/>
-          <w:spacing w:val="0"/>
-          <w:position w:val="0"/>
-          <w:sz w:val="26"/>
-          <w:shd w:fill="auto" w:val="clear"/>
-        </w:rPr>
-        <w:t xml:space="preserve">classes</w:t>
-      </w:r>
-    </w:p>
-    <w:p>
-      <w:pPr>
-        <w:numPr>
-          <w:ilvl w:val="0"/>
-          <w:numId w:val="17"/>
-        </w:numPr>
-        <w:spacing w:before="0" w:after="0" w:line="276"/>
-        <w:ind w:right="0" w:left="1440" w:hanging="360"/>
-        <w:jc w:val="left"/>
-        <w:rPr>
-          <w:rFonts w:ascii="Arial" w:hAnsi="Arial" w:cs="Arial" w:eastAsia="Arial"/>
-          <w:color w:val="auto"/>
-          <w:spacing w:val="0"/>
-          <w:position w:val="0"/>
-          <w:sz w:val="26"/>
-          <w:shd w:fill="auto" w:val="clear"/>
-        </w:rPr>
-      </w:pPr>
-      <w:r>
-        <w:rPr>
-          <w:rFonts w:ascii="Arial" w:hAnsi="Arial" w:cs="Arial" w:eastAsia="Arial"/>
-          <w:i/>
-          <w:color w:val="auto"/>
-          <w:spacing w:val="0"/>
-          <w:position w:val="0"/>
-          <w:sz w:val="26"/>
-          <w:shd w:fill="auto" w:val="clear"/>
-        </w:rPr>
-        <w:t xml:space="preserve">modules </w:t>
-        <w:tab/>
-        <w:t xml:space="preserve"> có th</w:t>
-      </w:r>
-      <w:r>
-        <w:rPr>
-          <w:rFonts w:ascii="Arial" w:hAnsi="Arial" w:cs="Arial" w:eastAsia="Arial"/>
-          <w:i/>
-          <w:color w:val="auto"/>
-          <w:spacing w:val="0"/>
-          <w:position w:val="0"/>
-          <w:sz w:val="26"/>
-          <w:shd w:fill="auto" w:val="clear"/>
-        </w:rPr>
-        <w:t xml:space="preserve">ể xuất/nhập c</w:t>
-      </w:r>
-      <w:r>
-        <w:rPr>
-          <w:rFonts w:ascii="Arial" w:hAnsi="Arial" w:cs="Arial" w:eastAsia="Arial"/>
-          <w:i/>
-          <w:color w:val="auto"/>
-          <w:spacing w:val="0"/>
-          <w:position w:val="0"/>
-          <w:sz w:val="26"/>
-          <w:shd w:fill="auto" w:val="clear"/>
-        </w:rPr>
-        <w:t xml:space="preserve">ác bi</w:t>
-      </w:r>
-      <w:r>
-        <w:rPr>
-          <w:rFonts w:ascii="Arial" w:hAnsi="Arial" w:cs="Arial" w:eastAsia="Arial"/>
-          <w:i/>
-          <w:color w:val="auto"/>
-          <w:spacing w:val="0"/>
-          <w:position w:val="0"/>
-          <w:sz w:val="26"/>
-          <w:shd w:fill="auto" w:val="clear"/>
-        </w:rPr>
-        <w:t xml:space="preserve">ến từ file kh</w:t>
-      </w:r>
-      <w:r>
-        <w:rPr>
-          <w:rFonts w:ascii="Arial" w:hAnsi="Arial" w:cs="Arial" w:eastAsia="Arial"/>
-          <w:i/>
-          <w:color w:val="auto"/>
-          <w:spacing w:val="0"/>
-          <w:position w:val="0"/>
-          <w:sz w:val="26"/>
-          <w:shd w:fill="auto" w:val="clear"/>
-        </w:rPr>
-        <w:t xml:space="preserve">ác vào</w:t>
-      </w:r>
-    </w:p>
-    <w:p>
-      <w:pPr>
-        <w:numPr>
-          <w:ilvl w:val="0"/>
-          <w:numId w:val="17"/>
-        </w:numPr>
-        <w:spacing w:before="0" w:after="0" w:line="276"/>
-        <w:ind w:right="0" w:left="1440" w:hanging="360"/>
-        <w:jc w:val="left"/>
-        <w:rPr>
-          <w:rFonts w:ascii="Arial" w:hAnsi="Arial" w:cs="Arial" w:eastAsia="Arial"/>
-          <w:color w:val="auto"/>
-          <w:spacing w:val="0"/>
-          <w:position w:val="0"/>
-          <w:sz w:val="26"/>
-          <w:shd w:fill="auto" w:val="clear"/>
-        </w:rPr>
-      </w:pPr>
-      <w:r>
-        <w:rPr>
-          <w:rFonts w:ascii="Arial" w:hAnsi="Arial" w:cs="Arial" w:eastAsia="Arial"/>
-          <w:i/>
-          <w:color w:val="auto"/>
-          <w:spacing w:val="0"/>
-          <w:position w:val="0"/>
-          <w:sz w:val="26"/>
-          <w:shd w:fill="auto" w:val="clear"/>
-        </w:rPr>
-        <w:t xml:space="preserve">h</w:t>
-      </w:r>
-      <w:r>
-        <w:rPr>
-          <w:rFonts w:ascii="Arial" w:hAnsi="Arial" w:cs="Arial" w:eastAsia="Arial"/>
-          <w:i/>
-          <w:color w:val="auto"/>
-          <w:spacing w:val="0"/>
-          <w:position w:val="0"/>
-          <w:sz w:val="26"/>
-          <w:shd w:fill="auto" w:val="clear"/>
-        </w:rPr>
-        <w:t xml:space="preserve">ỗ trợ bất </w:t>
-      </w:r>
-      <w:r>
-        <w:rPr>
-          <w:rFonts w:ascii="Arial" w:hAnsi="Arial" w:cs="Arial" w:eastAsia="Arial"/>
-          <w:i/>
-          <w:color w:val="auto"/>
-          <w:spacing w:val="0"/>
-          <w:position w:val="0"/>
-          <w:sz w:val="26"/>
-          <w:shd w:fill="auto" w:val="clear"/>
-        </w:rPr>
-        <w:t xml:space="preserve">đ</w:t>
-      </w:r>
-      <w:r>
-        <w:rPr>
-          <w:rFonts w:ascii="Arial" w:hAnsi="Arial" w:cs="Arial" w:eastAsia="Arial"/>
-          <w:i/>
-          <w:color w:val="auto"/>
-          <w:spacing w:val="0"/>
-          <w:position w:val="0"/>
-          <w:sz w:val="26"/>
-          <w:shd w:fill="auto" w:val="clear"/>
-        </w:rPr>
-        <w:t xml:space="preserve">ồng bộ </w:t>
-      </w:r>
-    </w:p>
-    <w:p>
-      <w:pPr>
-        <w:numPr>
-          <w:ilvl w:val="0"/>
-          <w:numId w:val="17"/>
-        </w:numPr>
-        <w:spacing w:before="0" w:after="0" w:line="276"/>
-        <w:ind w:right="0" w:left="1440" w:hanging="360"/>
-        <w:jc w:val="left"/>
-        <w:rPr>
-          <w:rFonts w:ascii="Arial" w:hAnsi="Arial" w:cs="Arial" w:eastAsia="Arial"/>
-          <w:color w:val="auto"/>
-          <w:spacing w:val="0"/>
-          <w:position w:val="0"/>
-          <w:sz w:val="26"/>
-          <w:shd w:fill="auto" w:val="clear"/>
-        </w:rPr>
-      </w:pPr>
-      <w:r>
-        <w:rPr>
-          <w:rFonts w:ascii="Arial" w:hAnsi="Arial" w:cs="Arial" w:eastAsia="Arial"/>
-          <w:i/>
-          <w:color w:val="auto"/>
-          <w:spacing w:val="0"/>
-          <w:position w:val="0"/>
-          <w:sz w:val="26"/>
-          <w:shd w:fill="auto" w:val="clear"/>
-        </w:rPr>
-        <w:t xml:space="preserve">m</w:t>
-      </w:r>
-      <w:r>
-        <w:rPr>
-          <w:rFonts w:ascii="Arial" w:hAnsi="Arial" w:cs="Arial" w:eastAsia="Arial"/>
-          <w:i/>
-          <w:color w:val="auto"/>
-          <w:spacing w:val="0"/>
-          <w:position w:val="0"/>
-          <w:sz w:val="26"/>
-          <w:shd w:fill="auto" w:val="clear"/>
-        </w:rPr>
-        <w:t xml:space="preserve">ở rộng mảng/</w:t>
-      </w:r>
-      <w:r>
-        <w:rPr>
-          <w:rFonts w:ascii="Arial" w:hAnsi="Arial" w:cs="Arial" w:eastAsia="Arial"/>
-          <w:i/>
-          <w:color w:val="auto"/>
-          <w:spacing w:val="0"/>
-          <w:position w:val="0"/>
-          <w:sz w:val="26"/>
-          <w:shd w:fill="auto" w:val="clear"/>
-        </w:rPr>
-        <w:t xml:space="preserve">đ</w:t>
-      </w:r>
-      <w:r>
-        <w:rPr>
-          <w:rFonts w:ascii="Arial" w:hAnsi="Arial" w:cs="Arial" w:eastAsia="Arial"/>
-          <w:i/>
-          <w:color w:val="auto"/>
+          <w:color w:val="004DBB"/>
           <w:spacing w:val="0"/>
           <w:position w:val="0"/>
           <w:sz w:val="26"/>
@@ -9629,8 +13012,7 @@
       <w:r>
         <w:rPr>
           <w:rFonts w:ascii="Arial" w:hAnsi="Arial" w:cs="Arial" w:eastAsia="Arial"/>
-          <w:i/>
-          <w:color w:val="auto"/>
+          <w:color w:val="004DBB"/>
           <w:spacing w:val="0"/>
           <w:position w:val="0"/>
           <w:sz w:val="26"/>
@@ -9641,137 +13023,85 @@
       <w:r>
         <w:rPr>
           <w:rFonts w:ascii="Arial" w:hAnsi="Arial" w:cs="Arial" w:eastAsia="Arial"/>
-          <w:i/>
-          <w:color w:val="auto"/>
-          <w:spacing w:val="0"/>
-          <w:position w:val="0"/>
-          <w:sz w:val="26"/>
-          <w:shd w:fill="auto" w:val="clear"/>
-        </w:rPr>
-        <w:t xml:space="preserve">ợng</w:t>
-      </w:r>
-    </w:p>
-    <w:p>
-      <w:pPr>
-        <w:numPr>
-          <w:ilvl w:val="0"/>
-          <w:numId w:val="17"/>
-        </w:numPr>
-        <w:spacing w:before="0" w:after="0" w:line="276"/>
-        <w:ind w:right="0" w:left="1440" w:hanging="360"/>
-        <w:jc w:val="left"/>
-        <w:rPr>
-          <w:rFonts w:ascii="Arial" w:hAnsi="Arial" w:cs="Arial" w:eastAsia="Arial"/>
-          <w:color w:val="auto"/>
-          <w:spacing w:val="0"/>
-          <w:position w:val="0"/>
-          <w:sz w:val="26"/>
-          <w:shd w:fill="auto" w:val="clear"/>
-        </w:rPr>
-      </w:pPr>
-      <w:r>
-        <w:rPr>
-          <w:rFonts w:ascii="Arial" w:hAnsi="Arial" w:cs="Arial" w:eastAsia="Arial"/>
-          <w:i/>
-          <w:color w:val="auto"/>
-          <w:spacing w:val="0"/>
-          <w:position w:val="0"/>
-          <w:sz w:val="26"/>
-          <w:shd w:fill="auto" w:val="clear"/>
-        </w:rPr>
-        <w:t xml:space="preserve">trích xu</w:t>
-      </w:r>
-      <w:r>
-        <w:rPr>
-          <w:rFonts w:ascii="Arial" w:hAnsi="Arial" w:cs="Arial" w:eastAsia="Arial"/>
-          <w:i/>
-          <w:color w:val="auto"/>
-          <w:spacing w:val="0"/>
-          <w:position w:val="0"/>
-          <w:sz w:val="26"/>
-          <w:shd w:fill="auto" w:val="clear"/>
-        </w:rPr>
-        <w:t xml:space="preserve">ất/g</w:t>
-      </w:r>
-      <w:r>
-        <w:rPr>
-          <w:rFonts w:ascii="Arial" w:hAnsi="Arial" w:cs="Arial" w:eastAsia="Arial"/>
-          <w:i/>
-          <w:color w:val="auto"/>
-          <w:spacing w:val="0"/>
-          <w:position w:val="0"/>
-          <w:sz w:val="26"/>
-          <w:shd w:fill="auto" w:val="clear"/>
-        </w:rPr>
-        <w:t xml:space="preserve">án bi</w:t>
-      </w:r>
-      <w:r>
-        <w:rPr>
-          <w:rFonts w:ascii="Arial" w:hAnsi="Arial" w:cs="Arial" w:eastAsia="Arial"/>
-          <w:i/>
-          <w:color w:val="auto"/>
-          <w:spacing w:val="0"/>
-          <w:position w:val="0"/>
-          <w:sz w:val="26"/>
-          <w:shd w:fill="auto" w:val="clear"/>
-        </w:rPr>
-        <w:t xml:space="preserve">ến v</w:t>
-      </w:r>
-      <w:r>
-        <w:rPr>
-          <w:rFonts w:ascii="Arial" w:hAnsi="Arial" w:cs="Arial" w:eastAsia="Arial"/>
-          <w:i/>
-          <w:color w:val="auto"/>
-          <w:spacing w:val="0"/>
-          <w:position w:val="0"/>
-          <w:sz w:val="26"/>
-          <w:shd w:fill="auto" w:val="clear"/>
-        </w:rPr>
-        <w:t xml:space="preserve">ào m</w:t>
-      </w:r>
-      <w:r>
-        <w:rPr>
-          <w:rFonts w:ascii="Arial" w:hAnsi="Arial" w:cs="Arial" w:eastAsia="Arial"/>
-          <w:i/>
-          <w:color w:val="auto"/>
-          <w:spacing w:val="0"/>
-          <w:position w:val="0"/>
-          <w:sz w:val="26"/>
-          <w:shd w:fill="auto" w:val="clear"/>
-        </w:rPr>
-        <w:t xml:space="preserve">ảng</w:t>
-      </w:r>
-    </w:p>
-    <w:p>
-      <w:pPr>
-        <w:numPr>
-          <w:ilvl w:val="0"/>
-          <w:numId w:val="17"/>
-        </w:numPr>
-        <w:spacing w:before="0" w:after="0" w:line="276"/>
-        <w:ind w:right="0" w:left="1440" w:hanging="360"/>
-        <w:jc w:val="left"/>
-        <w:rPr>
-          <w:rFonts w:ascii="Arial" w:hAnsi="Arial" w:cs="Arial" w:eastAsia="Arial"/>
-          <w:color w:val="auto"/>
-          <w:spacing w:val="0"/>
-          <w:position w:val="0"/>
-          <w:sz w:val="26"/>
-          <w:shd w:fill="auto" w:val="clear"/>
-        </w:rPr>
-      </w:pPr>
-      <w:r>
-        <w:rPr>
-          <w:rFonts w:ascii="Arial" w:hAnsi="Arial" w:cs="Arial" w:eastAsia="Arial"/>
-          <w:i/>
-          <w:color w:val="auto"/>
-          <w:spacing w:val="0"/>
-          <w:position w:val="0"/>
-          <w:sz w:val="26"/>
-          <w:shd w:fill="auto" w:val="clear"/>
-        </w:rPr>
-        <w:t xml:space="preserve">iterator/Generator</w:t>
-      </w:r>
+          <w:color w:val="004DBB"/>
+          <w:spacing w:val="0"/>
+          <w:position w:val="0"/>
+          <w:sz w:val="26"/>
+          <w:shd w:fill="auto" w:val="clear"/>
+        </w:rPr>
+        <w:t xml:space="preserve">ợng v</w:t>
+      </w:r>
+      <w:r>
+        <w:rPr>
+          <w:rFonts w:ascii="Arial" w:hAnsi="Arial" w:cs="Arial" w:eastAsia="Arial"/>
+          <w:color w:val="004DBB"/>
+          <w:spacing w:val="0"/>
+          <w:position w:val="0"/>
+          <w:sz w:val="26"/>
+          <w:shd w:fill="auto" w:val="clear"/>
+        </w:rPr>
+        <w:t xml:space="preserve">à gán chúng vào các bi</w:t>
+      </w:r>
+      <w:r>
+        <w:rPr>
+          <w:rFonts w:ascii="Arial" w:hAnsi="Arial" w:cs="Arial" w:eastAsia="Arial"/>
+          <w:color w:val="004DBB"/>
+          <w:spacing w:val="0"/>
+          <w:position w:val="0"/>
+          <w:sz w:val="26"/>
+          <w:shd w:fill="auto" w:val="clear"/>
+        </w:rPr>
+        <w:t xml:space="preserve">ến một c</w:t>
+      </w:r>
+      <w:r>
+        <w:rPr>
+          <w:rFonts w:ascii="Arial" w:hAnsi="Arial" w:cs="Arial" w:eastAsia="Arial"/>
+          <w:color w:val="004DBB"/>
+          <w:spacing w:val="0"/>
+          <w:position w:val="0"/>
+          <w:sz w:val="26"/>
+          <w:shd w:fill="auto" w:val="clear"/>
+        </w:rPr>
+        <w:t xml:space="preserve">ách d</w:t>
+      </w:r>
+      <w:r>
+        <w:rPr>
+          <w:rFonts w:ascii="Arial" w:hAnsi="Arial" w:cs="Arial" w:eastAsia="Arial"/>
+          <w:color w:val="004DBB"/>
+          <w:spacing w:val="0"/>
+          <w:position w:val="0"/>
+          <w:sz w:val="26"/>
+          <w:shd w:fill="auto" w:val="clear"/>
+        </w:rPr>
+        <w:t xml:space="preserve">ễ d</w:t>
+      </w:r>
+      <w:r>
+        <w:rPr>
+          <w:rFonts w:ascii="Arial" w:hAnsi="Arial" w:cs="Arial" w:eastAsia="Arial"/>
+          <w:color w:val="004DBB"/>
+          <w:spacing w:val="0"/>
+          <w:position w:val="0"/>
+          <w:sz w:val="26"/>
+          <w:shd w:fill="auto" w:val="clear"/>
+        </w:rPr>
+        <w:t xml:space="preserve">àng.</w:t>
+      </w:r>
+    </w:p>
+    <w:p>
+      <w:pPr>
+        <w:spacing w:before="0" w:after="0" w:line="276"/>
+        <w:ind w:right="0" w:left="720" w:firstLine="0"/>
+        <w:jc w:val="left"/>
+        <w:rPr>
+          <w:rFonts w:ascii="Arial" w:hAnsi="Arial" w:cs="Arial" w:eastAsia="Arial"/>
+          <w:i/>
+          <w:color w:val="auto"/>
+          <w:spacing w:val="0"/>
+          <w:position w:val="0"/>
+          <w:sz w:val="26"/>
+          <w:shd w:fill="auto" w:val="clear"/>
+        </w:rPr>
+      </w:pPr>
     </w:p>
     <w:p>
       <w:pPr>
@@ -9787,17 +13117,6 @@
           <w:shd w:fill="auto" w:val="clear"/>
         </w:rPr>
       </w:pPr>
-      <w:r>
-        <w:rPr>
-          <w:rFonts w:ascii="Arial" w:hAnsi="Arial" w:cs="Arial" w:eastAsia="Arial"/>
-          <w:color w:val="auto"/>
-          <w:spacing w:val="0"/>
-          <w:position w:val="0"/>
-          <w:sz w:val="26"/>
-          <w:shd w:fill="auto" w:val="clear"/>
-        </w:rPr>
-        <w:tab/>
-      </w:r>
     </w:p>
     <w:p>
       <w:pPr>
@@ -10175,7 +13494,18 @@
           <w:sz w:val="24"/>
           <w:shd w:fill="1F2937" w:val="clear"/>
         </w:rPr>
-        <w:t xml:space="preserve">ùng </w:t>
+        <w:t xml:space="preserve">ù</w:t>
+      </w:r>
+      <w:r>
+        <w:rPr>
+          <w:rFonts w:ascii="Cousine" w:hAnsi="Cousine" w:cs="Cousine" w:eastAsia="Cousine"/>
+          <w:color w:val="98C379"/>
+          <w:spacing w:val="0"/>
+          <w:position w:val="0"/>
+          <w:sz w:val="24"/>
+          <w:shd w:fill="1F2937" w:val="clear"/>
+        </w:rPr>
+        <w:t xml:space="preserve">ng </w:t>
       </w:r>
       <w:r>
         <w:rPr>
@@ -10268,11 +13598,11 @@
           <w:sz w:val="24"/>
           <w:shd w:fill="1F2937" w:val="clear"/>
         </w:rPr>
-        <w:t xml:space="preserve">ùng </w:t>
-      </w:r>
-      <w:r>
-        <w:rPr>
-          <w:rFonts w:ascii="Courier New" w:hAnsi="Courier New" w:cs="Courier New" w:eastAsia="Courier New"/>
+        <w:t xml:space="preserve">ù</w:t>
+      </w:r>
+      <w:r>
+        <w:rPr>
+          <w:rFonts w:ascii="Cousine" w:hAnsi="Cousine" w:cs="Cousine" w:eastAsia="Cousine"/>
           <w:i/>
           <w:color w:val="5C6370"/>
           <w:spacing w:val="0"/>
@@ -10280,11 +13610,11 @@
           <w:sz w:val="24"/>
           <w:shd w:fill="1F2937" w:val="clear"/>
         </w:rPr>
-        <w:t xml:space="preserve">ẩ</w:t>
-      </w:r>
-      <w:r>
-        <w:rPr>
-          <w:rFonts w:ascii="Cousine" w:hAnsi="Cousine" w:cs="Cousine" w:eastAsia="Cousine"/>
+        <w:t xml:space="preserve">ng </w:t>
+      </w:r>
+      <w:r>
+        <w:rPr>
+          <w:rFonts w:ascii="Courier New" w:hAnsi="Courier New" w:cs="Courier New" w:eastAsia="Courier New"/>
           <w:i/>
           <w:color w:val="5C6370"/>
           <w:spacing w:val="0"/>
@@ -10292,6 +13622,18 @@
           <w:sz w:val="24"/>
           <w:shd w:fill="1F2937" w:val="clear"/>
         </w:rPr>
+        <w:t xml:space="preserve">ẩ</w:t>
+      </w:r>
+      <w:r>
+        <w:rPr>
+          <w:rFonts w:ascii="Cousine" w:hAnsi="Cousine" w:cs="Cousine" w:eastAsia="Cousine"/>
+          <w:i/>
+          <w:color w:val="5C6370"/>
+          <w:spacing w:val="0"/>
+          <w:position w:val="0"/>
+          <w:sz w:val="24"/>
+          <w:shd w:fill="1F2937" w:val="clear"/>
+        </w:rPr>
         <w:t xml:space="preserve">n danh</w:t>
       </w:r>
     </w:p>
@@ -10696,594 +14038,6 @@
           <w:shd w:fill="auto" w:val="clear"/>
         </w:rPr>
       </w:pPr>
-    </w:p>
-    <w:p>
-      <w:pPr>
-        <w:spacing w:before="0" w:after="0" w:line="276"/>
-        <w:ind w:right="0" w:left="0" w:firstLine="0"/>
-        <w:jc w:val="left"/>
-        <w:rPr>
-          <w:rFonts w:ascii="Arial" w:hAnsi="Arial" w:cs="Arial" w:eastAsia="Arial"/>
-          <w:color w:val="auto"/>
-          <w:spacing w:val="0"/>
-          <w:position w:val="0"/>
-          <w:sz w:val="26"/>
-          <w:shd w:fill="auto" w:val="clear"/>
-        </w:rPr>
-      </w:pPr>
-    </w:p>
-    <w:p>
-      <w:pPr>
-        <w:spacing w:before="0" w:after="0" w:line="276"/>
-        <w:ind w:right="0" w:left="0" w:firstLine="0"/>
-        <w:jc w:val="left"/>
-        <w:rPr>
-          <w:rFonts w:ascii="Arial" w:hAnsi="Arial" w:cs="Arial" w:eastAsia="Arial"/>
-          <w:color w:val="auto"/>
-          <w:spacing w:val="0"/>
-          <w:position w:val="0"/>
-          <w:sz w:val="26"/>
-          <w:shd w:fill="auto" w:val="clear"/>
-        </w:rPr>
-      </w:pPr>
-    </w:p>
-    <w:p>
-      <w:pPr>
-        <w:spacing w:before="0" w:after="0" w:line="276"/>
-        <w:ind w:right="0" w:left="0" w:firstLine="0"/>
-        <w:jc w:val="left"/>
-        <w:rPr>
-          <w:rFonts w:ascii="Arial" w:hAnsi="Arial" w:cs="Arial" w:eastAsia="Arial"/>
-          <w:color w:val="auto"/>
-          <w:spacing w:val="0"/>
-          <w:position w:val="0"/>
-          <w:sz w:val="26"/>
-          <w:shd w:fill="auto" w:val="clear"/>
-        </w:rPr>
-      </w:pPr>
-    </w:p>
-    <w:p>
-      <w:pPr>
-        <w:numPr>
-          <w:ilvl w:val="0"/>
-          <w:numId w:val="19"/>
-        </w:numPr>
-        <w:spacing w:before="0" w:after="0" w:line="276"/>
-        <w:ind w:right="0" w:left="720" w:hanging="360"/>
-        <w:jc w:val="left"/>
-        <w:rPr>
-          <w:rFonts w:ascii="Arial" w:hAnsi="Arial" w:cs="Arial" w:eastAsia="Arial"/>
-          <w:color w:val="auto"/>
-          <w:spacing w:val="0"/>
-          <w:position w:val="0"/>
-          <w:sz w:val="26"/>
-          <w:shd w:fill="auto" w:val="clear"/>
-        </w:rPr>
-      </w:pPr>
-      <w:r>
-        <w:rPr>
-          <w:rFonts w:ascii="Arial" w:hAnsi="Arial" w:cs="Arial" w:eastAsia="Arial"/>
-          <w:color w:val="auto"/>
-          <w:spacing w:val="0"/>
-          <w:position w:val="0"/>
-          <w:sz w:val="26"/>
-          <w:shd w:fill="auto" w:val="clear"/>
-        </w:rPr>
-        <w:t xml:space="preserve">Spring Core Container: Qu</w:t>
-      </w:r>
-      <w:r>
-        <w:rPr>
-          <w:rFonts w:ascii="Arial" w:hAnsi="Arial" w:cs="Arial" w:eastAsia="Arial"/>
-          <w:color w:val="auto"/>
-          <w:spacing w:val="0"/>
-          <w:position w:val="0"/>
-          <w:sz w:val="26"/>
-          <w:shd w:fill="auto" w:val="clear"/>
-        </w:rPr>
-        <w:t xml:space="preserve">ản l</w:t>
-      </w:r>
-      <w:r>
-        <w:rPr>
-          <w:rFonts w:ascii="Arial" w:hAnsi="Arial" w:cs="Arial" w:eastAsia="Arial"/>
-          <w:color w:val="auto"/>
-          <w:spacing w:val="0"/>
-          <w:position w:val="0"/>
-          <w:sz w:val="26"/>
-          <w:shd w:fill="auto" w:val="clear"/>
-        </w:rPr>
-        <w:t xml:space="preserve">ý các bean và ph</w:t>
-      </w:r>
-      <w:r>
-        <w:rPr>
-          <w:rFonts w:ascii="Arial" w:hAnsi="Arial" w:cs="Arial" w:eastAsia="Arial"/>
-          <w:color w:val="auto"/>
-          <w:spacing w:val="0"/>
-          <w:position w:val="0"/>
-          <w:sz w:val="26"/>
-          <w:shd w:fill="auto" w:val="clear"/>
-        </w:rPr>
-        <w:t xml:space="preserve">ụ thuộc.</w:t>
-      </w:r>
-    </w:p>
-    <w:p>
-      <w:pPr>
-        <w:numPr>
-          <w:ilvl w:val="0"/>
-          <w:numId w:val="19"/>
-        </w:numPr>
-        <w:spacing w:before="0" w:after="0" w:line="276"/>
-        <w:ind w:right="0" w:left="720" w:hanging="360"/>
-        <w:jc w:val="left"/>
-        <w:rPr>
-          <w:rFonts w:ascii="Arial" w:hAnsi="Arial" w:cs="Arial" w:eastAsia="Arial"/>
-          <w:color w:val="auto"/>
-          <w:spacing w:val="0"/>
-          <w:position w:val="0"/>
-          <w:sz w:val="26"/>
-          <w:shd w:fill="auto" w:val="clear"/>
-        </w:rPr>
-      </w:pPr>
-      <w:r>
-        <w:rPr>
-          <w:rFonts w:ascii="Arial" w:hAnsi="Arial" w:cs="Arial" w:eastAsia="Arial"/>
-          <w:color w:val="auto"/>
-          <w:spacing w:val="0"/>
-          <w:position w:val="0"/>
-          <w:sz w:val="26"/>
-          <w:shd w:fill="auto" w:val="clear"/>
-        </w:rPr>
-        <w:t xml:space="preserve">Spring Data Access/Integration: Cung c</w:t>
-      </w:r>
-      <w:r>
-        <w:rPr>
-          <w:rFonts w:ascii="Arial" w:hAnsi="Arial" w:cs="Arial" w:eastAsia="Arial"/>
-          <w:color w:val="auto"/>
-          <w:spacing w:val="0"/>
-          <w:position w:val="0"/>
-          <w:sz w:val="26"/>
-          <w:shd w:fill="auto" w:val="clear"/>
-        </w:rPr>
-        <w:t xml:space="preserve">ấp c</w:t>
-      </w:r>
-      <w:r>
-        <w:rPr>
-          <w:rFonts w:ascii="Arial" w:hAnsi="Arial" w:cs="Arial" w:eastAsia="Arial"/>
-          <w:color w:val="auto"/>
-          <w:spacing w:val="0"/>
-          <w:position w:val="0"/>
-          <w:sz w:val="26"/>
-          <w:shd w:fill="auto" w:val="clear"/>
-        </w:rPr>
-        <w:t xml:space="preserve">ác công c</w:t>
-      </w:r>
-      <w:r>
-        <w:rPr>
-          <w:rFonts w:ascii="Arial" w:hAnsi="Arial" w:cs="Arial" w:eastAsia="Arial"/>
-          <w:color w:val="auto"/>
-          <w:spacing w:val="0"/>
-          <w:position w:val="0"/>
-          <w:sz w:val="26"/>
-          <w:shd w:fill="auto" w:val="clear"/>
-        </w:rPr>
-        <w:t xml:space="preserve">ụ </w:t>
-      </w:r>
-      <w:r>
-        <w:rPr>
-          <w:rFonts w:ascii="Arial" w:hAnsi="Arial" w:cs="Arial" w:eastAsia="Arial"/>
-          <w:color w:val="auto"/>
-          <w:spacing w:val="0"/>
-          <w:position w:val="0"/>
-          <w:sz w:val="26"/>
-          <w:shd w:fill="auto" w:val="clear"/>
-        </w:rPr>
-        <w:t xml:space="preserve">đ</w:t>
-      </w:r>
-      <w:r>
-        <w:rPr>
-          <w:rFonts w:ascii="Arial" w:hAnsi="Arial" w:cs="Arial" w:eastAsia="Arial"/>
-          <w:color w:val="auto"/>
-          <w:spacing w:val="0"/>
-          <w:position w:val="0"/>
-          <w:sz w:val="26"/>
-          <w:shd w:fill="auto" w:val="clear"/>
-        </w:rPr>
-        <w:t xml:space="preserve">ể l</w:t>
-      </w:r>
-      <w:r>
-        <w:rPr>
-          <w:rFonts w:ascii="Arial" w:hAnsi="Arial" w:cs="Arial" w:eastAsia="Arial"/>
-          <w:color w:val="auto"/>
-          <w:spacing w:val="0"/>
-          <w:position w:val="0"/>
-          <w:sz w:val="26"/>
-          <w:shd w:fill="auto" w:val="clear"/>
-        </w:rPr>
-        <w:t xml:space="preserve">àm vi</w:t>
-      </w:r>
-      <w:r>
-        <w:rPr>
-          <w:rFonts w:ascii="Arial" w:hAnsi="Arial" w:cs="Arial" w:eastAsia="Arial"/>
-          <w:color w:val="auto"/>
-          <w:spacing w:val="0"/>
-          <w:position w:val="0"/>
-          <w:sz w:val="26"/>
-          <w:shd w:fill="auto" w:val="clear"/>
-        </w:rPr>
-        <w:t xml:space="preserve">ệc với c</w:t>
-      </w:r>
-      <w:r>
-        <w:rPr>
-          <w:rFonts w:ascii="Arial" w:hAnsi="Arial" w:cs="Arial" w:eastAsia="Arial"/>
-          <w:color w:val="auto"/>
-          <w:spacing w:val="0"/>
-          <w:position w:val="0"/>
-          <w:sz w:val="26"/>
-          <w:shd w:fill="auto" w:val="clear"/>
-        </w:rPr>
-        <w:t xml:space="preserve">ơ s</w:t>
-      </w:r>
-      <w:r>
-        <w:rPr>
-          <w:rFonts w:ascii="Arial" w:hAnsi="Arial" w:cs="Arial" w:eastAsia="Arial"/>
-          <w:color w:val="auto"/>
-          <w:spacing w:val="0"/>
-          <w:position w:val="0"/>
-          <w:sz w:val="26"/>
-          <w:shd w:fill="auto" w:val="clear"/>
-        </w:rPr>
-        <w:t xml:space="preserve">ở dữ liệu v</w:t>
-      </w:r>
-      <w:r>
-        <w:rPr>
-          <w:rFonts w:ascii="Arial" w:hAnsi="Arial" w:cs="Arial" w:eastAsia="Arial"/>
-          <w:color w:val="auto"/>
-          <w:spacing w:val="0"/>
-          <w:position w:val="0"/>
-          <w:sz w:val="26"/>
-          <w:shd w:fill="auto" w:val="clear"/>
-        </w:rPr>
-        <w:t xml:space="preserve">à ORM.</w:t>
-      </w:r>
-    </w:p>
-    <w:p>
-      <w:pPr>
-        <w:numPr>
-          <w:ilvl w:val="0"/>
-          <w:numId w:val="19"/>
-        </w:numPr>
-        <w:spacing w:before="0" w:after="0" w:line="276"/>
-        <w:ind w:right="0" w:left="720" w:hanging="360"/>
-        <w:jc w:val="left"/>
-        <w:rPr>
-          <w:rFonts w:ascii="Arial" w:hAnsi="Arial" w:cs="Arial" w:eastAsia="Arial"/>
-          <w:color w:val="auto"/>
-          <w:spacing w:val="0"/>
-          <w:position w:val="0"/>
-          <w:sz w:val="26"/>
-          <w:shd w:fill="auto" w:val="clear"/>
-        </w:rPr>
-      </w:pPr>
-      <w:r>
-        <w:rPr>
-          <w:rFonts w:ascii="Arial" w:hAnsi="Arial" w:cs="Arial" w:eastAsia="Arial"/>
-          <w:color w:val="auto"/>
-          <w:spacing w:val="0"/>
-          <w:position w:val="0"/>
-          <w:sz w:val="26"/>
-          <w:shd w:fill="auto" w:val="clear"/>
-        </w:rPr>
-        <w:t xml:space="preserve">Spring Web: H</w:t>
-      </w:r>
-      <w:r>
-        <w:rPr>
-          <w:rFonts w:ascii="Arial" w:hAnsi="Arial" w:cs="Arial" w:eastAsia="Arial"/>
-          <w:color w:val="auto"/>
-          <w:spacing w:val="0"/>
-          <w:position w:val="0"/>
-          <w:sz w:val="26"/>
-          <w:shd w:fill="auto" w:val="clear"/>
-        </w:rPr>
-        <w:t xml:space="preserve">ỗ trợ ph</w:t>
-      </w:r>
-      <w:r>
-        <w:rPr>
-          <w:rFonts w:ascii="Arial" w:hAnsi="Arial" w:cs="Arial" w:eastAsia="Arial"/>
-          <w:color w:val="auto"/>
-          <w:spacing w:val="0"/>
-          <w:position w:val="0"/>
-          <w:sz w:val="26"/>
-          <w:shd w:fill="auto" w:val="clear"/>
-        </w:rPr>
-        <w:t xml:space="preserve">át tri</w:t>
-      </w:r>
-      <w:r>
-        <w:rPr>
-          <w:rFonts w:ascii="Arial" w:hAnsi="Arial" w:cs="Arial" w:eastAsia="Arial"/>
-          <w:color w:val="auto"/>
-          <w:spacing w:val="0"/>
-          <w:position w:val="0"/>
-          <w:sz w:val="26"/>
-          <w:shd w:fill="auto" w:val="clear"/>
-        </w:rPr>
-        <w:t xml:space="preserve">ển ứng dụng web v</w:t>
-      </w:r>
-      <w:r>
-        <w:rPr>
-          <w:rFonts w:ascii="Arial" w:hAnsi="Arial" w:cs="Arial" w:eastAsia="Arial"/>
-          <w:color w:val="auto"/>
-          <w:spacing w:val="0"/>
-          <w:position w:val="0"/>
-          <w:sz w:val="26"/>
-          <w:shd w:fill="auto" w:val="clear"/>
-        </w:rPr>
-        <w:t xml:space="preserve">à RESTful.</w:t>
-      </w:r>
-    </w:p>
-    <w:p>
-      <w:pPr>
-        <w:numPr>
-          <w:ilvl w:val="0"/>
-          <w:numId w:val="19"/>
-        </w:numPr>
-        <w:spacing w:before="0" w:after="0" w:line="276"/>
-        <w:ind w:right="0" w:left="720" w:hanging="360"/>
-        <w:jc w:val="left"/>
-        <w:rPr>
-          <w:rFonts w:ascii="Arial" w:hAnsi="Arial" w:cs="Arial" w:eastAsia="Arial"/>
-          <w:color w:val="auto"/>
-          <w:spacing w:val="0"/>
-          <w:position w:val="0"/>
-          <w:sz w:val="26"/>
-          <w:shd w:fill="auto" w:val="clear"/>
-        </w:rPr>
-      </w:pPr>
-      <w:r>
-        <w:rPr>
-          <w:rFonts w:ascii="Arial" w:hAnsi="Arial" w:cs="Arial" w:eastAsia="Arial"/>
-          <w:color w:val="auto"/>
-          <w:spacing w:val="0"/>
-          <w:position w:val="0"/>
-          <w:sz w:val="26"/>
-          <w:shd w:fill="auto" w:val="clear"/>
-        </w:rPr>
-        <w:t xml:space="preserve">Spring Security: Cung c</w:t>
-      </w:r>
-      <w:r>
-        <w:rPr>
-          <w:rFonts w:ascii="Arial" w:hAnsi="Arial" w:cs="Arial" w:eastAsia="Arial"/>
-          <w:color w:val="auto"/>
-          <w:spacing w:val="0"/>
-          <w:position w:val="0"/>
-          <w:sz w:val="26"/>
-          <w:shd w:fill="auto" w:val="clear"/>
-        </w:rPr>
-        <w:t xml:space="preserve">ấp bảo mật cho ứng dụng.</w:t>
-      </w:r>
-    </w:p>
-    <w:p>
-      <w:pPr>
-        <w:numPr>
-          <w:ilvl w:val="0"/>
-          <w:numId w:val="19"/>
-        </w:numPr>
-        <w:spacing w:before="0" w:after="0" w:line="276"/>
-        <w:ind w:right="0" w:left="720" w:hanging="360"/>
-        <w:jc w:val="left"/>
-        <w:rPr>
-          <w:rFonts w:ascii="Arial" w:hAnsi="Arial" w:cs="Arial" w:eastAsia="Arial"/>
-          <w:color w:val="auto"/>
-          <w:spacing w:val="0"/>
-          <w:position w:val="0"/>
-          <w:sz w:val="26"/>
-          <w:shd w:fill="auto" w:val="clear"/>
-        </w:rPr>
-      </w:pPr>
-      <w:r>
-        <w:rPr>
-          <w:rFonts w:ascii="Arial" w:hAnsi="Arial" w:cs="Arial" w:eastAsia="Arial"/>
-          <w:color w:val="auto"/>
-          <w:spacing w:val="0"/>
-          <w:position w:val="0"/>
-          <w:sz w:val="26"/>
-          <w:shd w:fill="auto" w:val="clear"/>
-        </w:rPr>
-        <w:t xml:space="preserve">Spring Boot: T</w:t>
-      </w:r>
-      <w:r>
-        <w:rPr>
-          <w:rFonts w:ascii="Arial" w:hAnsi="Arial" w:cs="Arial" w:eastAsia="Arial"/>
-          <w:color w:val="auto"/>
-          <w:spacing w:val="0"/>
-          <w:position w:val="0"/>
-          <w:sz w:val="26"/>
-          <w:shd w:fill="auto" w:val="clear"/>
-        </w:rPr>
-        <w:t xml:space="preserve">ự </w:t>
-      </w:r>
-      <w:r>
-        <w:rPr>
-          <w:rFonts w:ascii="Arial" w:hAnsi="Arial" w:cs="Arial" w:eastAsia="Arial"/>
-          <w:color w:val="auto"/>
-          <w:spacing w:val="0"/>
-          <w:position w:val="0"/>
-          <w:sz w:val="26"/>
-          <w:shd w:fill="auto" w:val="clear"/>
-        </w:rPr>
-        <w:t xml:space="preserve">đ</w:t>
-      </w:r>
-      <w:r>
-        <w:rPr>
-          <w:rFonts w:ascii="Arial" w:hAnsi="Arial" w:cs="Arial" w:eastAsia="Arial"/>
-          <w:color w:val="auto"/>
-          <w:spacing w:val="0"/>
-          <w:position w:val="0"/>
-          <w:sz w:val="26"/>
-          <w:shd w:fill="auto" w:val="clear"/>
-        </w:rPr>
-        <w:t xml:space="preserve">ộng cấu h</w:t>
-      </w:r>
-      <w:r>
-        <w:rPr>
-          <w:rFonts w:ascii="Arial" w:hAnsi="Arial" w:cs="Arial" w:eastAsia="Arial"/>
-          <w:color w:val="auto"/>
-          <w:spacing w:val="0"/>
-          <w:position w:val="0"/>
-          <w:sz w:val="26"/>
-          <w:shd w:fill="auto" w:val="clear"/>
-        </w:rPr>
-        <w:t xml:space="preserve">ình và qu</w:t>
-      </w:r>
-      <w:r>
-        <w:rPr>
-          <w:rFonts w:ascii="Arial" w:hAnsi="Arial" w:cs="Arial" w:eastAsia="Arial"/>
-          <w:color w:val="auto"/>
-          <w:spacing w:val="0"/>
-          <w:position w:val="0"/>
-          <w:sz w:val="26"/>
-          <w:shd w:fill="auto" w:val="clear"/>
-        </w:rPr>
-        <w:t xml:space="preserve">ản l</w:t>
-      </w:r>
-      <w:r>
-        <w:rPr>
-          <w:rFonts w:ascii="Arial" w:hAnsi="Arial" w:cs="Arial" w:eastAsia="Arial"/>
-          <w:color w:val="auto"/>
-          <w:spacing w:val="0"/>
-          <w:position w:val="0"/>
-          <w:sz w:val="26"/>
-          <w:shd w:fill="auto" w:val="clear"/>
-        </w:rPr>
-        <w:t xml:space="preserve">ý các </w:t>
-      </w:r>
-      <w:r>
-        <w:rPr>
-          <w:rFonts w:ascii="Arial" w:hAnsi="Arial" w:cs="Arial" w:eastAsia="Arial"/>
-          <w:color w:val="auto"/>
-          <w:spacing w:val="0"/>
-          <w:position w:val="0"/>
-          <w:sz w:val="26"/>
-          <w:shd w:fill="auto" w:val="clear"/>
-        </w:rPr>
-        <w:t xml:space="preserve">ứng dụng Spring.</w:t>
-      </w:r>
-    </w:p>
-    <w:p>
-      <w:pPr>
-        <w:numPr>
-          <w:ilvl w:val="0"/>
-          <w:numId w:val="19"/>
-        </w:numPr>
-        <w:spacing w:before="0" w:after="0" w:line="276"/>
-        <w:ind w:right="0" w:left="720" w:hanging="360"/>
-        <w:jc w:val="left"/>
-        <w:rPr>
-          <w:rFonts w:ascii="Arial" w:hAnsi="Arial" w:cs="Arial" w:eastAsia="Arial"/>
-          <w:color w:val="auto"/>
-          <w:spacing w:val="0"/>
-          <w:position w:val="0"/>
-          <w:sz w:val="26"/>
-          <w:shd w:fill="auto" w:val="clear"/>
-        </w:rPr>
-      </w:pPr>
-      <w:r>
-        <w:rPr>
-          <w:rFonts w:ascii="Arial" w:hAnsi="Arial" w:cs="Arial" w:eastAsia="Arial"/>
-          <w:color w:val="auto"/>
-          <w:spacing w:val="0"/>
-          <w:position w:val="0"/>
-          <w:sz w:val="26"/>
-          <w:shd w:fill="auto" w:val="clear"/>
-        </w:rPr>
-        <w:t xml:space="preserve">Spring Data: H</w:t>
-      </w:r>
-      <w:r>
-        <w:rPr>
-          <w:rFonts w:ascii="Arial" w:hAnsi="Arial" w:cs="Arial" w:eastAsia="Arial"/>
-          <w:color w:val="auto"/>
-          <w:spacing w:val="0"/>
-          <w:position w:val="0"/>
-          <w:sz w:val="26"/>
-          <w:shd w:fill="auto" w:val="clear"/>
-        </w:rPr>
-        <w:t xml:space="preserve">ỗ trợ c</w:t>
-      </w:r>
-      <w:r>
-        <w:rPr>
-          <w:rFonts w:ascii="Arial" w:hAnsi="Arial" w:cs="Arial" w:eastAsia="Arial"/>
-          <w:color w:val="auto"/>
-          <w:spacing w:val="0"/>
-          <w:position w:val="0"/>
-          <w:sz w:val="26"/>
-          <w:shd w:fill="auto" w:val="clear"/>
-        </w:rPr>
-        <w:t xml:space="preserve">ác công c</w:t>
-      </w:r>
-      <w:r>
-        <w:rPr>
-          <w:rFonts w:ascii="Arial" w:hAnsi="Arial" w:cs="Arial" w:eastAsia="Arial"/>
-          <w:color w:val="auto"/>
-          <w:spacing w:val="0"/>
-          <w:position w:val="0"/>
-          <w:sz w:val="26"/>
-          <w:shd w:fill="auto" w:val="clear"/>
-        </w:rPr>
-        <w:t xml:space="preserve">ụ v</w:t>
-      </w:r>
-      <w:r>
-        <w:rPr>
-          <w:rFonts w:ascii="Arial" w:hAnsi="Arial" w:cs="Arial" w:eastAsia="Arial"/>
-          <w:color w:val="auto"/>
-          <w:spacing w:val="0"/>
-          <w:position w:val="0"/>
-          <w:sz w:val="26"/>
-          <w:shd w:fill="auto" w:val="clear"/>
-        </w:rPr>
-        <w:t xml:space="preserve">à API cho các lo</w:t>
-      </w:r>
-      <w:r>
-        <w:rPr>
-          <w:rFonts w:ascii="Arial" w:hAnsi="Arial" w:cs="Arial" w:eastAsia="Arial"/>
-          <w:color w:val="auto"/>
-          <w:spacing w:val="0"/>
-          <w:position w:val="0"/>
-          <w:sz w:val="26"/>
-          <w:shd w:fill="auto" w:val="clear"/>
-        </w:rPr>
-        <w:t xml:space="preserve">ại c</w:t>
-      </w:r>
-      <w:r>
-        <w:rPr>
-          <w:rFonts w:ascii="Arial" w:hAnsi="Arial" w:cs="Arial" w:eastAsia="Arial"/>
-          <w:color w:val="auto"/>
-          <w:spacing w:val="0"/>
-          <w:position w:val="0"/>
-          <w:sz w:val="26"/>
-          <w:shd w:fill="auto" w:val="clear"/>
-        </w:rPr>
-        <w:t xml:space="preserve">ơ s</w:t>
-      </w:r>
-      <w:r>
-        <w:rPr>
-          <w:rFonts w:ascii="Arial" w:hAnsi="Arial" w:cs="Arial" w:eastAsia="Arial"/>
-          <w:color w:val="auto"/>
-          <w:spacing w:val="0"/>
-          <w:position w:val="0"/>
-          <w:sz w:val="26"/>
-          <w:shd w:fill="auto" w:val="clear"/>
-        </w:rPr>
-        <w:t xml:space="preserve">ở dữ liệu kh</w:t>
-      </w:r>
-      <w:r>
-        <w:rPr>
-          <w:rFonts w:ascii="Arial" w:hAnsi="Arial" w:cs="Arial" w:eastAsia="Arial"/>
-          <w:color w:val="auto"/>
-          <w:spacing w:val="0"/>
-          <w:position w:val="0"/>
-          <w:sz w:val="26"/>
-          <w:shd w:fill="auto" w:val="clear"/>
-        </w:rPr>
-        <w:t xml:space="preserve">ác nhau.</w:t>
-      </w:r>
     </w:p>
   </w:body>
 </w:document>
@@ -11305,20 +14059,10 @@
       <w:lvlText w:val="•"/>
     </w:lvl>
   </w:abstractNum>
-  <w:abstractNum w:abstractNumId="12">
-    <w:lvl w:ilvl="0">
-      <w:start w:val="1"/>
-      <w:numFmt w:val="bullet"/>
-      <w:lvlText w:val="•"/>
-    </w:lvl>
-  </w:abstractNum>
   <w:num w:numId="12">
-    <w:abstractNumId w:val="12"/>
+    <w:abstractNumId w:val="6"/>
   </w:num>
   <w:num w:numId="17">
-    <w:abstractNumId w:val="6"/>
-  </w:num>
-  <w:num w:numId="19">
     <w:abstractNumId w:val="0"/>
   </w:num>
 </w:numbering>
